--- a/utilities/file-word-txt/Risposte-server.docx
+++ b/utilities/file-word-txt/Risposte-server.docx
@@ -87,7 +87,7 @@
           </w:tcPr>
           <w:p>
             <w:r>
-              <w:t>Tutto corretto coi certificati self-signed</w:t>
+              <w:t>Tutto corretto (inclusa la signature) coi certificati custom</w:t>
             </w:r>
           </w:p>
         </w:tc>
@@ -114,6 +114,12 @@
               </w:rPr>
               <w:t>oken signature:</w:t>
             </w:r>
+            <w:r>
+              <w:rPr>
+                <w:lang w:val="en-US"/>
+              </w:rPr>
+              <w:t xml:space="preserve"> Invalid Certificate Policies: [2.5.29.35, 2.23.146.1.2.1.2]</w:t>
+            </w:r>
           </w:p>
         </w:tc>
         <w:tc>
@@ -131,7 +137,13 @@
               <w:rPr>
                 <w:lang w:val="en-US"/>
               </w:rPr>
-              <w:t>Unknown eSIM CA RootCA Public Key. The eSIM CA is not a trusted root for the SM-DP+, or not the root elected by the SM-DP+ in InitiateAuthentication response.</w:t>
+              <w:t>Verification failed on EUM c</w:t>
+            </w:r>
+            <w:r>
+              <w:rPr>
+                <w:lang w:val="en-US"/>
+              </w:rPr>
+              <w:t>ertificate</w:t>
             </w:r>
           </w:p>
         </w:tc>
@@ -163,13 +175,16 @@
           </w:tcPr>
           <w:p>
             <w:r>
-              <w:t>TransactionId corretto + c</w:t>
-            </w:r>
-            <w:r>
-              <w:t>ertificati self-signed</w:t>
-            </w:r>
-            <w:r>
-              <w:t xml:space="preserve"> + signature e serverChallenge copia-incollate dalla cattura originale</w:t>
+              <w:t xml:space="preserve">Tutto corretto </w:t>
+            </w:r>
+            <w:r>
+              <w:t xml:space="preserve">(eccetto la signature) </w:t>
+            </w:r>
+            <w:r>
+              <w:t xml:space="preserve">coi certificati </w:t>
+            </w:r>
+            <w:r>
+              <w:t>custom</w:t>
             </w:r>
           </w:p>
         </w:tc>
@@ -213,7 +228,7 @@
               <w:rPr>
                 <w:lang w:val="en-US"/>
               </w:rPr>
-              <w:t>eUICC signature is invalid or serverChallenge is invalid.</w:t>
+              <w:t>Unknown eSIM CA RootCA Public Key. The eSIM CA is not a trusted root for the SM-DP+, or not the root elected by the SM-DP+ in InitiateAuthentication response.</w:t>
             </w:r>
           </w:p>
         </w:tc>
@@ -248,7 +263,16 @@
           </w:tcPr>
           <w:p>
             <w:r>
-              <w:t>TransactionId corretto + lettura dei certificati GSMA da file + signature e serverChallenge copia-incollate dalla cattura originale</w:t>
+              <w:t>TransactionId corretto + c</w:t>
+            </w:r>
+            <w:r>
+              <w:t xml:space="preserve">ertificati </w:t>
+            </w:r>
+            <w:r>
+              <w:t>custom</w:t>
+            </w:r>
+            <w:r>
+              <w:t xml:space="preserve"> + signature e serverChallenge copia-incollate dalla cattura originale</w:t>
             </w:r>
           </w:p>
         </w:tc>
@@ -273,7 +297,7 @@
               <w:rPr>
                 <w:lang w:val="en-US"/>
               </w:rPr>
-              <w:t>oken signature: parsing issue: DEF length 68 object truncated by 64</w:t>
+              <w:t>oken signature:</w:t>
             </w:r>
           </w:p>
         </w:tc>
@@ -324,7 +348,7 @@
           </w:tcPr>
           <w:p>
             <w:r>
-              <w:t>TransactionId copia-incollato dalla cattura originale + lettura dei certificati GSMA da file + signature e serverChallenge copia-incollate dalla cattura originale</w:t>
+              <w:t>TransactionId corretto + lettura dei certificati GSMA da file + signature e serverChallenge copia-incollate dalla cattura originale</w:t>
             </w:r>
           </w:p>
         </w:tc>
@@ -343,13 +367,13 @@
               <w:rPr>
                 <w:lang w:val="en-US"/>
               </w:rPr>
-              <w:t>transactionId has got an i</w:t>
-            </w:r>
-            <w:r>
-              <w:rPr>
-                <w:lang w:val="en-US"/>
-              </w:rPr>
-              <w:t>nvalid value</w:t>
+              <w:t>Internal error while verifying t</w:t>
+            </w:r>
+            <w:r>
+              <w:rPr>
+                <w:lang w:val="en-US"/>
+              </w:rPr>
+              <w:t>oken signature: parsing issue: DEF length 68 object truncated by 64</w:t>
             </w:r>
           </w:p>
         </w:tc>
@@ -368,7 +392,7 @@
               <w:rPr>
                 <w:lang w:val="en-US"/>
               </w:rPr>
-              <w:t>The RSP session identified by the TransactionID is unknown.</w:t>
+              <w:t>eUICC signature is invalid or serverChallenge is invalid.</w:t>
             </w:r>
           </w:p>
         </w:tc>
@@ -403,6 +427,82 @@
           </w:tcPr>
           <w:p>
             <w:r>
+              <w:t>TransactionId copia-incollato dalla cattura originale + lettura dei certificati GSMA da file + signature e serverChallenge copia-incollate dalla cattura originale</w:t>
+            </w:r>
+          </w:p>
+        </w:tc>
+        <w:tc>
+          <w:tcPr>
+            <w:tcW w:w="2268" w:type="dxa"/>
+          </w:tcPr>
+          <w:p>
+            <w:pPr>
+              <w:cnfStyle w:val="000000100000" w:firstRow="0" w:lastRow="0" w:firstColumn="0" w:lastColumn="0" w:oddVBand="0" w:evenVBand="0" w:oddHBand="1" w:evenHBand="0" w:firstRowFirstColumn="0" w:firstRowLastColumn="0" w:lastRowFirstColumn="0" w:lastRowLastColumn="0"/>
+              <w:rPr>
+                <w:lang w:val="en-US"/>
+              </w:rPr>
+            </w:pPr>
+            <w:r>
+              <w:rPr>
+                <w:lang w:val="en-US"/>
+              </w:rPr>
+              <w:t>transactionId has got an i</w:t>
+            </w:r>
+            <w:r>
+              <w:rPr>
+                <w:lang w:val="en-US"/>
+              </w:rPr>
+              <w:t>nvalid value</w:t>
+            </w:r>
+          </w:p>
+        </w:tc>
+        <w:tc>
+          <w:tcPr>
+            <w:tcW w:w="2410" w:type="dxa"/>
+          </w:tcPr>
+          <w:p>
+            <w:pPr>
+              <w:cnfStyle w:val="000000100000" w:firstRow="0" w:lastRow="0" w:firstColumn="0" w:lastColumn="0" w:oddVBand="0" w:evenVBand="0" w:oddHBand="1" w:evenHBand="0" w:firstRowFirstColumn="0" w:firstRowLastColumn="0" w:lastRowFirstColumn="0" w:lastRowLastColumn="0"/>
+              <w:rPr>
+                <w:lang w:val="en-US"/>
+              </w:rPr>
+            </w:pPr>
+            <w:r>
+              <w:rPr>
+                <w:lang w:val="en-US"/>
+              </w:rPr>
+              <w:t>The RSP session identified by the TransactionID is unknown.</w:t>
+            </w:r>
+          </w:p>
+        </w:tc>
+        <w:tc>
+          <w:tcPr>
+            <w:tcW w:w="1836" w:type="dxa"/>
+          </w:tcPr>
+          <w:p>
+            <w:pPr>
+              <w:cnfStyle w:val="000000100000" w:firstRow="0" w:lastRow="0" w:firstColumn="0" w:lastColumn="0" w:oddVBand="0" w:evenVBand="0" w:oddHBand="1" w:evenHBand="0" w:firstRowFirstColumn="0" w:firstRowLastColumn="0" w:lastRowFirstColumn="0" w:lastRowLastColumn="0"/>
+              <w:rPr>
+                <w:lang w:val="en-US"/>
+              </w:rPr>
+            </w:pPr>
+            <w:r>
+              <w:rPr>
+                <w:lang w:val="en-US"/>
+              </w:rPr>
+              <w:t>HTTP_INTERNAL_SERVER_ERROR</w:t>
+            </w:r>
+          </w:p>
+        </w:tc>
+      </w:tr>
+      <w:tr>
+        <w:tc>
+          <w:tcPr>
+            <w:cnfStyle w:val="001000000000" w:firstRow="0" w:lastRow="0" w:firstColumn="1" w:lastColumn="0" w:oddVBand="0" w:evenVBand="0" w:oddHBand="0" w:evenHBand="0" w:firstRowFirstColumn="0" w:firstRowLastColumn="0" w:lastRowFirstColumn="0" w:lastRowLastColumn="0"/>
+            <w:tcW w:w="3114" w:type="dxa"/>
+          </w:tcPr>
+          <w:p>
+            <w:r>
               <w:t>Campi in base64 perfettamente c</w:t>
             </w:r>
             <w:r>
@@ -416,7 +516,7 @@
           </w:tcPr>
           <w:p>
             <w:pPr>
-              <w:cnfStyle w:val="000000100000" w:firstRow="0" w:lastRow="0" w:firstColumn="0" w:lastColumn="0" w:oddVBand="0" w:evenVBand="0" w:oddHBand="1" w:evenHBand="0" w:firstRowFirstColumn="0" w:firstRowLastColumn="0" w:lastRowFirstColumn="0" w:lastRowLastColumn="0"/>
+              <w:cnfStyle w:val="000000000000" w:firstRow="0" w:lastRow="0" w:firstColumn="0" w:lastColumn="0" w:oddVBand="0" w:evenVBand="0" w:oddHBand="0" w:evenHBand="0" w:firstRowFirstColumn="0" w:firstRowLastColumn="0" w:lastRowFirstColumn="0" w:lastRowLastColumn="0"/>
             </w:pPr>
             <w:r>
               <w:t>HTTP_BAD_REQUEST</w:t>
@@ -429,7 +529,7 @@
           </w:tcPr>
           <w:p>
             <w:pPr>
-              <w:cnfStyle w:val="000000100000" w:firstRow="0" w:lastRow="0" w:firstColumn="0" w:lastColumn="0" w:oddVBand="0" w:evenVBand="0" w:oddHBand="1" w:evenHBand="0" w:firstRowFirstColumn="0" w:firstRowLastColumn="0" w:lastRowFirstColumn="0" w:lastRowLastColumn="0"/>
+              <w:cnfStyle w:val="000000000000" w:firstRow="0" w:lastRow="0" w:firstColumn="0" w:lastColumn="0" w:oddVBand="0" w:evenVBand="0" w:oddHBand="0" w:evenHBand="0" w:firstRowFirstColumn="0" w:firstRowLastColumn="0" w:lastRowFirstColumn="0" w:lastRowLastColumn="0"/>
               <w:rPr>
                 <w:lang w:val="en-US"/>
               </w:rPr>
@@ -448,7 +548,7 @@
           </w:tcPr>
           <w:p>
             <w:pPr>
-              <w:cnfStyle w:val="000000100000" w:firstRow="0" w:lastRow="0" w:firstColumn="0" w:lastColumn="0" w:oddVBand="0" w:evenVBand="0" w:oddHBand="1" w:evenHBand="0" w:firstRowFirstColumn="0" w:firstRowLastColumn="0" w:lastRowFirstColumn="0" w:lastRowLastColumn="0"/>
+              <w:cnfStyle w:val="000000000000" w:firstRow="0" w:lastRow="0" w:firstColumn="0" w:lastColumn="0" w:oddVBand="0" w:evenVBand="0" w:oddHBand="0" w:evenHBand="0" w:firstRowFirstColumn="0" w:firstRowLastColumn="0" w:lastRowFirstColumn="0" w:lastRowLastColumn="0"/>
               <w:rPr>
                 <w:lang w:val="en-US"/>
               </w:rPr>

--- a/utilities/file-word-txt/Risposte-server.docx
+++ b/utilities/file-word-txt/Risposte-server.docx
@@ -10,10 +10,12 @@
         <w:tblLook w:val="04A0" w:firstRow="1" w:lastRow="0" w:firstColumn="1" w:lastColumn="0" w:noHBand="0" w:noVBand="1"/>
       </w:tblPr>
       <w:tblGrid>
-        <w:gridCol w:w="3114"/>
-        <w:gridCol w:w="2268"/>
-        <w:gridCol w:w="2410"/>
-        <w:gridCol w:w="1836"/>
+        <w:gridCol w:w="1838"/>
+        <w:gridCol w:w="1843"/>
+        <w:gridCol w:w="1843"/>
+        <w:gridCol w:w="1842"/>
+        <w:gridCol w:w="1134"/>
+        <w:gridCol w:w="1128"/>
       </w:tblGrid>
       <w:tr>
         <w:trPr>
@@ -22,33 +24,33 @@
         <w:tc>
           <w:tcPr>
             <w:cnfStyle w:val="001000000000" w:firstRow="0" w:lastRow="0" w:firstColumn="1" w:lastColumn="0" w:oddVBand="0" w:evenVBand="0" w:oddHBand="0" w:evenHBand="0" w:firstRowFirstColumn="0" w:firstRowLastColumn="0" w:lastRowFirstColumn="0" w:lastRowLastColumn="0"/>
-            <w:tcW w:w="3114" w:type="dxa"/>
-          </w:tcPr>
-          <w:p>
-            <w:r>
-              <w:t>CONFIGURAZIONE</w:t>
-            </w:r>
-          </w:p>
-        </w:tc>
-        <w:tc>
-          <w:tcPr>
-            <w:tcW w:w="2268" w:type="dxa"/>
+            <w:tcW w:w="1838" w:type="dxa"/>
+          </w:tcPr>
+          <w:p>
+            <w:r>
+              <w:t>CONFIG</w:t>
+            </w:r>
+            <w:r>
+              <w:t>.</w:t>
+            </w:r>
+          </w:p>
+        </w:tc>
+        <w:tc>
+          <w:tcPr>
+            <w:tcW w:w="1843" w:type="dxa"/>
           </w:tcPr>
           <w:p>
             <w:pPr>
               <w:cnfStyle w:val="100000000000" w:firstRow="1" w:lastRow="0" w:firstColumn="0" w:lastColumn="0" w:oddVBand="0" w:evenVBand="0" w:oddHBand="0" w:evenHBand="0" w:firstRowFirstColumn="0" w:firstRowLastColumn="0" w:lastRowFirstColumn="0" w:lastRowLastColumn="0"/>
             </w:pPr>
             <w:r>
-              <w:t>SERVER VERY-MOBILE</w:t>
-            </w:r>
-            <w:r>
-              <w:t xml:space="preserve"> &amp; ILIAD</w:t>
-            </w:r>
-          </w:p>
-        </w:tc>
-        <w:tc>
-          <w:tcPr>
-            <w:tcW w:w="2410" w:type="dxa"/>
+              <w:t>SERVER VERY-MOBILE &amp; ILIAD</w:t>
+            </w:r>
+          </w:p>
+        </w:tc>
+        <w:tc>
+          <w:tcPr>
+            <w:tcW w:w="1843" w:type="dxa"/>
           </w:tcPr>
           <w:p>
             <w:pPr>
@@ -61,17 +63,40 @@
         </w:tc>
         <w:tc>
           <w:tcPr>
-            <w:tcW w:w="1836" w:type="dxa"/>
+            <w:tcW w:w="1842" w:type="dxa"/>
           </w:tcPr>
           <w:p>
             <w:pPr>
               <w:cnfStyle w:val="100000000000" w:firstRow="1" w:lastRow="0" w:firstColumn="0" w:lastColumn="0" w:oddVBand="0" w:evenVBand="0" w:oddHBand="0" w:evenHBand="0" w:firstRowFirstColumn="0" w:firstRowLastColumn="0" w:lastRowFirstColumn="0" w:lastRowLastColumn="0"/>
             </w:pPr>
             <w:r>
-              <w:t xml:space="preserve">SERVER </w:t>
-            </w:r>
-            <w:r>
-              <w:t>GSMA.COM</w:t>
+              <w:t>SERVER GSMA</w:t>
+            </w:r>
+          </w:p>
+        </w:tc>
+        <w:tc>
+          <w:tcPr>
+            <w:tcW w:w="1134" w:type="dxa"/>
+          </w:tcPr>
+          <w:p>
+            <w:pPr>
+              <w:cnfStyle w:val="100000000000" w:firstRow="1" w:lastRow="0" w:firstColumn="0" w:lastColumn="0" w:oddVBand="0" w:evenVBand="0" w:oddHBand="0" w:evenHBand="0" w:firstRowFirstColumn="0" w:firstRowLastColumn="0" w:lastRowFirstColumn="0" w:lastRowLastColumn="0"/>
+            </w:pPr>
+            <w:r>
+              <w:t>SERVER GOOGLE</w:t>
+            </w:r>
+          </w:p>
+        </w:tc>
+        <w:tc>
+          <w:tcPr>
+            <w:tcW w:w="1128" w:type="dxa"/>
+          </w:tcPr>
+          <w:p>
+            <w:pPr>
+              <w:cnfStyle w:val="100000000000" w:firstRow="1" w:lastRow="0" w:firstColumn="0" w:lastColumn="0" w:oddVBand="0" w:evenVBand="0" w:oddHBand="0" w:evenHBand="0" w:firstRowFirstColumn="0" w:firstRowLastColumn="0" w:lastRowFirstColumn="0" w:lastRowLastColumn="0"/>
+            </w:pPr>
+            <w:r>
+              <w:t>SERVER INFINEON</w:t>
             </w:r>
           </w:p>
         </w:tc>
@@ -83,7 +108,7 @@
         <w:tc>
           <w:tcPr>
             <w:cnfStyle w:val="001000000000" w:firstRow="0" w:lastRow="0" w:firstColumn="1" w:lastColumn="0" w:oddVBand="0" w:evenVBand="0" w:oddHBand="0" w:evenHBand="0" w:firstRowFirstColumn="0" w:firstRowLastColumn="0" w:lastRowFirstColumn="0" w:lastRowLastColumn="0"/>
-            <w:tcW w:w="3114" w:type="dxa"/>
+            <w:tcW w:w="1838" w:type="dxa"/>
           </w:tcPr>
           <w:p>
             <w:r>
@@ -93,7 +118,7 @@
         </w:tc>
         <w:tc>
           <w:tcPr>
-            <w:tcW w:w="2268" w:type="dxa"/>
+            <w:tcW w:w="1843" w:type="dxa"/>
           </w:tcPr>
           <w:p>
             <w:pPr>
@@ -112,19 +137,13 @@
               <w:rPr>
                 <w:lang w:val="en-US"/>
               </w:rPr>
-              <w:t>oken signature:</w:t>
-            </w:r>
-            <w:r>
-              <w:rPr>
-                <w:lang w:val="en-US"/>
-              </w:rPr>
-              <w:t xml:space="preserve"> Invalid Certificate Policies: [2.5.29.35, 2.23.146.1.2.1.2]</w:t>
-            </w:r>
-          </w:p>
-        </w:tc>
-        <w:tc>
-          <w:tcPr>
-            <w:tcW w:w="2410" w:type="dxa"/>
+              <w:t>oken signature: Invalid Certificate Policies: [2.5.29.35, 2.23.146.1.2.1.2]</w:t>
+            </w:r>
+          </w:p>
+        </w:tc>
+        <w:tc>
+          <w:tcPr>
+            <w:tcW w:w="1843" w:type="dxa"/>
           </w:tcPr>
           <w:p>
             <w:pPr>
@@ -149,7 +168,7 @@
         </w:tc>
         <w:tc>
           <w:tcPr>
-            <w:tcW w:w="1836" w:type="dxa"/>
+            <w:tcW w:w="1842" w:type="dxa"/>
           </w:tcPr>
           <w:p>
             <w:pPr>
@@ -163,6 +182,38 @@
                 <w:lang w:val="en-US"/>
               </w:rPr>
               <w:t>HTTP_INTERNAL_SERVER_ERROR</w:t>
+            </w:r>
+          </w:p>
+        </w:tc>
+        <w:tc>
+          <w:tcPr>
+            <w:tcW w:w="1134" w:type="dxa"/>
+          </w:tcPr>
+          <w:p>
+            <w:pPr>
+              <w:cnfStyle w:val="000000100000" w:firstRow="0" w:lastRow="0" w:firstColumn="0" w:lastColumn="0" w:oddVBand="0" w:evenVBand="0" w:oddHBand="1" w:evenHBand="0" w:firstRowFirstColumn="0" w:firstRowLastColumn="0" w:lastRowFirstColumn="0" w:lastRowLastColumn="0"/>
+            </w:pPr>
+            <w:r>
+              <w:t xml:space="preserve">gli </w:t>
+            </w:r>
+            <w:r>
+              <w:t>ID</w:t>
+            </w:r>
+            <w:r>
+              <w:t xml:space="preserve"> delle CI Public Key non sono validi</w:t>
+            </w:r>
+          </w:p>
+        </w:tc>
+        <w:tc>
+          <w:tcPr>
+            <w:tcW w:w="1128" w:type="dxa"/>
+          </w:tcPr>
+          <w:p>
+            <w:pPr>
+              <w:cnfStyle w:val="000000100000" w:firstRow="0" w:lastRow="0" w:firstColumn="0" w:lastColumn="0" w:oddVBand="0" w:evenVBand="0" w:oddHBand="1" w:evenHBand="0" w:firstRowFirstColumn="0" w:firstRowLastColumn="0" w:lastRowFirstColumn="0" w:lastRowLastColumn="0"/>
+            </w:pPr>
+            <w:r>
+              <w:t>BAD_REQUEST</w:t>
             </w:r>
           </w:p>
         </w:tc>
@@ -171,26 +222,17 @@
         <w:tc>
           <w:tcPr>
             <w:cnfStyle w:val="001000000000" w:firstRow="0" w:lastRow="0" w:firstColumn="1" w:lastColumn="0" w:oddVBand="0" w:evenVBand="0" w:oddHBand="0" w:evenHBand="0" w:firstRowFirstColumn="0" w:firstRowLastColumn="0" w:lastRowFirstColumn="0" w:lastRowLastColumn="0"/>
-            <w:tcW w:w="3114" w:type="dxa"/>
-          </w:tcPr>
-          <w:p>
-            <w:r>
-              <w:t xml:space="preserve">Tutto corretto </w:t>
-            </w:r>
-            <w:r>
-              <w:t xml:space="preserve">(eccetto la signature) </w:t>
-            </w:r>
-            <w:r>
-              <w:t xml:space="preserve">coi certificati </w:t>
-            </w:r>
-            <w:r>
-              <w:t>custom</w:t>
-            </w:r>
-          </w:p>
-        </w:tc>
-        <w:tc>
-          <w:tcPr>
-            <w:tcW w:w="2268" w:type="dxa"/>
+            <w:tcW w:w="1838" w:type="dxa"/>
+          </w:tcPr>
+          <w:p>
+            <w:r>
+              <w:t>Tutto corretto (eccetto la signature) coi certificati custom</w:t>
+            </w:r>
+          </w:p>
+        </w:tc>
+        <w:tc>
+          <w:tcPr>
+            <w:tcW w:w="1843" w:type="dxa"/>
           </w:tcPr>
           <w:p>
             <w:pPr>
@@ -215,7 +257,7 @@
         </w:tc>
         <w:tc>
           <w:tcPr>
-            <w:tcW w:w="2410" w:type="dxa"/>
+            <w:tcW w:w="1843" w:type="dxa"/>
           </w:tcPr>
           <w:p>
             <w:pPr>
@@ -234,7 +276,7 @@
         </w:tc>
         <w:tc>
           <w:tcPr>
-            <w:tcW w:w="1836" w:type="dxa"/>
+            <w:tcW w:w="1842" w:type="dxa"/>
           </w:tcPr>
           <w:p>
             <w:pPr>
@@ -248,6 +290,32 @@
                 <w:lang w:val="en-US"/>
               </w:rPr>
               <w:t>HTTP_INTERNAL_SERVER_ERROR</w:t>
+            </w:r>
+          </w:p>
+        </w:tc>
+        <w:tc>
+          <w:tcPr>
+            <w:tcW w:w="1134" w:type="dxa"/>
+          </w:tcPr>
+          <w:p>
+            <w:pPr>
+              <w:cnfStyle w:val="000000000000" w:firstRow="0" w:lastRow="0" w:firstColumn="0" w:lastColumn="0" w:oddVBand="0" w:evenVBand="0" w:oddHBand="0" w:evenHBand="0" w:firstRowFirstColumn="0" w:firstRowLastColumn="0" w:lastRowFirstColumn="0" w:lastRowLastColumn="0"/>
+            </w:pPr>
+            <w:r>
+              <w:t>gli ID delle CI Public Key non sono validi</w:t>
+            </w:r>
+          </w:p>
+        </w:tc>
+        <w:tc>
+          <w:tcPr>
+            <w:tcW w:w="1128" w:type="dxa"/>
+          </w:tcPr>
+          <w:p>
+            <w:pPr>
+              <w:cnfStyle w:val="000000000000" w:firstRow="0" w:lastRow="0" w:firstColumn="0" w:lastColumn="0" w:oddVBand="0" w:evenVBand="0" w:oddHBand="0" w:evenHBand="0" w:firstRowFirstColumn="0" w:firstRowLastColumn="0" w:lastRowFirstColumn="0" w:lastRowLastColumn="0"/>
+            </w:pPr>
+            <w:r>
+              <w:t>BAD_REQUEST</w:t>
             </w:r>
           </w:p>
         </w:tc>
@@ -259,7 +327,7 @@
         <w:tc>
           <w:tcPr>
             <w:cnfStyle w:val="001000000000" w:firstRow="0" w:lastRow="0" w:firstColumn="1" w:lastColumn="0" w:oddVBand="0" w:evenVBand="0" w:oddHBand="0" w:evenHBand="0" w:firstRowFirstColumn="0" w:firstRowLastColumn="0" w:lastRowFirstColumn="0" w:lastRowLastColumn="0"/>
-            <w:tcW w:w="3114" w:type="dxa"/>
+            <w:tcW w:w="1838" w:type="dxa"/>
           </w:tcPr>
           <w:p>
             <w:r>
@@ -269,16 +337,13 @@
               <w:t xml:space="preserve">ertificati </w:t>
             </w:r>
             <w:r>
-              <w:t>custom</w:t>
-            </w:r>
-            <w:r>
-              <w:t xml:space="preserve"> + signature e serverChallenge copia-incollate dalla cattura originale</w:t>
-            </w:r>
-          </w:p>
-        </w:tc>
-        <w:tc>
-          <w:tcPr>
-            <w:tcW w:w="2268" w:type="dxa"/>
+              <w:t>custom + signature e serverChallenge dalla cattura originale</w:t>
+            </w:r>
+          </w:p>
+        </w:tc>
+        <w:tc>
+          <w:tcPr>
+            <w:tcW w:w="1843" w:type="dxa"/>
           </w:tcPr>
           <w:p>
             <w:pPr>
@@ -303,7 +368,7 @@
         </w:tc>
         <w:tc>
           <w:tcPr>
-            <w:tcW w:w="2410" w:type="dxa"/>
+            <w:tcW w:w="1843" w:type="dxa"/>
           </w:tcPr>
           <w:p>
             <w:pPr>
@@ -322,7 +387,7 @@
         </w:tc>
         <w:tc>
           <w:tcPr>
-            <w:tcW w:w="1836" w:type="dxa"/>
+            <w:tcW w:w="1842" w:type="dxa"/>
           </w:tcPr>
           <w:p>
             <w:pPr>
@@ -336,6 +401,32 @@
                 <w:lang w:val="en-US"/>
               </w:rPr>
               <w:t>HTTP_INTERNAL_SERVER_ERROR</w:t>
+            </w:r>
+          </w:p>
+        </w:tc>
+        <w:tc>
+          <w:tcPr>
+            <w:tcW w:w="1134" w:type="dxa"/>
+          </w:tcPr>
+          <w:p>
+            <w:pPr>
+              <w:cnfStyle w:val="000000100000" w:firstRow="0" w:lastRow="0" w:firstColumn="0" w:lastColumn="0" w:oddVBand="0" w:evenVBand="0" w:oddHBand="1" w:evenHBand="0" w:firstRowFirstColumn="0" w:firstRowLastColumn="0" w:lastRowFirstColumn="0" w:lastRowLastColumn="0"/>
+            </w:pPr>
+            <w:r>
+              <w:t>gli ID delle CI Public Key non sono validi</w:t>
+            </w:r>
+          </w:p>
+        </w:tc>
+        <w:tc>
+          <w:tcPr>
+            <w:tcW w:w="1128" w:type="dxa"/>
+          </w:tcPr>
+          <w:p>
+            <w:pPr>
+              <w:cnfStyle w:val="000000100000" w:firstRow="0" w:lastRow="0" w:firstColumn="0" w:lastColumn="0" w:oddVBand="0" w:evenVBand="0" w:oddHBand="1" w:evenHBand="0" w:firstRowFirstColumn="0" w:firstRowLastColumn="0" w:lastRowFirstColumn="0" w:lastRowLastColumn="0"/>
+            </w:pPr>
+            <w:r>
+              <w:t>BAD_REQUEST</w:t>
             </w:r>
           </w:p>
         </w:tc>
@@ -344,17 +435,17 @@
         <w:tc>
           <w:tcPr>
             <w:cnfStyle w:val="001000000000" w:firstRow="0" w:lastRow="0" w:firstColumn="1" w:lastColumn="0" w:oddVBand="0" w:evenVBand="0" w:oddHBand="0" w:evenHBand="0" w:firstRowFirstColumn="0" w:firstRowLastColumn="0" w:lastRowFirstColumn="0" w:lastRowLastColumn="0"/>
-            <w:tcW w:w="3114" w:type="dxa"/>
-          </w:tcPr>
-          <w:p>
-            <w:r>
-              <w:t>TransactionId corretto + lettura dei certificati GSMA da file + signature e serverChallenge copia-incollate dalla cattura originale</w:t>
-            </w:r>
-          </w:p>
-        </w:tc>
-        <w:tc>
-          <w:tcPr>
-            <w:tcW w:w="2268" w:type="dxa"/>
+            <w:tcW w:w="1838" w:type="dxa"/>
+          </w:tcPr>
+          <w:p>
+            <w:r>
+              <w:t>TransactionId corretto + lettura dei certificati GSMA da file + signature e serverChallenge dalla cattura originale</w:t>
+            </w:r>
+          </w:p>
+        </w:tc>
+        <w:tc>
+          <w:tcPr>
+            <w:tcW w:w="1843" w:type="dxa"/>
           </w:tcPr>
           <w:p>
             <w:pPr>
@@ -379,7 +470,7 @@
         </w:tc>
         <w:tc>
           <w:tcPr>
-            <w:tcW w:w="2410" w:type="dxa"/>
+            <w:tcW w:w="1843" w:type="dxa"/>
           </w:tcPr>
           <w:p>
             <w:pPr>
@@ -398,7 +489,7 @@
         </w:tc>
         <w:tc>
           <w:tcPr>
-            <w:tcW w:w="1836" w:type="dxa"/>
+            <w:tcW w:w="1842" w:type="dxa"/>
           </w:tcPr>
           <w:p>
             <w:pPr>
@@ -412,6 +503,32 @@
                 <w:lang w:val="en-US"/>
               </w:rPr>
               <w:t>HTTP_INTERNAL_SERVER_ERROR</w:t>
+            </w:r>
+          </w:p>
+        </w:tc>
+        <w:tc>
+          <w:tcPr>
+            <w:tcW w:w="1134" w:type="dxa"/>
+          </w:tcPr>
+          <w:p>
+            <w:pPr>
+              <w:cnfStyle w:val="000000000000" w:firstRow="0" w:lastRow="0" w:firstColumn="0" w:lastColumn="0" w:oddVBand="0" w:evenVBand="0" w:oddHBand="0" w:evenHBand="0" w:firstRowFirstColumn="0" w:firstRowLastColumn="0" w:lastRowFirstColumn="0" w:lastRowLastColumn="0"/>
+            </w:pPr>
+            <w:r>
+              <w:t>gli ID delle CI Public Key non sono validi</w:t>
+            </w:r>
+          </w:p>
+        </w:tc>
+        <w:tc>
+          <w:tcPr>
+            <w:tcW w:w="1128" w:type="dxa"/>
+          </w:tcPr>
+          <w:p>
+            <w:pPr>
+              <w:cnfStyle w:val="000000000000" w:firstRow="0" w:lastRow="0" w:firstColumn="0" w:lastColumn="0" w:oddVBand="0" w:evenVBand="0" w:oddHBand="0" w:evenHBand="0" w:firstRowFirstColumn="0" w:firstRowLastColumn="0" w:lastRowFirstColumn="0" w:lastRowLastColumn="0"/>
+            </w:pPr>
+            <w:r>
+              <w:t>BAD_REQUEST</w:t>
             </w:r>
           </w:p>
         </w:tc>
@@ -423,17 +540,17 @@
         <w:tc>
           <w:tcPr>
             <w:cnfStyle w:val="001000000000" w:firstRow="0" w:lastRow="0" w:firstColumn="1" w:lastColumn="0" w:oddVBand="0" w:evenVBand="0" w:oddHBand="0" w:evenHBand="0" w:firstRowFirstColumn="0" w:firstRowLastColumn="0" w:lastRowFirstColumn="0" w:lastRowLastColumn="0"/>
-            <w:tcW w:w="3114" w:type="dxa"/>
-          </w:tcPr>
-          <w:p>
-            <w:r>
-              <w:t>TransactionId copia-incollato dalla cattura originale + lettura dei certificati GSMA da file + signature e serverChallenge copia-incollate dalla cattura originale</w:t>
-            </w:r>
-          </w:p>
-        </w:tc>
-        <w:tc>
-          <w:tcPr>
-            <w:tcW w:w="2268" w:type="dxa"/>
+            <w:tcW w:w="1838" w:type="dxa"/>
+          </w:tcPr>
+          <w:p>
+            <w:r>
+              <w:t>TransactionId dalla cattura originale + lettura dei certificati GSMA da file + signature e serverChallenge dalla cattura originale</w:t>
+            </w:r>
+          </w:p>
+        </w:tc>
+        <w:tc>
+          <w:tcPr>
+            <w:tcW w:w="1843" w:type="dxa"/>
           </w:tcPr>
           <w:p>
             <w:pPr>
@@ -458,7 +575,7 @@
         </w:tc>
         <w:tc>
           <w:tcPr>
-            <w:tcW w:w="2410" w:type="dxa"/>
+            <w:tcW w:w="1843" w:type="dxa"/>
           </w:tcPr>
           <w:p>
             <w:pPr>
@@ -477,7 +594,7 @@
         </w:tc>
         <w:tc>
           <w:tcPr>
-            <w:tcW w:w="1836" w:type="dxa"/>
+            <w:tcW w:w="1842" w:type="dxa"/>
           </w:tcPr>
           <w:p>
             <w:pPr>
@@ -491,6 +608,32 @@
                 <w:lang w:val="en-US"/>
               </w:rPr>
               <w:t>HTTP_INTERNAL_SERVER_ERROR</w:t>
+            </w:r>
+          </w:p>
+        </w:tc>
+        <w:tc>
+          <w:tcPr>
+            <w:tcW w:w="1134" w:type="dxa"/>
+          </w:tcPr>
+          <w:p>
+            <w:pPr>
+              <w:cnfStyle w:val="000000100000" w:firstRow="0" w:lastRow="0" w:firstColumn="0" w:lastColumn="0" w:oddVBand="0" w:evenVBand="0" w:oddHBand="1" w:evenHBand="0" w:firstRowFirstColumn="0" w:firstRowLastColumn="0" w:lastRowFirstColumn="0" w:lastRowLastColumn="0"/>
+            </w:pPr>
+            <w:r>
+              <w:t>gli ID delle CI Public Key non sono validi</w:t>
+            </w:r>
+          </w:p>
+        </w:tc>
+        <w:tc>
+          <w:tcPr>
+            <w:tcW w:w="1128" w:type="dxa"/>
+          </w:tcPr>
+          <w:p>
+            <w:pPr>
+              <w:cnfStyle w:val="000000100000" w:firstRow="0" w:lastRow="0" w:firstColumn="0" w:lastColumn="0" w:oddVBand="0" w:evenVBand="0" w:oddHBand="1" w:evenHBand="0" w:firstRowFirstColumn="0" w:firstRowLastColumn="0" w:lastRowFirstColumn="0" w:lastRowLastColumn="0"/>
+            </w:pPr>
+            <w:r>
+              <w:t>BAD_REQUEST</w:t>
             </w:r>
           </w:p>
         </w:tc>
@@ -499,7 +642,7 @@
         <w:tc>
           <w:tcPr>
             <w:cnfStyle w:val="001000000000" w:firstRow="0" w:lastRow="0" w:firstColumn="1" w:lastColumn="0" w:oddVBand="0" w:evenVBand="0" w:oddHBand="0" w:evenHBand="0" w:firstRowFirstColumn="0" w:firstRowLastColumn="0" w:lastRowFirstColumn="0" w:lastRowLastColumn="0"/>
-            <w:tcW w:w="3114" w:type="dxa"/>
+            <w:tcW w:w="1838" w:type="dxa"/>
           </w:tcPr>
           <w:p>
             <w:r>
@@ -512,7 +655,7 @@
         </w:tc>
         <w:tc>
           <w:tcPr>
-            <w:tcW w:w="2268" w:type="dxa"/>
+            <w:tcW w:w="1843" w:type="dxa"/>
           </w:tcPr>
           <w:p>
             <w:pPr>
@@ -525,7 +668,7 @@
         </w:tc>
         <w:tc>
           <w:tcPr>
-            <w:tcW w:w="2410" w:type="dxa"/>
+            <w:tcW w:w="1843" w:type="dxa"/>
           </w:tcPr>
           <w:p>
             <w:pPr>
@@ -544,7 +687,7 @@
         </w:tc>
         <w:tc>
           <w:tcPr>
-            <w:tcW w:w="1836" w:type="dxa"/>
+            <w:tcW w:w="1842" w:type="dxa"/>
           </w:tcPr>
           <w:p>
             <w:pPr>
@@ -564,45 +707,119 @@
                 <w:lang w:val="en-US"/>
               </w:rPr>
               <w:t>y the TransactionID is unknown.</w:t>
+            </w:r>
+          </w:p>
+        </w:tc>
+        <w:tc>
+          <w:tcPr>
+            <w:tcW w:w="1134" w:type="dxa"/>
+          </w:tcPr>
+          <w:p>
+            <w:pPr>
+              <w:cnfStyle w:val="000000000000" w:firstRow="0" w:lastRow="0" w:firstColumn="0" w:lastColumn="0" w:oddVBand="0" w:evenVBand="0" w:oddHBand="0" w:evenHBand="0" w:firstRowFirstColumn="0" w:firstRowLastColumn="0" w:lastRowFirstColumn="0" w:lastRowLastColumn="0"/>
+            </w:pPr>
+            <w:r>
+              <w:t>gli ID delle CI Public Key non sono validi</w:t>
+            </w:r>
+          </w:p>
+        </w:tc>
+        <w:tc>
+          <w:tcPr>
+            <w:tcW w:w="1128" w:type="dxa"/>
+          </w:tcPr>
+          <w:p>
+            <w:pPr>
+              <w:cnfStyle w:val="000000000000" w:firstRow="0" w:lastRow="0" w:firstColumn="0" w:lastColumn="0" w:oddVBand="0" w:evenVBand="0" w:oddHBand="0" w:evenHBand="0" w:firstRowFirstColumn="0" w:firstRowLastColumn="0" w:lastRowFirstColumn="0" w:lastRowLastColumn="0"/>
+            </w:pPr>
+            <w:r>
+              <w:t>BAD_REQUEST</w:t>
+            </w:r>
+          </w:p>
+        </w:tc>
+      </w:tr>
+      <w:tr>
+        <w:trPr>
+          <w:cnfStyle w:val="000000100000" w:firstRow="0" w:lastRow="0" w:firstColumn="0" w:lastColumn="0" w:oddVBand="0" w:evenVBand="0" w:oddHBand="1" w:evenHBand="0" w:firstRowFirstColumn="0" w:firstRowLastColumn="0" w:lastRowFirstColumn="0" w:lastRowLastColumn="0"/>
+        </w:trPr>
+        <w:tc>
+          <w:tcPr>
+            <w:cnfStyle w:val="001000000000" w:firstRow="0" w:lastRow="0" w:firstColumn="1" w:lastColumn="0" w:oddVBand="0" w:evenVBand="0" w:oddHBand="0" w:evenHBand="0" w:firstRowFirstColumn="0" w:firstRowLastColumn="0" w:lastRowFirstColumn="0" w:lastRowLastColumn="0"/>
+            <w:tcW w:w="1838" w:type="dxa"/>
+          </w:tcPr>
+          <w:p>
+            <w:r>
+              <w:t>Indirizzo IP al posto di hostname</w:t>
+            </w:r>
+          </w:p>
+        </w:tc>
+        <w:tc>
+          <w:tcPr>
+            <w:tcW w:w="1843" w:type="dxa"/>
+          </w:tcPr>
+          <w:p>
+            <w:pPr>
+              <w:cnfStyle w:val="000000100000" w:firstRow="0" w:lastRow="0" w:firstColumn="0" w:lastColumn="0" w:oddVBand="0" w:evenVBand="0" w:oddHBand="1" w:evenHBand="0" w:firstRowFirstColumn="0" w:firstRowLastColumn="0" w:lastRowFirstColumn="0" w:lastRowLastColumn="0"/>
+            </w:pPr>
+            <w:r>
+              <w:t>FORBIDDEN</w:t>
+            </w:r>
+          </w:p>
+        </w:tc>
+        <w:tc>
+          <w:tcPr>
+            <w:tcW w:w="1843" w:type="dxa"/>
+          </w:tcPr>
+          <w:p>
+            <w:pPr>
+              <w:cnfStyle w:val="000000100000" w:firstRow="0" w:lastRow="0" w:firstColumn="0" w:lastColumn="0" w:oddVBand="0" w:evenVBand="0" w:oddHBand="1" w:evenHBand="0" w:firstRowFirstColumn="0" w:firstRowLastColumn="0" w:lastRowFirstColumn="0" w:lastRowLastColumn="0"/>
+            </w:pPr>
+            <w:r>
+              <w:t>NOT_FOUND</w:t>
+            </w:r>
+          </w:p>
+        </w:tc>
+        <w:tc>
+          <w:tcPr>
+            <w:tcW w:w="1842" w:type="dxa"/>
+          </w:tcPr>
+          <w:p>
+            <w:pPr>
+              <w:cnfStyle w:val="000000100000" w:firstRow="0" w:lastRow="0" w:firstColumn="0" w:lastColumn="0" w:oddVBand="0" w:evenVBand="0" w:oddHBand="1" w:evenHBand="0" w:firstRowFirstColumn="0" w:firstRowLastColumn="0" w:lastRowFirstColumn="0" w:lastRowLastColumn="0"/>
+            </w:pPr>
+            <w:r>
+              <w:t>FORBIDDEN</w:t>
+            </w:r>
+          </w:p>
+        </w:tc>
+        <w:tc>
+          <w:tcPr>
+            <w:tcW w:w="1134" w:type="dxa"/>
+          </w:tcPr>
+          <w:p>
+            <w:pPr>
+              <w:cnfStyle w:val="000000100000" w:firstRow="0" w:lastRow="0" w:firstColumn="0" w:lastColumn="0" w:oddVBand="0" w:evenVBand="0" w:oddHBand="1" w:evenHBand="0" w:firstRowFirstColumn="0" w:firstRowLastColumn="0" w:lastRowFirstColumn="0" w:lastRowLastColumn="0"/>
+            </w:pPr>
+            <w:r>
+              <w:t>FORBIDDEN</w:t>
+            </w:r>
+          </w:p>
+        </w:tc>
+        <w:tc>
+          <w:tcPr>
+            <w:tcW w:w="1128" w:type="dxa"/>
+          </w:tcPr>
+          <w:p>
+            <w:pPr>
+              <w:cnfStyle w:val="000000100000" w:firstRow="0" w:lastRow="0" w:firstColumn="0" w:lastColumn="0" w:oddVBand="0" w:evenVBand="0" w:oddHBand="1" w:evenHBand="0" w:firstRowFirstColumn="0" w:firstRowLastColumn="0" w:lastRowFirstColumn="0" w:lastRowLastColumn="0"/>
+            </w:pPr>
+            <w:r>
+              <w:t>BAD_REQUEST</w:t>
             </w:r>
           </w:p>
         </w:tc>
       </w:tr>
     </w:tbl>
-    <w:p>
-      <w:pPr>
-        <w:rPr>
-          <w:lang w:val="en-US"/>
-        </w:rPr>
-      </w:pPr>
-    </w:p>
-    <w:p>
-      <w:r>
-        <w:rPr>
-          <w:b/>
-          <w:bCs/>
-        </w:rPr>
-        <w:t>SERVER GOOGLE</w:t>
-      </w:r>
-      <w:r>
-        <w:t>: non accetta il pri</w:t>
-      </w:r>
-      <w:r>
-        <w:t>mo messaggio da parte del client (gli identificatori delle CI Public Key non sono validi).</w:t>
-      </w:r>
-    </w:p>
-    <w:p>
-      <w:r>
-        <w:rPr>
-          <w:b/>
-          <w:bCs/>
-        </w:rPr>
-        <w:t>INFINEON</w:t>
-      </w:r>
-      <w:r>
-        <w:t>: risponde sempre con messaggi vuoti.</w:t>
-      </w:r>
-    </w:p>
+    <w:p/>
     <w:sectPr>
       <w:pgSz w:w="11906" w:h="16838"/>
       <w:pgMar w:top="1417" w:right="1134" w:bottom="1134" w:left="1134" w:header="708" w:footer="708" w:gutter="0"/>

--- a/utilities/file-word-txt/Risposte-server.docx
+++ b/utilities/file-word-txt/Risposte-server.docx
@@ -835,6 +835,11 @@
       </w:r>
     </w:p>
     <w:p>
+      <w:pPr>
+        <w:rPr>
+          <w:lang w:val="en-US"/>
+        </w:rPr>
+      </w:pPr>
       <w:r>
         <w:rPr>
           <w:u w:val="single"/>
@@ -1394,269 +1399,482 @@
         <w:br/>
       </w:r>
       <w:r>
+        <w:rPr>
+          <w:lang w:val="en-US"/>
+        </w:rPr>
         <w:t>12.1)</w:t>
       </w:r>
       <w:r>
+        <w:rPr>
+          <w:lang w:val="en-US"/>
+        </w:rPr>
         <w:t xml:space="preserve"> </w:t>
       </w:r>
       <w:r>
         <w:rPr>
           <w:b/>
           <w:bCs/>
-        </w:rPr>
-        <w:t xml:space="preserve">if </w:t>
+          <w:lang w:val="en-US"/>
+        </w:rPr>
+        <w:t>if len(svn) != 3 byte</w:t>
+      </w:r>
+      <w:r>
+        <w:rPr>
+          <w:lang w:val="en-US"/>
+        </w:rPr>
+        <w:t xml:space="preserve">: </w:t>
+      </w:r>
+      <w:r>
+        <w:rPr>
+          <w:lang w:val="en-US"/>
+        </w:rPr>
+        <w:t>HTTP_INTERNAL_SERVER_ERROR (500) al primo messaggio di risposta</w:t>
+      </w:r>
+      <w:r>
+        <w:rPr>
+          <w:lang w:val="en-US"/>
+        </w:rPr>
+        <w:t>.</w:t>
+      </w:r>
+      <w:r>
+        <w:rPr>
+          <w:lang w:val="en-US"/>
+        </w:rPr>
+        <w:br/>
       </w:r>
       <w:r>
         <w:rPr>
           <w:b/>
           <w:bCs/>
-        </w:rPr>
-        <w:t>len(svn) != 3 byte</w:t>
-      </w:r>
-      <w:r>
+          <w:lang w:val="en-US"/>
+        </w:rPr>
+        <w:t>else</w:t>
+      </w:r>
+      <w:r>
+        <w:rPr>
+          <w:lang w:val="en-US"/>
+        </w:rPr>
         <w:t xml:space="preserve">: </w:t>
       </w:r>
       <w:r>
-        <w:t xml:space="preserve">HTTP_INTERNAL_SERVER_ERROR (500) al </w:t>
-      </w:r>
-      <w:r>
-        <w:t>primo</w:t>
-      </w:r>
-      <w:r>
-        <w:t xml:space="preserve"> messaggio di risposta</w:t>
-      </w:r>
-      <w:r>
+        <w:rPr>
+          <w:i/>
+          <w:iCs/>
+          <w:lang w:val="en-US"/>
+        </w:rPr>
+        <w:t>“status”: “Failed”</w:t>
+      </w:r>
+      <w:r>
+        <w:rPr>
+          <w:lang w:val="en-US"/>
+        </w:rPr>
+        <w:t xml:space="preserve"> al primo messaggio di risposta, con </w:t>
+      </w:r>
+      <w:r>
+        <w:rPr>
+          <w:i/>
+          <w:iCs/>
+          <w:lang w:val="en-US"/>
+        </w:rPr>
+        <w:t>“subjectCode”: “8.8.3”</w:t>
+      </w:r>
+      <w:r>
+        <w:rPr>
+          <w:lang w:val="en-US"/>
+        </w:rPr>
+        <w:t xml:space="preserve">, </w:t>
+      </w:r>
+      <w:r>
+        <w:rPr>
+          <w:i/>
+          <w:iCs/>
+          <w:lang w:val="en-US"/>
+        </w:rPr>
+        <w:t>“reasonCode”: “3.1”</w:t>
+      </w:r>
+      <w:r>
+        <w:rPr>
+          <w:lang w:val="en-US"/>
+        </w:rPr>
+        <w:t xml:space="preserve">, </w:t>
+      </w:r>
+      <w:r>
+        <w:rPr>
+          <w:i/>
+          <w:iCs/>
+          <w:lang w:val="en-US"/>
+        </w:rPr>
+        <w:t>“message”: “Execution Failed”</w:t>
+      </w:r>
+      <w:r>
+        <w:rPr>
+          <w:lang w:val="en-US"/>
+        </w:rPr>
+        <w:t xml:space="preserve"> </w:t>
+      </w:r>
+      <w:r>
+        <w:sym w:font="Wingdings" w:char="F0E0"/>
+      </w:r>
+      <w:r>
+        <w:rPr>
+          <w:lang w:val="en-US"/>
+        </w:rPr>
+        <w:t xml:space="preserve"> svn not valid.</w:t>
+      </w:r>
+      <w:r>
+        <w:rPr>
+          <w:lang w:val="en-US"/>
+        </w:rPr>
+        <w:br/>
+      </w:r>
+      <w:r>
+        <w:rPr>
+          <w:lang w:val="en-US"/>
+        </w:rPr>
+        <w:t>12.2)</w:t>
+      </w:r>
+      <w:r>
+        <w:rPr>
+          <w:lang w:val="en-US"/>
+        </w:rPr>
+        <w:t xml:space="preserve"> </w:t>
+      </w:r>
+      <w:r>
+        <w:rPr>
+          <w:i/>
+          <w:iCs/>
+          <w:lang w:val="en-US"/>
+        </w:rPr>
+        <w:t>“status”: “Failed”</w:t>
+      </w:r>
+      <w:r>
+        <w:rPr>
+          <w:lang w:val="en-US"/>
+        </w:rPr>
+        <w:t xml:space="preserve"> al primo messaggio di risposta, con </w:t>
+      </w:r>
+      <w:r>
+        <w:rPr>
+          <w:i/>
+          <w:iCs/>
+          <w:lang w:val="en-US"/>
+        </w:rPr>
+        <w:t>“subjectCode”: “8.8</w:t>
+      </w:r>
+      <w:r>
+        <w:rPr>
+          <w:i/>
+          <w:iCs/>
+          <w:lang w:val="en-US"/>
+        </w:rPr>
         <w:t>.</w:t>
       </w:r>
       <w:r>
-        <w:br/>
-      </w:r>
-      <w:r>
-        <w:rPr>
-          <w:b/>
-          <w:bCs/>
-        </w:rPr>
-        <w:t>else</w:t>
-      </w:r>
-      <w:r>
-        <w:t xml:space="preserve">: </w:t>
-      </w:r>
-      <w:r>
-        <w:rPr>
-          <w:i/>
-          <w:iCs/>
+        <w:rPr>
+          <w:i/>
+          <w:iCs/>
+          <w:lang w:val="en-US"/>
+        </w:rPr>
+        <w:t>2”</w:t>
+      </w:r>
+      <w:r>
+        <w:rPr>
+          <w:lang w:val="en-US"/>
+        </w:rPr>
+        <w:t xml:space="preserve">, </w:t>
+      </w:r>
+      <w:r>
+        <w:rPr>
+          <w:i/>
+          <w:iCs/>
+          <w:lang w:val="en-US"/>
+        </w:rPr>
+        <w:t>“reasonCode”: “3.1”</w:t>
+      </w:r>
+      <w:r>
+        <w:rPr>
+          <w:lang w:val="en-US"/>
+        </w:rPr>
+        <w:t xml:space="preserve">, </w:t>
+      </w:r>
+      <w:r>
+        <w:rPr>
+          <w:i/>
+          <w:iCs/>
+          <w:lang w:val="en-US"/>
+        </w:rPr>
+        <w:t>“message”: “Execution Failed”</w:t>
+      </w:r>
+      <w:r>
+        <w:rPr>
+          <w:lang w:val="en-US"/>
+        </w:rPr>
+        <w:t xml:space="preserve"> </w:t>
+      </w:r>
+      <w:r>
+        <w:sym w:font="Wingdings" w:char="F0E0"/>
+      </w:r>
+      <w:r>
+        <w:rPr>
+          <w:lang w:val="en-US"/>
+        </w:rPr>
+        <w:t xml:space="preserve"> </w:t>
+      </w:r>
+      <w:r>
+        <w:rPr>
+          <w:lang w:val="en-US"/>
+        </w:rPr>
+        <w:t>n</w:t>
+      </w:r>
+      <w:r>
+        <w:rPr>
+          <w:lang w:val="en-US"/>
+        </w:rPr>
+        <w:t>one of the proposed Public Key Identifiers is supported by the SM</w:t>
+      </w:r>
+      <w:r>
+        <w:rPr>
+          <w:lang w:val="en-US"/>
+        </w:rPr>
+        <w:t>-</w:t>
+      </w:r>
+      <w:r>
+        <w:rPr>
+          <w:lang w:val="en-US"/>
+        </w:rPr>
+        <w:t>DP+.</w:t>
+      </w:r>
+      <w:r>
+        <w:rPr>
+          <w:lang w:val="en-US"/>
+        </w:rPr>
+        <w:br/>
+      </w:r>
+      <w:r>
+        <w:t>13</w:t>
+      </w:r>
+      <w:r>
+        <w:t>.1</w:t>
+      </w:r>
+      <w:r>
+        <w:t>)</w:t>
+      </w:r>
+      <w:r>
+        <w:t xml:space="preserve"> Common Cancel Session Procedure completata con successo.</w:t>
+      </w:r>
+      <w:r>
+        <w:br/>
+      </w:r>
+      <w:r>
+        <w:rPr>
+          <w:lang w:val="en-US"/>
+        </w:rPr>
+        <w:t>13.2)</w:t>
+      </w:r>
+      <w:r>
+        <w:rPr>
+          <w:lang w:val="en-US"/>
+        </w:rPr>
+        <w:t xml:space="preserve"> n.d.</w:t>
+      </w:r>
+      <w:r>
+        <w:rPr>
+          <w:lang w:val="en-US"/>
+        </w:rPr>
+        <w:br/>
+        <w:t>14</w:t>
+      </w:r>
+      <w:r>
+        <w:rPr>
+          <w:lang w:val="en-US"/>
+        </w:rPr>
+        <w:t>.1</w:t>
+      </w:r>
+      <w:r>
+        <w:rPr>
+          <w:lang w:val="en-US"/>
+        </w:rPr>
+        <w:t xml:space="preserve">) </w:t>
+      </w:r>
+      <w:r>
+        <w:rPr>
+          <w:i/>
+          <w:iCs/>
+          <w:lang w:val="en-US"/>
         </w:rPr>
         <w:t>“status”: “Failed”</w:t>
       </w:r>
       <w:r>
+        <w:rPr>
+          <w:lang w:val="en-US"/>
+        </w:rPr>
         <w:t xml:space="preserve"> al primo messaggio di risposta, con </w:t>
       </w:r>
       <w:r>
         <w:rPr>
           <w:i/>
           <w:iCs/>
-        </w:rPr>
-        <w:t>“subjectCode”: “8.8</w:t>
-      </w:r>
-      <w:r>
-        <w:rPr>
-          <w:i/>
-          <w:iCs/>
-        </w:rPr>
-        <w:t>.3</w:t>
-      </w:r>
-      <w:r>
-        <w:rPr>
-          <w:i/>
-          <w:iCs/>
+          <w:lang w:val="en-US"/>
+        </w:rPr>
+        <w:t>“subjectCode”: “8.</w:t>
+      </w:r>
+      <w:r>
+        <w:rPr>
+          <w:i/>
+          <w:iCs/>
+          <w:lang w:val="en-US"/>
+        </w:rPr>
+        <w:t>10</w:t>
+      </w:r>
+      <w:r>
+        <w:rPr>
+          <w:i/>
+          <w:iCs/>
+          <w:lang w:val="en-US"/>
+        </w:rPr>
+        <w:t>.</w:t>
+      </w:r>
+      <w:r>
+        <w:rPr>
+          <w:i/>
+          <w:iCs/>
+          <w:lang w:val="en-US"/>
+        </w:rPr>
+        <w:t>1</w:t>
+      </w:r>
+      <w:r>
+        <w:rPr>
+          <w:i/>
+          <w:iCs/>
+          <w:lang w:val="en-US"/>
         </w:rPr>
         <w:t>”</w:t>
       </w:r>
       <w:r>
-        <w:t xml:space="preserve">, </w:t>
-      </w:r>
-      <w:r>
-        <w:rPr>
-          <w:i/>
-          <w:iCs/>
-        </w:rPr>
-        <w:t>“reasonCode”: “3.1”</w:t>
-      </w:r>
-      <w:r>
-        <w:t xml:space="preserve">, </w:t>
-      </w:r>
-      <w:r>
-        <w:rPr>
-          <w:i/>
-          <w:iCs/>
+        <w:rPr>
+          <w:lang w:val="en-US"/>
+        </w:rPr>
+        <w:t xml:space="preserve">, </w:t>
+      </w:r>
+      <w:r>
+        <w:rPr>
+          <w:i/>
+          <w:iCs/>
+          <w:lang w:val="en-US"/>
+        </w:rPr>
+        <w:t>“reasonCode”: “3.</w:t>
+      </w:r>
+      <w:r>
+        <w:rPr>
+          <w:i/>
+          <w:iCs/>
+          <w:lang w:val="en-US"/>
+        </w:rPr>
+        <w:t>9</w:t>
+      </w:r>
+      <w:r>
+        <w:rPr>
+          <w:i/>
+          <w:iCs/>
+          <w:lang w:val="en-US"/>
+        </w:rPr>
+        <w:t>”</w:t>
+      </w:r>
+      <w:r>
+        <w:rPr>
+          <w:lang w:val="en-US"/>
+        </w:rPr>
+        <w:t xml:space="preserve">, </w:t>
+      </w:r>
+      <w:r>
+        <w:rPr>
+          <w:i/>
+          <w:iCs/>
+          <w:lang w:val="en-US"/>
         </w:rPr>
         <w:t>“message”: “Execution Failed”</w:t>
       </w:r>
       <w:r>
+        <w:rPr>
+          <w:lang w:val="en-US"/>
+        </w:rPr>
         <w:t xml:space="preserve"> </w:t>
       </w:r>
       <w:r>
         <w:sym w:font="Wingdings" w:char="F0E0"/>
       </w:r>
       <w:r>
-        <w:t xml:space="preserve"> </w:t>
-      </w:r>
-      <w:r>
-        <w:t>svn not valid.</w:t>
-      </w:r>
-      <w:r>
-        <w:br/>
-      </w:r>
-      <w:r>
-        <w:rPr>
-          <w:lang w:val="en-US"/>
-        </w:rPr>
-        <w:t>12.2)</w:t>
-      </w:r>
-      <w:r>
-        <w:rPr>
-          <w:lang w:val="en-US"/>
-        </w:rPr>
-        <w:t xml:space="preserve"> </w:t>
-      </w:r>
-      <w:r>
-        <w:rPr>
-          <w:i/>
-          <w:iCs/>
-          <w:lang w:val="en-US"/>
-        </w:rPr>
-        <w:t>“status”: “Failed”</w:t>
-      </w:r>
-      <w:r>
-        <w:rPr>
-          <w:lang w:val="en-US"/>
-        </w:rPr>
-        <w:t xml:space="preserve"> al primo messaggio di risposta, con </w:t>
-      </w:r>
-      <w:r>
-        <w:rPr>
-          <w:i/>
-          <w:iCs/>
-          <w:lang w:val="en-US"/>
-        </w:rPr>
-        <w:t>“subjectCode”: “8.8</w:t>
-      </w:r>
-      <w:r>
-        <w:rPr>
-          <w:i/>
-          <w:iCs/>
-          <w:lang w:val="en-US"/>
-        </w:rPr>
-        <w:t>.</w:t>
-      </w:r>
-      <w:r>
-        <w:rPr>
-          <w:i/>
-          <w:iCs/>
-          <w:lang w:val="en-US"/>
-        </w:rPr>
-        <w:t>2”</w:t>
-      </w:r>
-      <w:r>
-        <w:rPr>
-          <w:lang w:val="en-US"/>
-        </w:rPr>
-        <w:t xml:space="preserve">, </w:t>
-      </w:r>
-      <w:r>
-        <w:rPr>
-          <w:i/>
-          <w:iCs/>
-          <w:lang w:val="en-US"/>
-        </w:rPr>
-        <w:t>“reasonCode”: “3.1”</w:t>
-      </w:r>
-      <w:r>
-        <w:rPr>
-          <w:lang w:val="en-US"/>
-        </w:rPr>
-        <w:t xml:space="preserve">, </w:t>
-      </w:r>
-      <w:r>
-        <w:rPr>
-          <w:i/>
-          <w:iCs/>
-          <w:lang w:val="en-US"/>
-        </w:rPr>
-        <w:t>“message”: “Execution Failed”</w:t>
-      </w:r>
-      <w:r>
-        <w:rPr>
-          <w:lang w:val="en-US"/>
-        </w:rPr>
-        <w:t xml:space="preserve"> </w:t>
-      </w:r>
-      <w:r>
-        <w:sym w:font="Wingdings" w:char="F0E0"/>
-      </w:r>
-      <w:r>
-        <w:rPr>
-          <w:lang w:val="en-US"/>
-        </w:rPr>
-        <w:t xml:space="preserve"> </w:t>
-      </w:r>
-      <w:r>
-        <w:rPr>
-          <w:lang w:val="en-US"/>
-        </w:rPr>
-        <w:t>n</w:t>
-      </w:r>
-      <w:r>
-        <w:rPr>
-          <w:lang w:val="en-US"/>
-        </w:rPr>
-        <w:t>one of the proposed Public Key Identifiers is supported by the SM</w:t>
-      </w:r>
-      <w:r>
-        <w:rPr>
-          <w:lang w:val="en-US"/>
-        </w:rPr>
-        <w:t>-</w:t>
-      </w:r>
-      <w:r>
-        <w:rPr>
-          <w:lang w:val="en-US"/>
-        </w:rPr>
-        <w:t>DP+.</w:t>
-      </w:r>
-      <w:r>
-        <w:rPr>
-          <w:lang w:val="en-US"/>
-        </w:rPr>
-        <w:br/>
-      </w:r>
-      <w:r>
-        <w:t>13</w:t>
-      </w:r>
-      <w:r>
-        <w:t>.1</w:t>
-      </w:r>
-      <w:r>
-        <w:t>)</w:t>
-      </w:r>
-      <w:r>
-        <w:t xml:space="preserve"> </w:t>
-      </w:r>
-      <w:r>
-        <w:t>Common Cancel Session Procedure completata con successo.</w:t>
-      </w:r>
-      <w:r>
-        <w:br/>
-        <w:t>13.2)</w:t>
-      </w:r>
-      <w:r>
-        <w:t xml:space="preserve"> n.d.</w:t>
-      </w:r>
-      <w:r>
-        <w:br/>
+        <w:rPr>
+          <w:lang w:val="en-US"/>
+        </w:rPr>
+        <w:t xml:space="preserve"> </w:t>
+      </w:r>
+      <w:r>
+        <w:rPr>
+          <w:lang w:val="en-US"/>
+        </w:rPr>
+        <w:t>t</w:t>
+      </w:r>
+      <w:r>
+        <w:rPr>
+          <w:lang w:val="en-US"/>
+        </w:rPr>
+        <w:t>he RSP session identified by the TransactionID is unknown.</w:t>
+      </w:r>
+      <w:r>
+        <w:rPr>
+          <w:lang w:val="en-US"/>
+        </w:rPr>
+        <w:br/>
+      </w:r>
+      <w:r>
+        <w:rPr>
+          <w:lang w:val="en-US"/>
+        </w:rPr>
+        <w:t>1</w:t>
+      </w:r>
+      <w:r>
+        <w:rPr>
+          <w:lang w:val="en-US"/>
+        </w:rPr>
+        <w:t>4</w:t>
+      </w:r>
+      <w:r>
+        <w:rPr>
+          <w:lang w:val="en-US"/>
+        </w:rPr>
+        <w:t>.2)</w:t>
+      </w:r>
+      <w:r>
+        <w:rPr>
+          <w:lang w:val="en-US"/>
+        </w:rPr>
+        <w:t xml:space="preserve"> </w:t>
+      </w:r>
+      <w:r>
+        <w:rPr>
+          <w:lang w:val="en-US"/>
+        </w:rPr>
+        <w:t>n.d.</w:t>
+      </w:r>
+      <w:r>
+        <w:rPr>
+          <w:i/>
+          <w:iCs/>
+          <w:lang w:val="en-US"/>
+        </w:rPr>
+        <w:br/>
+      </w:r>
+      <w:r>
+        <w:rPr>
+          <w:lang w:val="en-US"/>
+        </w:rPr>
         <w:t>Cert)</w:t>
       </w:r>
       <w:r>
+        <w:rPr>
+          <w:lang w:val="en-US"/>
+        </w:rPr>
         <w:t xml:space="preserve"> n.d.</w:t>
       </w:r>
     </w:p>
@@ -1875,293 +2093,130 @@
         <w:br/>
       </w:r>
       <w:r>
-        <w:rPr>
-          <w:lang w:val="en-US"/>
-        </w:rPr>
         <w:t>6.1)</w:t>
       </w:r>
       <w:r>
-        <w:rPr>
-          <w:lang w:val="en-US"/>
-        </w:rPr>
-        <w:t xml:space="preserve"> </w:t>
-      </w:r>
-      <w:r>
-        <w:rPr>
-          <w:lang w:val="en-US"/>
-        </w:rPr>
+        <w:t xml:space="preserve"> HTTP_INTERNAL_SERVER_ERROR (500) al secondo messaggio di risposta.</w:t>
+      </w:r>
+      <w:r>
+        <w:br/>
+      </w:r>
+      <w:r>
+        <w:t>6.2)</w:t>
+      </w:r>
+      <w:r>
+        <w:t xml:space="preserve"> n.d.</w:t>
+      </w:r>
+      <w:r>
+        <w:br/>
+        <w:t>7</w:t>
+      </w:r>
+      <w:r>
+        <w:t>.1</w:t>
+      </w:r>
+      <w:r>
+        <w:t>)</w:t>
+      </w:r>
+      <w:r>
+        <w:t xml:space="preserve"> HTTP_INTERNAL_SERVER_ERROR (500) al secondo messaggio di risposta.</w:t>
+      </w:r>
+      <w:r>
+        <w:br/>
+      </w:r>
+      <w:r>
+        <w:t>7.2)</w:t>
+      </w:r>
+      <w:r>
+        <w:t xml:space="preserve"> HTTP_INTERNAL_SERVER_ERROR (500) al secondo messaggio di risposta.</w:t>
+      </w:r>
+      <w:r>
+        <w:br/>
+        <w:t>8)</w:t>
+      </w:r>
+      <w:r>
+        <w:t xml:space="preserve"> HTTP_INTERNAL_SERVER_ERROR (500) al secondo messaggio di risposta.</w:t>
+      </w:r>
+      <w:r>
+        <w:br/>
+        <w:t>9)</w:t>
+      </w:r>
+      <w:r>
+        <w:t xml:space="preserve"> HTTP_INTERNAL_SERVER_ERROR (500) al secondo messaggio di risposta.</w:t>
+      </w:r>
+      <w:r>
+        <w:br/>
+      </w:r>
+      <w:r>
+        <w:lastRenderedPageBreak/>
+        <w:t>10)</w:t>
+      </w:r>
+      <w:r>
+        <w:t xml:space="preserve"> </w:t>
+      </w:r>
+      <w:r>
         <w:t>HTTP_INTERNAL_SERVER_ERROR (500) al secondo messaggio di risposta.</w:t>
       </w:r>
       <w:r>
-        <w:rPr>
-          <w:lang w:val="en-US"/>
-        </w:rPr>
-        <w:br/>
-      </w:r>
-      <w:r>
-        <w:t>6.2)</w:t>
-      </w:r>
-      <w:r>
-        <w:t xml:space="preserve"> n.d.</w:t>
-      </w:r>
-      <w:r>
-        <w:br/>
-        <w:t>7</w:t>
-      </w:r>
-      <w:r>
-        <w:t>.1</w:t>
-      </w:r>
-      <w:r>
-        <w:t>)</w:t>
-      </w:r>
-      <w:r>
-        <w:t xml:space="preserve"> </w:t>
-      </w:r>
-      <w:r>
-        <w:t>HTTP_INTERNAL_SERVER_ERROR (500) al secondo messaggio di risposta.</w:t>
-      </w:r>
-      <w:r>
-        <w:br/>
-      </w:r>
-      <w:r>
-        <w:rPr>
-          <w:lang w:val="en-US"/>
-        </w:rPr>
-        <w:t>7.2)</w:t>
-      </w:r>
-      <w:r>
-        <w:rPr>
-          <w:lang w:val="en-US"/>
-        </w:rPr>
-        <w:t xml:space="preserve"> </w:t>
-      </w:r>
-      <w:r>
-        <w:rPr>
-          <w:lang w:val="en-US"/>
-        </w:rPr>
-        <w:t>HTTP_INTERNAL_SERVER_ERROR (500) al secondo messaggio di risposta.</w:t>
-      </w:r>
-      <w:r>
-        <w:rPr>
-          <w:lang w:val="en-US"/>
-        </w:rPr>
-        <w:br/>
-        <w:t>8)</w:t>
-      </w:r>
-      <w:r>
-        <w:rPr>
-          <w:lang w:val="en-US"/>
-        </w:rPr>
-        <w:t xml:space="preserve"> </w:t>
-      </w:r>
-      <w:r>
-        <w:rPr>
-          <w:lang w:val="en-US"/>
-        </w:rPr>
-        <w:t>HTTP_INTERNAL_SERVER_ERROR (500) al secondo messaggio di risposta.</w:t>
-      </w:r>
-      <w:r>
-        <w:rPr>
-          <w:lang w:val="en-US"/>
-        </w:rPr>
-        <w:br/>
-        <w:t>9)</w:t>
-      </w:r>
-      <w:r>
-        <w:rPr>
-          <w:lang w:val="en-US"/>
-        </w:rPr>
-        <w:t xml:space="preserve"> </w:t>
-      </w:r>
-      <w:r>
-        <w:rPr>
-          <w:lang w:val="en-US"/>
-        </w:rPr>
-        <w:t>HTTP_INTERNAL_SERVER_ERROR (500) al secondo messaggio di risposta.</w:t>
-      </w:r>
-      <w:r>
-        <w:rPr>
-          <w:lang w:val="en-US"/>
-        </w:rPr>
-        <w:br/>
-        <w:t>10)</w:t>
-      </w:r>
-      <w:r>
-        <w:rPr>
-          <w:lang w:val="en-US"/>
-        </w:rPr>
-        <w:t xml:space="preserve"> </w:t>
-      </w:r>
-      <w:r>
-        <w:t>HTTP_INTERNAL_SERVER_ERROR (500) al secondo messaggio di risposta.</w:t>
-      </w:r>
-      <w:r>
-        <w:rPr>
-          <w:lang w:val="en-US"/>
-        </w:rPr>
         <w:br/>
         <w:t>11)</w:t>
       </w:r>
       <w:r>
-        <w:rPr>
-          <w:lang w:val="en-US"/>
-        </w:rPr>
-        <w:t xml:space="preserve"> </w:t>
-      </w:r>
-      <w:r>
-        <w:rPr>
-          <w:i/>
-          <w:iCs/>
-          <w:lang w:val="en-US"/>
+        <w:t xml:space="preserve"> </w:t>
+      </w:r>
+      <w:r>
+        <w:rPr>
+          <w:i/>
+          <w:iCs/>
         </w:rPr>
         <w:t>“status”: “Failed”</w:t>
       </w:r>
       <w:r>
-        <w:rPr>
-          <w:lang w:val="en-US"/>
-        </w:rPr>
-        <w:t xml:space="preserve"> al </w:t>
-      </w:r>
-      <w:r>
-        <w:rPr>
-          <w:lang w:val="en-US"/>
-        </w:rPr>
-        <w:t>primo</w:t>
-      </w:r>
-      <w:r>
-        <w:rPr>
-          <w:lang w:val="en-US"/>
-        </w:rPr>
-        <w:t xml:space="preserve"> messaggio di risposta, con </w:t>
-      </w:r>
-      <w:r>
-        <w:rPr>
-          <w:i/>
-          <w:iCs/>
-          <w:lang w:val="en-US"/>
-        </w:rPr>
-        <w:t>“subjectCode”: “8.</w:t>
-      </w:r>
-      <w:r>
-        <w:rPr>
-          <w:i/>
-          <w:iCs/>
-          <w:lang w:val="en-US"/>
-        </w:rPr>
-        <w:t>9</w:t>
-      </w:r>
-      <w:r>
-        <w:rPr>
-          <w:i/>
-          <w:iCs/>
-          <w:lang w:val="en-US"/>
-        </w:rPr>
-        <w:t>.1”</w:t>
-      </w:r>
-      <w:r>
-        <w:rPr>
-          <w:lang w:val="en-US"/>
-        </w:rPr>
-        <w:t xml:space="preserve">, </w:t>
-      </w:r>
-      <w:r>
-        <w:rPr>
-          <w:i/>
-          <w:iCs/>
-          <w:lang w:val="en-US"/>
-        </w:rPr>
-        <w:t>“reasonCode”: “3.</w:t>
-      </w:r>
-      <w:r>
-        <w:rPr>
-          <w:i/>
-          <w:iCs/>
-          <w:lang w:val="en-US"/>
-        </w:rPr>
-        <w:t>8</w:t>
-      </w:r>
-      <w:r>
-        <w:rPr>
-          <w:i/>
-          <w:iCs/>
-          <w:lang w:val="en-US"/>
-        </w:rPr>
-        <w:t>”</w:t>
-      </w:r>
-      <w:r>
-        <w:rPr>
-          <w:lang w:val="en-US"/>
-        </w:rPr>
-        <w:t xml:space="preserve">, </w:t>
-      </w:r>
-      <w:r>
-        <w:rPr>
-          <w:i/>
-          <w:iCs/>
-          <w:lang w:val="en-US"/>
-        </w:rPr>
-        <w:t>“subjectIdentifier”: “</w:t>
-      </w:r>
-      <w:r>
-        <w:rPr>
-          <w:i/>
-          <w:iCs/>
-          <w:lang w:val="en-US"/>
-        </w:rPr>
-        <w:t>SM-DS Address</w:t>
-      </w:r>
-      <w:r>
-        <w:rPr>
-          <w:i/>
-          <w:iCs/>
-          <w:lang w:val="en-US"/>
-        </w:rPr>
-        <w:t>”</w:t>
-      </w:r>
-      <w:r>
-        <w:rPr>
-          <w:lang w:val="en-US"/>
-        </w:rPr>
-        <w:t xml:space="preserve">, </w:t>
-      </w:r>
-      <w:r>
-        <w:rPr>
-          <w:i/>
-          <w:iCs/>
-          <w:lang w:val="en-US"/>
-        </w:rPr>
-        <w:t>“message”: “</w:t>
-      </w:r>
-      <w:r>
-        <w:rPr>
-          <w:i/>
-          <w:iCs/>
-          <w:lang w:val="en-US"/>
-        </w:rPr>
-        <w:t>Invalid SM-DS Address</w:t>
-      </w:r>
-      <w:r>
-        <w:rPr>
-          <w:i/>
-          <w:iCs/>
-          <w:lang w:val="en-US"/>
-        </w:rPr>
-        <w:t>”</w:t>
-      </w:r>
-      <w:r>
-        <w:rPr>
-          <w:lang w:val="en-US"/>
-        </w:rPr>
+        <w:t xml:space="preserve"> al primo messaggio di risposta, con </w:t>
+      </w:r>
+      <w:r>
+        <w:rPr>
+          <w:i/>
+          <w:iCs/>
+        </w:rPr>
+        <w:t>“subjectCode”: “8.9.1”</w:t>
+      </w:r>
+      <w:r>
+        <w:t xml:space="preserve">, </w:t>
+      </w:r>
+      <w:r>
+        <w:rPr>
+          <w:i/>
+          <w:iCs/>
+        </w:rPr>
+        <w:t>“reasonCode”: “3.8”</w:t>
+      </w:r>
+      <w:r>
+        <w:t xml:space="preserve">, </w:t>
+      </w:r>
+      <w:r>
+        <w:rPr>
+          <w:i/>
+          <w:iCs/>
+        </w:rPr>
+        <w:t>“subjectIdentifier”: “SM-DS Address”</w:t>
+      </w:r>
+      <w:r>
+        <w:t xml:space="preserve">, </w:t>
+      </w:r>
+      <w:r>
+        <w:rPr>
+          <w:i/>
+          <w:iCs/>
+        </w:rPr>
+        <w:t>“message”: “Invalid SM-DS Address”</w:t>
+      </w:r>
+      <w:r>
         <w:t>.</w:t>
       </w:r>
       <w:r>
-        <w:rPr>
-          <w:lang w:val="en-US"/>
-        </w:rPr>
-        <w:br/>
-      </w:r>
-      <w:r>
-        <w:lastRenderedPageBreak/>
+        <w:br/>
+      </w:r>
+      <w:r>
         <w:t>12.1)</w:t>
       </w:r>
       <w:r>
@@ -2285,15 +2340,43 @@
           <w:iCs/>
           <w:lang w:val="en-US"/>
         </w:rPr>
-        <w:t>“subjectCode”: “8.9.</w:t>
-      </w:r>
-      <w:r>
-        <w:rPr>
-          <w:i/>
-          <w:iCs/>
-          <w:lang w:val="en-US"/>
-        </w:rPr>
-        <w:t>2</w:t>
+        <w:t>“subjectCode”: “8.9.2”</w:t>
+      </w:r>
+      <w:r>
+        <w:rPr>
+          <w:lang w:val="en-US"/>
+        </w:rPr>
+        <w:t xml:space="preserve">, </w:t>
+      </w:r>
+      <w:r>
+        <w:rPr>
+          <w:i/>
+          <w:iCs/>
+          <w:lang w:val="en-US"/>
+        </w:rPr>
+        <w:t>“reasonCode”: “3.1”</w:t>
+      </w:r>
+      <w:r>
+        <w:rPr>
+          <w:lang w:val="en-US"/>
+        </w:rPr>
+        <w:t xml:space="preserve">, </w:t>
+      </w:r>
+      <w:r>
+        <w:rPr>
+          <w:i/>
+          <w:iCs/>
+          <w:lang w:val="en-US"/>
+        </w:rPr>
+        <w:t>“subjectIdentifier”: “</w:t>
+      </w:r>
+      <w:r>
+        <w:rPr>
+          <w:i/>
+          <w:iCs/>
+          <w:lang w:val="en-US"/>
+        </w:rPr>
+        <w:t>Security configuration</w:t>
       </w:r>
       <w:r>
         <w:rPr>
@@ -2315,29 +2398,15 @@
           <w:iCs/>
           <w:lang w:val="en-US"/>
         </w:rPr>
-        <w:t>“reasonCode”: “3.1”</w:t>
-      </w:r>
-      <w:r>
-        <w:rPr>
-          <w:lang w:val="en-US"/>
-        </w:rPr>
-        <w:t xml:space="preserve">, </w:t>
-      </w:r>
-      <w:r>
-        <w:rPr>
-          <w:i/>
-          <w:iCs/>
-          <w:lang w:val="en-US"/>
-        </w:rPr>
-        <w:t>“subjectIdentifier”: “</w:t>
-      </w:r>
-      <w:r>
-        <w:rPr>
-          <w:i/>
-          <w:iCs/>
-          <w:lang w:val="en-US"/>
-        </w:rPr>
-        <w:t>Security configuration</w:t>
+        <w:t>“message”: “</w:t>
+      </w:r>
+      <w:r>
+        <w:rPr>
+          <w:i/>
+          <w:iCs/>
+          <w:lang w:val="en-US"/>
+        </w:rPr>
+        <w:t>None of the proposed Public Key Identifiers is supported by the SM-DS</w:t>
       </w:r>
       <w:r>
         <w:rPr>
@@ -2351,36 +2420,6 @@
         <w:rPr>
           <w:lang w:val="en-US"/>
         </w:rPr>
-        <w:t xml:space="preserve">, </w:t>
-      </w:r>
-      <w:r>
-        <w:rPr>
-          <w:i/>
-          <w:iCs/>
-          <w:lang w:val="en-US"/>
-        </w:rPr>
-        <w:t>“message”: “</w:t>
-      </w:r>
-      <w:r>
-        <w:rPr>
-          <w:i/>
-          <w:iCs/>
-          <w:lang w:val="en-US"/>
-        </w:rPr>
-        <w:t>None of the proposed Public Key Identifiers is supported by the SM-DS</w:t>
-      </w:r>
-      <w:r>
-        <w:rPr>
-          <w:i/>
-          <w:iCs/>
-          <w:lang w:val="en-US"/>
-        </w:rPr>
-        <w:t>”</w:t>
-      </w:r>
-      <w:r>
-        <w:rPr>
-          <w:lang w:val="en-US"/>
-        </w:rPr>
         <w:t>.</w:t>
       </w:r>
       <w:r>
@@ -2399,23 +2438,54 @@
         <w:t>)</w:t>
       </w:r>
       <w:r>
-        <w:t xml:space="preserve"> </w:t>
+        <w:t xml:space="preserve"> HTTP_NOT_FOUND (404) al </w:t>
+      </w:r>
+      <w:r>
+        <w:t>primo</w:t>
+      </w:r>
+      <w:r>
+        <w:t xml:space="preserve"> messaggio.</w:t>
+      </w:r>
+      <w:r>
+        <w:br/>
+        <w:t>13.2)</w:t>
+      </w:r>
+      <w:r>
+        <w:t xml:space="preserve"> HTTP_NOT_FOUND (40</w:t>
+      </w:r>
+      <w:r>
+        <w:t>4</w:t>
+      </w:r>
+      <w:r>
+        <w:t>) al secondo messaggio.</w:t>
+      </w:r>
+      <w:r>
+        <w:br/>
+      </w:r>
+      <w:r>
+        <w:t>14</w:t>
+      </w:r>
+      <w:r>
+        <w:t>.1</w:t>
+      </w:r>
+      <w:r>
+        <w:t xml:space="preserve">) </w:t>
+      </w:r>
+      <w:r>
+        <w:t xml:space="preserve">HTTP_NOT_FOUND (404) al </w:t>
+      </w:r>
+      <w:r>
+        <w:t>primo</w:t>
+      </w:r>
+      <w:r>
+        <w:t xml:space="preserve"> messaggio.</w:t>
+      </w:r>
+      <w:r>
+        <w:br/>
+        <w:t xml:space="preserve">14.2) </w:t>
       </w:r>
       <w:r>
         <w:t>HTTP_NOT_FOUND (404) al secondo messaggio.</w:t>
-      </w:r>
-      <w:r>
-        <w:br/>
-        <w:t>13.2)</w:t>
-      </w:r>
-      <w:r>
-        <w:t xml:space="preserve"> HTTP_NOT_FOUND (40</w:t>
-      </w:r>
-      <w:r>
-        <w:t>4</w:t>
-      </w:r>
-      <w:r>
-        <w:t>) al secondo messaggio.</w:t>
       </w:r>
       <w:r>
         <w:br/>
@@ -3298,6 +3368,390 @@
           <w:iCs/>
           <w:lang w:val="en-US"/>
         </w:rPr>
+        <w:t>“subjectIdentifier”: “&lt;transactionId value&gt;”</w:t>
+      </w:r>
+      <w:r>
+        <w:rPr>
+          <w:lang w:val="en-US"/>
+        </w:rPr>
+        <w:t xml:space="preserve">, </w:t>
+      </w:r>
+      <w:r>
+        <w:rPr>
+          <w:i/>
+          <w:iCs/>
+          <w:lang w:val="en-US"/>
+        </w:rPr>
+        <w:t>“message”: “T</w:t>
+      </w:r>
+      <w:r>
+        <w:rPr>
+          <w:i/>
+          <w:iCs/>
+          <w:lang w:val="en-US"/>
+        </w:rPr>
+        <w:t>he transactionID is not correct</w:t>
+      </w:r>
+      <w:r>
+        <w:rPr>
+          <w:i/>
+          <w:iCs/>
+          <w:lang w:val="en-US"/>
+        </w:rPr>
+        <w:t>”</w:t>
+      </w:r>
+      <w:r>
+        <w:rPr>
+          <w:lang w:val="en-US"/>
+        </w:rPr>
+        <w:t>.</w:t>
+      </w:r>
+      <w:r>
+        <w:rPr>
+          <w:lang w:val="en-US"/>
+        </w:rPr>
+        <w:br/>
+      </w:r>
+      <w:r>
+        <w:rPr>
+          <w:lang w:val="en-US"/>
+        </w:rPr>
+        <w:t>8)</w:t>
+      </w:r>
+      <w:r>
+        <w:rPr>
+          <w:lang w:val="en-US"/>
+        </w:rPr>
+        <w:t xml:space="preserve"> </w:t>
+      </w:r>
+      <w:r>
+        <w:rPr>
+          <w:i/>
+          <w:iCs/>
+          <w:lang w:val="en-US"/>
+        </w:rPr>
+        <w:t>“status”: “Failed”</w:t>
+      </w:r>
+      <w:r>
+        <w:rPr>
+          <w:lang w:val="en-US"/>
+        </w:rPr>
+        <w:t xml:space="preserve"> al secondo messaggio di risposta, con </w:t>
+      </w:r>
+      <w:r>
+        <w:rPr>
+          <w:i/>
+          <w:iCs/>
+          <w:lang w:val="en-US"/>
+        </w:rPr>
+        <w:t>“subjectCode”: “8.</w:t>
+      </w:r>
+      <w:r>
+        <w:rPr>
+          <w:i/>
+          <w:iCs/>
+          <w:lang w:val="en-US"/>
+        </w:rPr>
+        <w:t>8</w:t>
+      </w:r>
+      <w:r>
+        <w:rPr>
+          <w:i/>
+          <w:iCs/>
+          <w:lang w:val="en-US"/>
+        </w:rPr>
+        <w:t>.1”</w:t>
+      </w:r>
+      <w:r>
+        <w:rPr>
+          <w:lang w:val="en-US"/>
+        </w:rPr>
+        <w:t xml:space="preserve">, </w:t>
+      </w:r>
+      <w:r>
+        <w:rPr>
+          <w:i/>
+          <w:iCs/>
+          <w:lang w:val="en-US"/>
+        </w:rPr>
+        <w:t>“reasonCode”: “3.</w:t>
+      </w:r>
+      <w:r>
+        <w:rPr>
+          <w:i/>
+          <w:iCs/>
+          <w:lang w:val="en-US"/>
+        </w:rPr>
+        <w:t>8</w:t>
+      </w:r>
+      <w:r>
+        <w:rPr>
+          <w:i/>
+          <w:iCs/>
+          <w:lang w:val="en-US"/>
+        </w:rPr>
+        <w:t>”</w:t>
+      </w:r>
+      <w:r>
+        <w:rPr>
+          <w:lang w:val="en-US"/>
+        </w:rPr>
+        <w:t xml:space="preserve">, </w:t>
+      </w:r>
+      <w:r>
+        <w:rPr>
+          <w:i/>
+          <w:iCs/>
+          <w:lang w:val="en-US"/>
+        </w:rPr>
+        <w:t>“subjectIdentifier”: “&lt;</w:t>
+      </w:r>
+      <w:r>
+        <w:rPr>
+          <w:i/>
+          <w:iCs/>
+          <w:lang w:val="en-US"/>
+        </w:rPr>
+        <w:t>smdpAddress</w:t>
+      </w:r>
+      <w:r>
+        <w:rPr>
+          <w:i/>
+          <w:iCs/>
+          <w:lang w:val="en-US"/>
+        </w:rPr>
+        <w:t xml:space="preserve"> value&gt;”</w:t>
+      </w:r>
+      <w:r>
+        <w:rPr>
+          <w:lang w:val="en-US"/>
+        </w:rPr>
+        <w:t xml:space="preserve">, </w:t>
+      </w:r>
+      <w:r>
+        <w:rPr>
+          <w:i/>
+          <w:iCs/>
+          <w:lang w:val="en-US"/>
+        </w:rPr>
+        <w:t>“message”: “T</w:t>
+      </w:r>
+      <w:r>
+        <w:rPr>
+          <w:i/>
+          <w:iCs/>
+          <w:lang w:val="en-US"/>
+        </w:rPr>
+        <w:t>he server address is not correct</w:t>
+      </w:r>
+      <w:r>
+        <w:rPr>
+          <w:i/>
+          <w:iCs/>
+          <w:lang w:val="en-US"/>
+        </w:rPr>
+        <w:t>”</w:t>
+      </w:r>
+      <w:r>
+        <w:rPr>
+          <w:lang w:val="en-US"/>
+        </w:rPr>
+        <w:t>.</w:t>
+      </w:r>
+      <w:r>
+        <w:rPr>
+          <w:lang w:val="en-US"/>
+        </w:rPr>
+        <w:br/>
+      </w:r>
+      <w:r>
+        <w:rPr>
+          <w:lang w:val="en-US"/>
+        </w:rPr>
+        <w:lastRenderedPageBreak/>
+        <w:t>9)</w:t>
+      </w:r>
+      <w:r>
+        <w:rPr>
+          <w:lang w:val="en-US"/>
+        </w:rPr>
+        <w:t xml:space="preserve"> </w:t>
+      </w:r>
+      <w:r>
+        <w:rPr>
+          <w:i/>
+          <w:iCs/>
+          <w:lang w:val="en-US"/>
+        </w:rPr>
+        <w:t>“status”: “Failed”</w:t>
+      </w:r>
+      <w:r>
+        <w:rPr>
+          <w:lang w:val="en-US"/>
+        </w:rPr>
+        <w:t xml:space="preserve"> al secondo messaggio di risposta, con </w:t>
+      </w:r>
+      <w:r>
+        <w:rPr>
+          <w:i/>
+          <w:iCs/>
+          <w:lang w:val="en-US"/>
+        </w:rPr>
+        <w:t>“subjectCode”: “1.2”</w:t>
+      </w:r>
+      <w:r>
+        <w:rPr>
+          <w:lang w:val="en-US"/>
+        </w:rPr>
+        <w:t xml:space="preserve">, </w:t>
+      </w:r>
+      <w:r>
+        <w:rPr>
+          <w:i/>
+          <w:iCs/>
+          <w:lang w:val="en-US"/>
+        </w:rPr>
+        <w:t>“reasonCode”: “4.2”</w:t>
+      </w:r>
+      <w:r>
+        <w:rPr>
+          <w:lang w:val="en-US"/>
+        </w:rPr>
+        <w:t xml:space="preserve">, </w:t>
+      </w:r>
+      <w:r>
+        <w:rPr>
+          <w:i/>
+          <w:iCs/>
+          <w:lang w:val="en-US"/>
+        </w:rPr>
+        <w:t>“subjectIdentifier”: “Function provider”</w:t>
+      </w:r>
+      <w:r>
+        <w:rPr>
+          <w:lang w:val="en-US"/>
+        </w:rPr>
+        <w:t xml:space="preserve">, </w:t>
+      </w:r>
+      <w:r>
+        <w:rPr>
+          <w:i/>
+          <w:iCs/>
+          <w:lang w:val="en-US"/>
+        </w:rPr>
+        <w:t>“message”: “Internal error while verifying token signature: Invalid Certificate Policies: [2.5.29.35, 2.23.146.1.2.1.2]”</w:t>
+      </w:r>
+      <w:r>
+        <w:rPr>
+          <w:lang w:val="en-US"/>
+        </w:rPr>
+        <w:t>.</w:t>
+      </w:r>
+      <w:r>
+        <w:rPr>
+          <w:lang w:val="en-US"/>
+        </w:rPr>
+        <w:br/>
+        <w:t>10)</w:t>
+      </w:r>
+      <w:r>
+        <w:rPr>
+          <w:lang w:val="en-US"/>
+        </w:rPr>
+        <w:t xml:space="preserve"> </w:t>
+      </w:r>
+      <w:r>
+        <w:rPr>
+          <w:i/>
+          <w:iCs/>
+          <w:lang w:val="en-US"/>
+        </w:rPr>
+        <w:t>“status”: “Failed”</w:t>
+      </w:r>
+      <w:r>
+        <w:rPr>
+          <w:lang w:val="en-US"/>
+        </w:rPr>
+        <w:t xml:space="preserve"> al </w:t>
+      </w:r>
+      <w:r>
+        <w:rPr>
+          <w:lang w:val="en-US"/>
+        </w:rPr>
+        <w:t>primo</w:t>
+      </w:r>
+      <w:r>
+        <w:rPr>
+          <w:lang w:val="en-US"/>
+        </w:rPr>
+        <w:t xml:space="preserve"> messaggio di risposta, con </w:t>
+      </w:r>
+      <w:r>
+        <w:rPr>
+          <w:i/>
+          <w:iCs/>
+          <w:lang w:val="en-US"/>
+        </w:rPr>
+        <w:t>“subjectCode”: “</w:t>
+      </w:r>
+      <w:r>
+        <w:rPr>
+          <w:i/>
+          <w:iCs/>
+          <w:lang w:val="en-US"/>
+        </w:rPr>
+        <w:t>1.6</w:t>
+      </w:r>
+      <w:r>
+        <w:rPr>
+          <w:i/>
+          <w:iCs/>
+          <w:lang w:val="en-US"/>
+        </w:rPr>
+        <w:t>”</w:t>
+      </w:r>
+      <w:r>
+        <w:rPr>
+          <w:lang w:val="en-US"/>
+        </w:rPr>
+        <w:t xml:space="preserve">, </w:t>
+      </w:r>
+      <w:r>
+        <w:rPr>
+          <w:i/>
+          <w:iCs/>
+          <w:lang w:val="en-US"/>
+        </w:rPr>
+        <w:t>“reasonCode”: “</w:t>
+      </w:r>
+      <w:r>
+        <w:rPr>
+          <w:i/>
+          <w:iCs/>
+          <w:lang w:val="en-US"/>
+        </w:rPr>
+        <w:t>2.1</w:t>
+      </w:r>
+      <w:r>
+        <w:rPr>
+          <w:i/>
+          <w:iCs/>
+          <w:lang w:val="en-US"/>
+        </w:rPr>
+        <w:t>”</w:t>
+      </w:r>
+      <w:r>
+        <w:rPr>
+          <w:lang w:val="en-US"/>
+        </w:rPr>
+        <w:t xml:space="preserve">, </w:t>
+      </w:r>
+      <w:r>
+        <w:rPr>
+          <w:i/>
+          <w:iCs/>
+          <w:lang w:val="en-US"/>
+        </w:rPr>
         <w:t>“subjectIdentifier”: “</w:t>
       </w:r>
       <w:r>
@@ -3306,7 +3760,7 @@
           <w:iCs/>
           <w:lang w:val="en-US"/>
         </w:rPr>
-        <w:t>&lt;transactionId value&gt;</w:t>
+        <w:t>Function</w:t>
       </w:r>
       <w:r>
         <w:rPr>
@@ -3336,15 +3790,7 @@
           <w:iCs/>
           <w:lang w:val="en-US"/>
         </w:rPr>
-        <w:t>T</w:t>
-      </w:r>
-      <w:r>
-        <w:rPr>
-          <w:i/>
-          <w:iCs/>
-          <w:lang w:val="en-US"/>
-        </w:rPr>
-        <w:t>he transactionID is not correct</w:t>
+        <w:t>Euicc challenge format is not Octet[16]</w:t>
       </w:r>
       <w:r>
         <w:rPr>
@@ -3365,422 +3811,6 @@
           <w:lang w:val="en-US"/>
         </w:rPr>
         <w:br/>
-      </w:r>
-      <w:r>
-        <w:rPr>
-          <w:lang w:val="en-US"/>
-        </w:rPr>
-        <w:t>8)</w:t>
-      </w:r>
-      <w:r>
-        <w:rPr>
-          <w:lang w:val="en-US"/>
-        </w:rPr>
-        <w:t xml:space="preserve"> </w:t>
-      </w:r>
-      <w:r>
-        <w:rPr>
-          <w:i/>
-          <w:iCs/>
-          <w:lang w:val="en-US"/>
-        </w:rPr>
-        <w:t>“status”: “Failed”</w:t>
-      </w:r>
-      <w:r>
-        <w:rPr>
-          <w:lang w:val="en-US"/>
-        </w:rPr>
-        <w:t xml:space="preserve"> al secondo messaggio di risposta, con </w:t>
-      </w:r>
-      <w:r>
-        <w:rPr>
-          <w:i/>
-          <w:iCs/>
-          <w:lang w:val="en-US"/>
-        </w:rPr>
-        <w:t>“subjectCode”: “8.</w:t>
-      </w:r>
-      <w:r>
-        <w:rPr>
-          <w:i/>
-          <w:iCs/>
-          <w:lang w:val="en-US"/>
-        </w:rPr>
-        <w:t>8</w:t>
-      </w:r>
-      <w:r>
-        <w:rPr>
-          <w:i/>
-          <w:iCs/>
-          <w:lang w:val="en-US"/>
-        </w:rPr>
-        <w:t>.1”</w:t>
-      </w:r>
-      <w:r>
-        <w:rPr>
-          <w:lang w:val="en-US"/>
-        </w:rPr>
-        <w:t xml:space="preserve">, </w:t>
-      </w:r>
-      <w:r>
-        <w:rPr>
-          <w:i/>
-          <w:iCs/>
-          <w:lang w:val="en-US"/>
-        </w:rPr>
-        <w:t>“reasonCode”: “3.</w:t>
-      </w:r>
-      <w:r>
-        <w:rPr>
-          <w:i/>
-          <w:iCs/>
-          <w:lang w:val="en-US"/>
-        </w:rPr>
-        <w:t>8</w:t>
-      </w:r>
-      <w:r>
-        <w:rPr>
-          <w:i/>
-          <w:iCs/>
-          <w:lang w:val="en-US"/>
-        </w:rPr>
-        <w:t>”</w:t>
-      </w:r>
-      <w:r>
-        <w:rPr>
-          <w:lang w:val="en-US"/>
-        </w:rPr>
-        <w:t xml:space="preserve">, </w:t>
-      </w:r>
-      <w:r>
-        <w:rPr>
-          <w:i/>
-          <w:iCs/>
-          <w:lang w:val="en-US"/>
-        </w:rPr>
-        <w:t>“subjectIdentifier”: “&lt;</w:t>
-      </w:r>
-      <w:r>
-        <w:rPr>
-          <w:i/>
-          <w:iCs/>
-          <w:lang w:val="en-US"/>
-        </w:rPr>
-        <w:t>smdpAddress</w:t>
-      </w:r>
-      <w:r>
-        <w:rPr>
-          <w:i/>
-          <w:iCs/>
-          <w:lang w:val="en-US"/>
-        </w:rPr>
-        <w:t xml:space="preserve"> value&gt;”</w:t>
-      </w:r>
-      <w:r>
-        <w:rPr>
-          <w:lang w:val="en-US"/>
-        </w:rPr>
-        <w:t xml:space="preserve">, </w:t>
-      </w:r>
-      <w:r>
-        <w:rPr>
-          <w:i/>
-          <w:iCs/>
-          <w:lang w:val="en-US"/>
-        </w:rPr>
-        <w:t>“message”: “T</w:t>
-      </w:r>
-      <w:r>
-        <w:rPr>
-          <w:i/>
-          <w:iCs/>
-          <w:lang w:val="en-US"/>
-        </w:rPr>
-        <w:t xml:space="preserve">he </w:t>
-      </w:r>
-      <w:r>
-        <w:rPr>
-          <w:i/>
-          <w:iCs/>
-          <w:lang w:val="en-US"/>
-        </w:rPr>
-        <w:t>server address</w:t>
-      </w:r>
-      <w:r>
-        <w:rPr>
-          <w:i/>
-          <w:iCs/>
-          <w:lang w:val="en-US"/>
-        </w:rPr>
-        <w:t xml:space="preserve"> is not correct</w:t>
-      </w:r>
-      <w:r>
-        <w:rPr>
-          <w:i/>
-          <w:iCs/>
-          <w:lang w:val="en-US"/>
-        </w:rPr>
-        <w:t>”</w:t>
-      </w:r>
-      <w:r>
-        <w:rPr>
-          <w:lang w:val="en-US"/>
-        </w:rPr>
-        <w:t>.</w:t>
-      </w:r>
-      <w:r>
-        <w:rPr>
-          <w:lang w:val="en-US"/>
-        </w:rPr>
-        <w:br/>
-        <w:t>9)</w:t>
-      </w:r>
-      <w:r>
-        <w:rPr>
-          <w:lang w:val="en-US"/>
-        </w:rPr>
-        <w:t xml:space="preserve"> </w:t>
-      </w:r>
-      <w:r>
-        <w:rPr>
-          <w:i/>
-          <w:iCs/>
-          <w:lang w:val="en-US"/>
-        </w:rPr>
-        <w:t>“status”: “Failed”</w:t>
-      </w:r>
-      <w:r>
-        <w:rPr>
-          <w:lang w:val="en-US"/>
-        </w:rPr>
-        <w:t xml:space="preserve"> al secondo messaggio di risposta, con </w:t>
-      </w:r>
-      <w:r>
-        <w:rPr>
-          <w:i/>
-          <w:iCs/>
-          <w:lang w:val="en-US"/>
-        </w:rPr>
-        <w:t>“subjectCode”: “1.2”</w:t>
-      </w:r>
-      <w:r>
-        <w:rPr>
-          <w:lang w:val="en-US"/>
-        </w:rPr>
-        <w:t xml:space="preserve">, </w:t>
-      </w:r>
-      <w:r>
-        <w:rPr>
-          <w:i/>
-          <w:iCs/>
-          <w:lang w:val="en-US"/>
-        </w:rPr>
-        <w:t>“reasonCode”: “4.2”</w:t>
-      </w:r>
-      <w:r>
-        <w:rPr>
-          <w:lang w:val="en-US"/>
-        </w:rPr>
-        <w:t xml:space="preserve">, </w:t>
-      </w:r>
-      <w:r>
-        <w:rPr>
-          <w:i/>
-          <w:iCs/>
-          <w:lang w:val="en-US"/>
-        </w:rPr>
-        <w:t>“subjectIdentifier”: “Function provider”</w:t>
-      </w:r>
-      <w:r>
-        <w:rPr>
-          <w:lang w:val="en-US"/>
-        </w:rPr>
-        <w:t xml:space="preserve">, </w:t>
-      </w:r>
-      <w:r>
-        <w:rPr>
-          <w:i/>
-          <w:iCs/>
-          <w:lang w:val="en-US"/>
-        </w:rPr>
-        <w:t>“message”: “Internal error while verifying token signature: Invalid Certificate Policies: [2.5.29.35, 2.23.146.1.2.1.2]”</w:t>
-      </w:r>
-      <w:r>
-        <w:rPr>
-          <w:lang w:val="en-US"/>
-        </w:rPr>
-        <w:t>.</w:t>
-      </w:r>
-      <w:r>
-        <w:rPr>
-          <w:lang w:val="en-US"/>
-        </w:rPr>
-        <w:br/>
-        <w:t>10)</w:t>
-      </w:r>
-      <w:r>
-        <w:rPr>
-          <w:lang w:val="en-US"/>
-        </w:rPr>
-        <w:t xml:space="preserve"> </w:t>
-      </w:r>
-      <w:r>
-        <w:rPr>
-          <w:i/>
-          <w:iCs/>
-          <w:lang w:val="en-US"/>
-        </w:rPr>
-        <w:t>“status”: “Failed”</w:t>
-      </w:r>
-      <w:r>
-        <w:rPr>
-          <w:lang w:val="en-US"/>
-        </w:rPr>
-        <w:t xml:space="preserve"> al </w:t>
-      </w:r>
-      <w:r>
-        <w:rPr>
-          <w:lang w:val="en-US"/>
-        </w:rPr>
-        <w:t>primo</w:t>
-      </w:r>
-      <w:r>
-        <w:rPr>
-          <w:lang w:val="en-US"/>
-        </w:rPr>
-        <w:t xml:space="preserve"> messaggio di risposta, con </w:t>
-      </w:r>
-      <w:r>
-        <w:rPr>
-          <w:i/>
-          <w:iCs/>
-          <w:lang w:val="en-US"/>
-        </w:rPr>
-        <w:t>“subjectCode”: “</w:t>
-      </w:r>
-      <w:r>
-        <w:rPr>
-          <w:i/>
-          <w:iCs/>
-          <w:lang w:val="en-US"/>
-        </w:rPr>
-        <w:t>1.6</w:t>
-      </w:r>
-      <w:r>
-        <w:rPr>
-          <w:i/>
-          <w:iCs/>
-          <w:lang w:val="en-US"/>
-        </w:rPr>
-        <w:t>”</w:t>
-      </w:r>
-      <w:r>
-        <w:rPr>
-          <w:lang w:val="en-US"/>
-        </w:rPr>
-        <w:t xml:space="preserve">, </w:t>
-      </w:r>
-      <w:r>
-        <w:rPr>
-          <w:i/>
-          <w:iCs/>
-          <w:lang w:val="en-US"/>
-        </w:rPr>
-        <w:t>“reasonCode”: “</w:t>
-      </w:r>
-      <w:r>
-        <w:rPr>
-          <w:i/>
-          <w:iCs/>
-          <w:lang w:val="en-US"/>
-        </w:rPr>
-        <w:t>2.1</w:t>
-      </w:r>
-      <w:r>
-        <w:rPr>
-          <w:i/>
-          <w:iCs/>
-          <w:lang w:val="en-US"/>
-        </w:rPr>
-        <w:t>”</w:t>
-      </w:r>
-      <w:r>
-        <w:rPr>
-          <w:lang w:val="en-US"/>
-        </w:rPr>
-        <w:t xml:space="preserve">, </w:t>
-      </w:r>
-      <w:r>
-        <w:rPr>
-          <w:i/>
-          <w:iCs/>
-          <w:lang w:val="en-US"/>
-        </w:rPr>
-        <w:t>“subjectIdentifier”: “</w:t>
-      </w:r>
-      <w:r>
-        <w:rPr>
-          <w:i/>
-          <w:iCs/>
-          <w:lang w:val="en-US"/>
-        </w:rPr>
-        <w:t>Function</w:t>
-      </w:r>
-      <w:r>
-        <w:rPr>
-          <w:i/>
-          <w:iCs/>
-          <w:lang w:val="en-US"/>
-        </w:rPr>
-        <w:t>”</w:t>
-      </w:r>
-      <w:r>
-        <w:rPr>
-          <w:lang w:val="en-US"/>
-        </w:rPr>
-        <w:t xml:space="preserve">, </w:t>
-      </w:r>
-      <w:r>
-        <w:rPr>
-          <w:i/>
-          <w:iCs/>
-          <w:lang w:val="en-US"/>
-        </w:rPr>
-        <w:t>“message”: “</w:t>
-      </w:r>
-      <w:r>
-        <w:rPr>
-          <w:i/>
-          <w:iCs/>
-          <w:lang w:val="en-US"/>
-        </w:rPr>
-        <w:t>Euicc challenge format is not Octet[16]</w:t>
-      </w:r>
-      <w:r>
-        <w:rPr>
-          <w:i/>
-          <w:iCs/>
-          <w:lang w:val="en-US"/>
-        </w:rPr>
-        <w:t>”</w:t>
-      </w:r>
-      <w:r>
-        <w:rPr>
-          <w:lang w:val="en-US"/>
-        </w:rPr>
-        <w:t>.</w:t>
-      </w:r>
-      <w:r>
-        <w:rPr>
-          <w:lang w:val="en-US"/>
-        </w:rPr>
-        <w:br/>
-      </w:r>
-      <w:r>
-        <w:rPr>
-          <w:lang w:val="en-US"/>
-        </w:rPr>
-        <w:lastRenderedPageBreak/>
         <w:t>11)</w:t>
       </w:r>
       <w:r>
@@ -4277,15 +4307,31 @@
           <w:iCs/>
           <w:lang w:val="en-US"/>
         </w:rPr>
-        <w:t>“subjectCode”: “8.8.</w:t>
-      </w:r>
-      <w:r>
-        <w:rPr>
-          <w:i/>
-          <w:iCs/>
-          <w:lang w:val="en-US"/>
-        </w:rPr>
-        <w:t>4</w:t>
+        <w:t>“subjectCode”: “8.</w:t>
+      </w:r>
+      <w:r>
+        <w:rPr>
+          <w:i/>
+          <w:iCs/>
+          <w:lang w:val="en-US"/>
+        </w:rPr>
+        <w:t>8</w:t>
+      </w:r>
+      <w:r>
+        <w:rPr>
+          <w:i/>
+          <w:iCs/>
+          <w:lang w:val="en-US"/>
+        </w:rPr>
+        <w:t>.</w:t>
+      </w:r>
+      <w:r>
+        <w:rPr>
+          <w:i/>
+          <w:iCs/>
+          <w:lang w:val="en-US"/>
+        </w:rPr>
+        <w:t>3</w:t>
       </w:r>
       <w:r>
         <w:rPr>
@@ -4315,7 +4361,7 @@
           <w:iCs/>
           <w:lang w:val="en-US"/>
         </w:rPr>
-        <w:t>7</w:t>
+        <w:t>1</w:t>
       </w:r>
       <w:r>
         <w:rPr>
@@ -4337,15 +4383,29 @@
           <w:iCs/>
           <w:lang w:val="en-US"/>
         </w:rPr>
-        <w:t>“subjectIdentifier”: “</w:t>
-      </w:r>
-      <w:r>
-        <w:rPr>
-          <w:i/>
-          <w:iCs/>
-          <w:lang w:val="en-US"/>
-        </w:rPr>
-        <w:t>SM-DP+ Certificate</w:t>
+        <w:t>“subjectIdentifier”: “SM-DP+ Certificate”</w:t>
+      </w:r>
+      <w:r>
+        <w:rPr>
+          <w:lang w:val="en-US"/>
+        </w:rPr>
+        <w:t xml:space="preserve">, </w:t>
+      </w:r>
+      <w:r>
+        <w:rPr>
+          <w:i/>
+          <w:iCs/>
+          <w:lang w:val="en-US"/>
+        </w:rPr>
+        <w:t>“message”: “Th</w:t>
+      </w:r>
+      <w:r>
+        <w:rPr>
+          <w:i/>
+          <w:iCs/>
+          <w:lang w:val="en-US"/>
+        </w:rPr>
+        <w:t>e SM-DP+ has no CERT.DPauth.SIG which chains to one of the eSIM CA RootCA Certificate with a Public Key supported by the eUICC</w:t>
       </w:r>
       <w:r>
         <w:rPr>
@@ -4359,6 +4419,175 @@
         <w:rPr>
           <w:lang w:val="en-US"/>
         </w:rPr>
+        <w:t>.</w:t>
+      </w:r>
+      <w:r>
+        <w:rPr>
+          <w:lang w:val="en-US"/>
+        </w:rPr>
+        <w:br/>
+      </w:r>
+      <w:r>
+        <w:t>13</w:t>
+      </w:r>
+      <w:r>
+        <w:t>.1</w:t>
+      </w:r>
+      <w:r>
+        <w:t>)</w:t>
+      </w:r>
+      <w:r>
+        <w:t xml:space="preserve"> </w:t>
+      </w:r>
+      <w:r>
+        <w:t>Common Cancel Session Procedure completata con successo.</w:t>
+      </w:r>
+      <w:r>
+        <w:br/>
+        <w:t>13.2)</w:t>
+      </w:r>
+      <w:r>
+        <w:t xml:space="preserve"> Common Cancel Session Procedure completata con successo.</w:t>
+      </w:r>
+      <w:r>
+        <w:br/>
+      </w:r>
+      <w:r>
+        <w:rPr>
+          <w:lang w:val="en-US"/>
+        </w:rPr>
+        <w:t>14</w:t>
+      </w:r>
+      <w:r>
+        <w:rPr>
+          <w:lang w:val="en-US"/>
+        </w:rPr>
+        <w:t>.1</w:t>
+      </w:r>
+      <w:r>
+        <w:rPr>
+          <w:lang w:val="en-US"/>
+        </w:rPr>
+        <w:t xml:space="preserve">) </w:t>
+      </w:r>
+      <w:r>
+        <w:rPr>
+          <w:i/>
+          <w:iCs/>
+          <w:lang w:val="en-US"/>
+        </w:rPr>
+        <w:t>“status”: “Failed”</w:t>
+      </w:r>
+      <w:r>
+        <w:rPr>
+          <w:lang w:val="en-US"/>
+        </w:rPr>
+        <w:t xml:space="preserve"> al primo messaggio di risposta, con </w:t>
+      </w:r>
+      <w:r>
+        <w:rPr>
+          <w:i/>
+          <w:iCs/>
+          <w:lang w:val="en-US"/>
+        </w:rPr>
+        <w:t>“subjectCode”: “8.</w:t>
+      </w:r>
+      <w:r>
+        <w:rPr>
+          <w:i/>
+          <w:iCs/>
+          <w:lang w:val="en-US"/>
+        </w:rPr>
+        <w:t>10</w:t>
+      </w:r>
+      <w:r>
+        <w:rPr>
+          <w:i/>
+          <w:iCs/>
+          <w:lang w:val="en-US"/>
+        </w:rPr>
+        <w:t>.</w:t>
+      </w:r>
+      <w:r>
+        <w:rPr>
+          <w:i/>
+          <w:iCs/>
+          <w:lang w:val="en-US"/>
+        </w:rPr>
+        <w:t>1</w:t>
+      </w:r>
+      <w:r>
+        <w:rPr>
+          <w:i/>
+          <w:iCs/>
+          <w:lang w:val="en-US"/>
+        </w:rPr>
+        <w:t>”</w:t>
+      </w:r>
+      <w:r>
+        <w:rPr>
+          <w:lang w:val="en-US"/>
+        </w:rPr>
+        <w:t xml:space="preserve">, </w:t>
+      </w:r>
+      <w:r>
+        <w:rPr>
+          <w:i/>
+          <w:iCs/>
+          <w:lang w:val="en-US"/>
+        </w:rPr>
+        <w:t>“reasonCode”: “3.</w:t>
+      </w:r>
+      <w:r>
+        <w:rPr>
+          <w:i/>
+          <w:iCs/>
+          <w:lang w:val="en-US"/>
+        </w:rPr>
+        <w:t>9</w:t>
+      </w:r>
+      <w:r>
+        <w:rPr>
+          <w:i/>
+          <w:iCs/>
+          <w:lang w:val="en-US"/>
+        </w:rPr>
+        <w:t>”</w:t>
+      </w:r>
+      <w:r>
+        <w:rPr>
+          <w:lang w:val="en-US"/>
+        </w:rPr>
+        <w:t xml:space="preserve">, </w:t>
+      </w:r>
+      <w:r>
+        <w:rPr>
+          <w:i/>
+          <w:iCs/>
+          <w:lang w:val="en-US"/>
+        </w:rPr>
+        <w:t>“subjectIdentifier”: “&lt;</w:t>
+      </w:r>
+      <w:r>
+        <w:rPr>
+          <w:i/>
+          <w:iCs/>
+          <w:lang w:val="en-US"/>
+        </w:rPr>
+        <w:t>transactionId</w:t>
+      </w:r>
+      <w:r>
+        <w:rPr>
+          <w:i/>
+          <w:iCs/>
+          <w:lang w:val="en-US"/>
+        </w:rPr>
+        <w:t xml:space="preserve"> value&gt;”</w:t>
+      </w:r>
+      <w:r>
+        <w:rPr>
+          <w:lang w:val="en-US"/>
+        </w:rPr>
         <w:t xml:space="preserve">, </w:t>
       </w:r>
       <w:r>
@@ -4375,15 +4604,134 @@
           <w:iCs/>
           <w:lang w:val="en-US"/>
         </w:rPr>
-        <w:t>Th</w:t>
-      </w:r>
-      <w:r>
-        <w:rPr>
-          <w:i/>
-          <w:iCs/>
-          <w:lang w:val="en-US"/>
-        </w:rPr>
-        <w:t>e SM-DP+ has no CERT.DPauth.SIG which chains to one of the eSIM CA RootCA Certificate with a Public Key supported by the eUICC</w:t>
+        <w:t>Cannot retrieve the bound profile package wi</w:t>
+      </w:r>
+      <w:r>
+        <w:rPr>
+          <w:i/>
+          <w:iCs/>
+          <w:lang w:val="en-US"/>
+        </w:rPr>
+        <w:t>th the current transactionId</w:t>
+      </w:r>
+      <w:r>
+        <w:rPr>
+          <w:i/>
+          <w:iCs/>
+          <w:lang w:val="en-US"/>
+        </w:rPr>
+        <w:t xml:space="preserve"> </w:t>
+      </w:r>
+      <w:r>
+        <w:rPr>
+          <w:i/>
+          <w:iCs/>
+          <w:lang w:val="en-US"/>
+        </w:rPr>
+        <w:t>[</w:t>
+      </w:r>
+      <w:r>
+        <w:rPr>
+          <w:i/>
+          <w:iCs/>
+          <w:lang w:val="en-US"/>
+        </w:rPr>
+        <w:t>&lt;</w:t>
+      </w:r>
+      <w:r>
+        <w:rPr>
+          <w:i/>
+          <w:iCs/>
+          <w:lang w:val="en-US"/>
+        </w:rPr>
+        <w:t>transactionId value</w:t>
+      </w:r>
+      <w:r>
+        <w:rPr>
+          <w:i/>
+          <w:iCs/>
+          <w:lang w:val="en-US"/>
+        </w:rPr>
+        <w:t>&gt;</w:t>
+      </w:r>
+      <w:r>
+        <w:rPr>
+          <w:i/>
+          <w:iCs/>
+          <w:lang w:val="en-US"/>
+        </w:rPr>
+        <w:t>]”</w:t>
+      </w:r>
+      <w:r>
+        <w:rPr>
+          <w:lang w:val="en-US"/>
+        </w:rPr>
+        <w:t>.</w:t>
+      </w:r>
+      <w:r>
+        <w:rPr>
+          <w:lang w:val="en-US"/>
+        </w:rPr>
+        <w:br/>
+        <w:t xml:space="preserve">14.2) </w:t>
+      </w:r>
+      <w:r>
+        <w:rPr>
+          <w:i/>
+          <w:iCs/>
+          <w:lang w:val="en-US"/>
+        </w:rPr>
+        <w:t>“status”: “Failed”</w:t>
+      </w:r>
+      <w:r>
+        <w:rPr>
+          <w:lang w:val="en-US"/>
+        </w:rPr>
+        <w:t xml:space="preserve"> al </w:t>
+      </w:r>
+      <w:r>
+        <w:rPr>
+          <w:lang w:val="en-US"/>
+        </w:rPr>
+        <w:t>secondo</w:t>
+      </w:r>
+      <w:r>
+        <w:rPr>
+          <w:lang w:val="en-US"/>
+        </w:rPr>
+        <w:t xml:space="preserve"> messaggio di risposta, con </w:t>
+      </w:r>
+      <w:r>
+        <w:rPr>
+          <w:i/>
+          <w:iCs/>
+          <w:lang w:val="en-US"/>
+        </w:rPr>
+        <w:t>“subjectCode”: “8.</w:t>
+      </w:r>
+      <w:r>
+        <w:rPr>
+          <w:i/>
+          <w:iCs/>
+          <w:lang w:val="en-US"/>
+        </w:rPr>
+        <w:t>10</w:t>
+      </w:r>
+      <w:r>
+        <w:rPr>
+          <w:i/>
+          <w:iCs/>
+          <w:lang w:val="en-US"/>
+        </w:rPr>
+        <w:t>.</w:t>
+      </w:r>
+      <w:r>
+        <w:rPr>
+          <w:i/>
+          <w:iCs/>
+          <w:lang w:val="en-US"/>
+        </w:rPr>
+        <w:t>1</w:t>
       </w:r>
       <w:r>
         <w:rPr>
@@ -4397,40 +4745,118 @@
         <w:rPr>
           <w:lang w:val="en-US"/>
         </w:rPr>
+        <w:t xml:space="preserve">, </w:t>
+      </w:r>
+      <w:r>
+        <w:rPr>
+          <w:i/>
+          <w:iCs/>
+          <w:lang w:val="en-US"/>
+        </w:rPr>
+        <w:t>“reasonCode”: “3.</w:t>
+      </w:r>
+      <w:r>
+        <w:rPr>
+          <w:i/>
+          <w:iCs/>
+          <w:lang w:val="en-US"/>
+        </w:rPr>
+        <w:t>9</w:t>
+      </w:r>
+      <w:r>
+        <w:rPr>
+          <w:i/>
+          <w:iCs/>
+          <w:lang w:val="en-US"/>
+        </w:rPr>
+        <w:t>”</w:t>
+      </w:r>
+      <w:r>
+        <w:rPr>
+          <w:lang w:val="en-US"/>
+        </w:rPr>
+        <w:t xml:space="preserve">, </w:t>
+      </w:r>
+      <w:r>
+        <w:rPr>
+          <w:i/>
+          <w:iCs/>
+          <w:lang w:val="en-US"/>
+        </w:rPr>
+        <w:t>“subjectIdentifier”: “&lt;transactionId value&gt;”</w:t>
+      </w:r>
+      <w:r>
+        <w:rPr>
+          <w:lang w:val="en-US"/>
+        </w:rPr>
+        <w:t xml:space="preserve">, </w:t>
+      </w:r>
+      <w:r>
+        <w:rPr>
+          <w:i/>
+          <w:iCs/>
+          <w:lang w:val="en-US"/>
+        </w:rPr>
+        <w:t>“message”: “Cannot retrieve the bound profile package wi</w:t>
+      </w:r>
+      <w:r>
+        <w:rPr>
+          <w:i/>
+          <w:iCs/>
+          <w:lang w:val="en-US"/>
+        </w:rPr>
+        <w:t>th the current transactionId</w:t>
+      </w:r>
+      <w:r>
+        <w:rPr>
+          <w:i/>
+          <w:iCs/>
+          <w:lang w:val="en-US"/>
+        </w:rPr>
+        <w:t xml:space="preserve"> [</w:t>
+      </w:r>
+      <w:r>
+        <w:rPr>
+          <w:i/>
+          <w:iCs/>
+          <w:lang w:val="en-US"/>
+        </w:rPr>
+        <w:t>&lt;</w:t>
+      </w:r>
+      <w:r>
+        <w:rPr>
+          <w:i/>
+          <w:iCs/>
+          <w:lang w:val="en-US"/>
+        </w:rPr>
+        <w:t>transactionId value</w:t>
+      </w:r>
+      <w:r>
+        <w:rPr>
+          <w:i/>
+          <w:iCs/>
+          <w:lang w:val="en-US"/>
+        </w:rPr>
+        <w:t>&gt;</w:t>
+      </w:r>
+      <w:r>
+        <w:rPr>
+          <w:i/>
+          <w:iCs/>
+          <w:lang w:val="en-US"/>
+        </w:rPr>
+        <w:t>]”</w:t>
+      </w:r>
+      <w:r>
+        <w:rPr>
+          <w:lang w:val="en-US"/>
+        </w:rPr>
         <w:t>.</w:t>
       </w:r>
       <w:r>
         <w:rPr>
           <w:lang w:val="en-US"/>
         </w:rPr>
-        <w:br/>
-      </w:r>
-      <w:r>
-        <w:t>13</w:t>
-      </w:r>
-      <w:r>
-        <w:t>.1</w:t>
-      </w:r>
-      <w:r>
-        <w:t>)</w:t>
-      </w:r>
-      <w:r>
-        <w:t xml:space="preserve"> </w:t>
-      </w:r>
-      <w:r>
-        <w:t>Common Cancel Session Procedure completata con successo.</w:t>
-      </w:r>
-      <w:r>
-        <w:br/>
-        <w:t>13.2)</w:t>
-      </w:r>
-      <w:r>
-        <w:t xml:space="preserve"> </w:t>
-      </w:r>
-      <w:r>
-        <w:t>Common Cancel Session Procedure completata con successo.</w:t>
-      </w:r>
-      <w:r>
         <w:br/>
       </w:r>
       <w:r>
@@ -4721,6 +5147,63 @@
         <w:t>10)</w:t>
       </w:r>
       <w:r>
+        <w:t xml:space="preserve"> HTTP_</w:t>
+      </w:r>
+      <w:r>
+        <w:t>BAD_REQUEST</w:t>
+      </w:r>
+      <w:r>
+        <w:t xml:space="preserve"> (400)</w:t>
+      </w:r>
+      <w:r>
+        <w:t xml:space="preserve"> al primo</w:t>
+      </w:r>
+      <w:r>
+        <w:t xml:space="preserve"> messaggio di risposta.</w:t>
+      </w:r>
+      <w:r>
+        <w:br/>
+        <w:t>11)</w:t>
+      </w:r>
+      <w:r>
+        <w:t xml:space="preserve"> HTTP_</w:t>
+      </w:r>
+      <w:r>
+        <w:t>BAD_REQUEST</w:t>
+      </w:r>
+      <w:r>
+        <w:t xml:space="preserve"> (400)</w:t>
+      </w:r>
+      <w:r>
+        <w:t xml:space="preserve"> al primo</w:t>
+      </w:r>
+      <w:r>
+        <w:t xml:space="preserve"> messaggio di risposta.</w:t>
+      </w:r>
+      <w:r>
+        <w:br/>
+        <w:t>12.1)</w:t>
+      </w:r>
+      <w:r>
+        <w:t xml:space="preserve"> HTTP_</w:t>
+      </w:r>
+      <w:r>
+        <w:t>BAD_REQUEST</w:t>
+      </w:r>
+      <w:r>
+        <w:t xml:space="preserve"> (400)</w:t>
+      </w:r>
+      <w:r>
+        <w:t xml:space="preserve"> al primo</w:t>
+      </w:r>
+      <w:r>
+        <w:t xml:space="preserve"> messaggio di risposta.</w:t>
+      </w:r>
+      <w:r>
+        <w:br/>
+        <w:t>12.2)</w:t>
+      </w:r>
+      <w:r>
         <w:t xml:space="preserve"> </w:t>
       </w:r>
       <w:r>
@@ -4740,7 +5223,13 @@
       </w:r>
       <w:r>
         <w:br/>
-        <w:t>11)</w:t>
+        <w:t>13</w:t>
+      </w:r>
+      <w:r>
+        <w:t>.1</w:t>
+      </w:r>
+      <w:r>
+        <w:t>)</w:t>
       </w:r>
       <w:r>
         <w:t xml:space="preserve"> </w:t>
@@ -4762,10 +5251,23 @@
       </w:r>
       <w:r>
         <w:br/>
-        <w:t>12.1)</w:t>
-      </w:r>
-      <w:r>
-        <w:t xml:space="preserve"> </w:t>
+        <w:t>13.2)</w:t>
+      </w:r>
+      <w:r>
+        <w:t xml:space="preserve"> n.d.</w:t>
+      </w:r>
+      <w:r>
+        <w:br/>
+      </w:r>
+      <w:r>
+        <w:lastRenderedPageBreak/>
+        <w:t>14</w:t>
+      </w:r>
+      <w:r>
+        <w:t>.1</w:t>
+      </w:r>
+      <w:r>
+        <w:t xml:space="preserve">) </w:t>
       </w:r>
       <w:r>
         <w:t>HTTP_</w:t>
@@ -4784,45 +5286,7 @@
       </w:r>
       <w:r>
         <w:br/>
-        <w:t>12.2)</w:t>
-      </w:r>
-      <w:r>
-        <w:t xml:space="preserve"> </w:t>
-      </w:r>
-      <w:r>
-        <w:t>HTTP_</w:t>
-      </w:r>
-      <w:r>
-        <w:t>BAD_REQUEST</w:t>
-      </w:r>
-      <w:r>
-        <w:t xml:space="preserve"> (400)</w:t>
-      </w:r>
-      <w:r>
-        <w:t xml:space="preserve"> al primo</w:t>
-      </w:r>
-      <w:r>
-        <w:t xml:space="preserve"> messaggio di risposta.</w:t>
-      </w:r>
-      <w:r>
-        <w:br/>
-        <w:t>13</w:t>
-      </w:r>
-      <w:r>
-        <w:t>.1</w:t>
-      </w:r>
-      <w:r>
-        <w:t>)</w:t>
-      </w:r>
-      <w:r>
-        <w:t xml:space="preserve"> Non testato perché nel frattempo il server è schioppato.</w:t>
-      </w:r>
-      <w:r>
-        <w:br/>
-        <w:t>13.2)</w:t>
-      </w:r>
-      <w:r>
-        <w:t xml:space="preserve"> n.d.</w:t>
+        <w:t>14.2) n.d.</w:t>
       </w:r>
       <w:r>
         <w:br/>
@@ -5138,12 +5602,6 @@
           <w:lang w:val="en-US"/>
         </w:rPr>
         <w:br/>
-      </w:r>
-      <w:r>
-        <w:rPr>
-          <w:lang w:val="en-US"/>
-        </w:rPr>
-        <w:lastRenderedPageBreak/>
         <w:t>5.1)</w:t>
       </w:r>
       <w:r>
@@ -5930,147 +6388,89 @@
         <w:t>“status”: “Failed”</w:t>
       </w:r>
       <w:r>
-        <w:t xml:space="preserve"> al secondo messaggio di risposta,</w:t>
-      </w:r>
-      <w:r>
-        <w:t xml:space="preserve"> senza ulteriori informazioni.</w:t>
-      </w:r>
-      <w:r>
-        <w:br/>
-      </w:r>
-      <w:r>
-        <w:rPr>
-          <w:lang w:val="en-US"/>
-        </w:rPr>
+        <w:t xml:space="preserve"> al secondo messaggio di risposta, senza ulteriori informazioni.</w:t>
+      </w:r>
+      <w:r>
+        <w:br/>
+      </w:r>
+      <w:r>
         <w:t>10)</w:t>
       </w:r>
       <w:r>
-        <w:rPr>
-          <w:lang w:val="en-US"/>
-        </w:rPr>
-        <w:t xml:space="preserve"> </w:t>
-      </w:r>
-      <w:r>
-        <w:rPr>
-          <w:i/>
-          <w:iCs/>
-          <w:lang w:val="en-US"/>
+        <w:t xml:space="preserve"> </w:t>
+      </w:r>
+      <w:r>
+        <w:rPr>
+          <w:i/>
+          <w:iCs/>
         </w:rPr>
         <w:t>“status”: “Failed”</w:t>
       </w:r>
       <w:r>
-        <w:rPr>
-          <w:lang w:val="en-US"/>
-        </w:rPr>
-        <w:t xml:space="preserve"> al </w:t>
-      </w:r>
-      <w:r>
-        <w:rPr>
-          <w:lang w:val="en-US"/>
-        </w:rPr>
-        <w:t>primo</w:t>
-      </w:r>
-      <w:r>
-        <w:rPr>
-          <w:lang w:val="en-US"/>
-        </w:rPr>
-        <w:t xml:space="preserve"> messaggio di risposta, con </w:t>
-      </w:r>
-      <w:r>
-        <w:rPr>
-          <w:i/>
-          <w:iCs/>
-          <w:lang w:val="en-US"/>
-        </w:rPr>
-        <w:t>“subjectCode”: “8.</w:t>
-      </w:r>
-      <w:r>
-        <w:rPr>
-          <w:i/>
-          <w:iCs/>
-          <w:lang w:val="en-US"/>
-        </w:rPr>
-        <w:t>8</w:t>
-      </w:r>
-      <w:r>
-        <w:rPr>
-          <w:i/>
-          <w:iCs/>
-          <w:lang w:val="en-US"/>
+        <w:t xml:space="preserve"> al primo messaggio di risposta, con </w:t>
+      </w:r>
+      <w:r>
+        <w:rPr>
+          <w:i/>
+          <w:iCs/>
+        </w:rPr>
+        <w:t>“subjectCode”: “8.8”</w:t>
+      </w:r>
+      <w:r>
+        <w:t xml:space="preserve">, </w:t>
+      </w:r>
+      <w:r>
+        <w:rPr>
+          <w:i/>
+          <w:iCs/>
+        </w:rPr>
+        <w:t>“reasonCode”: “</w:t>
+      </w:r>
+      <w:r>
+        <w:rPr>
+          <w:i/>
+          <w:iCs/>
+        </w:rPr>
+        <w:t>4.2</w:t>
+      </w:r>
+      <w:r>
+        <w:rPr>
+          <w:i/>
+          <w:iCs/>
         </w:rPr>
         <w:t>”</w:t>
       </w:r>
       <w:r>
-        <w:rPr>
-          <w:lang w:val="en-US"/>
-        </w:rPr>
-        <w:t xml:space="preserve">, </w:t>
-      </w:r>
-      <w:r>
-        <w:rPr>
-          <w:i/>
-          <w:iCs/>
-          <w:lang w:val="en-US"/>
-        </w:rPr>
-        <w:t>“reasonCode”: “</w:t>
-      </w:r>
-      <w:r>
-        <w:rPr>
-          <w:i/>
-          <w:iCs/>
-          <w:lang w:val="en-US"/>
-        </w:rPr>
-        <w:t>4.2</w:t>
-      </w:r>
-      <w:r>
-        <w:rPr>
-          <w:i/>
-          <w:iCs/>
-          <w:lang w:val="en-US"/>
+        <w:t xml:space="preserve">, </w:t>
+      </w:r>
+      <w:r>
+        <w:rPr>
+          <w:i/>
+          <w:iCs/>
+        </w:rPr>
+        <w:t>“subjectIdentifier”: “</w:t>
+      </w:r>
+      <w:r>
+        <w:rPr>
+          <w:i/>
+          <w:iCs/>
+        </w:rPr>
+        <w:t>SM-DP+</w:t>
+      </w:r>
+      <w:r>
+        <w:rPr>
+          <w:i/>
+          <w:iCs/>
         </w:rPr>
         <w:t>”</w:t>
       </w:r>
       <w:r>
-        <w:rPr>
-          <w:lang w:val="en-US"/>
-        </w:rPr>
-        <w:t xml:space="preserve">, </w:t>
-      </w:r>
-      <w:r>
-        <w:rPr>
-          <w:i/>
-          <w:iCs/>
-          <w:lang w:val="en-US"/>
-        </w:rPr>
-        <w:t>“subjectIdentifier”: “</w:t>
-      </w:r>
-      <w:r>
-        <w:rPr>
-          <w:i/>
-          <w:iCs/>
-          <w:lang w:val="en-US"/>
-        </w:rPr>
-        <w:t>SM-DP+</w:t>
-      </w:r>
-      <w:r>
-        <w:rPr>
-          <w:i/>
-          <w:iCs/>
-          <w:lang w:val="en-US"/>
-        </w:rPr>
-        <w:t>”</w:t>
-      </w:r>
-      <w:r>
-        <w:rPr>
-          <w:lang w:val="en-US"/>
-        </w:rPr>
-        <w:t xml:space="preserve">, </w:t>
-      </w:r>
-      <w:r>
-        <w:rPr>
-          <w:i/>
-          <w:iCs/>
-          <w:lang w:val="en-US"/>
+        <w:t xml:space="preserve">, </w:t>
+      </w:r>
+      <w:r>
+        <w:rPr>
+          <w:i/>
+          <w:iCs/>
         </w:rPr>
         <w:t>“message”: “</w:t>
       </w:r>
@@ -6078,236 +6478,110 @@
         <w:rPr>
           <w:i/>
           <w:iCs/>
-          <w:lang w:val="en-US"/>
         </w:rPr>
         <w:t>Execution Error”</w:t>
       </w:r>
       <w:r>
-        <w:rPr>
-          <w:lang w:val="en-US"/>
-        </w:rPr>
         <w:t>.</w:t>
       </w:r>
       <w:r>
-        <w:rPr>
-          <w:lang w:val="en-US"/>
-        </w:rPr>
-        <w:br/>
-      </w:r>
-      <w:r>
-        <w:rPr>
-          <w:lang w:val="en-US"/>
-        </w:rPr>
+        <w:br/>
         <w:t>11)</w:t>
       </w:r>
       <w:r>
-        <w:rPr>
-          <w:lang w:val="en-US"/>
-        </w:rPr>
-        <w:t xml:space="preserve"> </w:t>
-      </w:r>
-      <w:r>
-        <w:rPr>
-          <w:i/>
-          <w:iCs/>
-          <w:lang w:val="en-US"/>
+        <w:t xml:space="preserve"> </w:t>
+      </w:r>
+      <w:r>
+        <w:rPr>
+          <w:i/>
+          <w:iCs/>
         </w:rPr>
         <w:t>“status”: “Failed”</w:t>
       </w:r>
       <w:r>
-        <w:rPr>
-          <w:lang w:val="en-US"/>
-        </w:rPr>
         <w:t xml:space="preserve"> al primo messaggio di risposta, con </w:t>
       </w:r>
       <w:r>
         <w:rPr>
           <w:i/>
           <w:iCs/>
-          <w:lang w:val="en-US"/>
-        </w:rPr>
-        <w:t>“subjectCode”: “8.8</w:t>
-      </w:r>
-      <w:r>
-        <w:rPr>
-          <w:i/>
-          <w:iCs/>
-          <w:lang w:val="en-US"/>
-        </w:rPr>
-        <w:t>.1</w:t>
-      </w:r>
-      <w:r>
-        <w:rPr>
-          <w:i/>
-          <w:iCs/>
-          <w:lang w:val="en-US"/>
-        </w:rPr>
-        <w:t>”</w:t>
-      </w:r>
-      <w:r>
-        <w:rPr>
-          <w:lang w:val="en-US"/>
-        </w:rPr>
-        <w:t xml:space="preserve">, </w:t>
-      </w:r>
-      <w:r>
-        <w:rPr>
-          <w:i/>
-          <w:iCs/>
-          <w:lang w:val="en-US"/>
-        </w:rPr>
-        <w:t>“reasonCode”: “</w:t>
-      </w:r>
-      <w:r>
-        <w:rPr>
-          <w:i/>
-          <w:iCs/>
-          <w:lang w:val="en-US"/>
-        </w:rPr>
-        <w:t>3.8</w:t>
-      </w:r>
-      <w:r>
-        <w:rPr>
-          <w:i/>
-          <w:iCs/>
-          <w:lang w:val="en-US"/>
-        </w:rPr>
-        <w:t>”</w:t>
-      </w:r>
-      <w:r>
-        <w:rPr>
-          <w:lang w:val="en-US"/>
-        </w:rPr>
-        <w:t xml:space="preserve">, </w:t>
-      </w:r>
-      <w:r>
-        <w:rPr>
-          <w:i/>
-          <w:iCs/>
-          <w:lang w:val="en-US"/>
-        </w:rPr>
-        <w:t>“subjectIdentifier”: “</w:t>
-      </w:r>
-      <w:r>
-        <w:rPr>
-          <w:i/>
-          <w:iCs/>
-          <w:lang w:val="en-US"/>
-        </w:rPr>
-        <w:t>SM-DP+</w:t>
-      </w:r>
-      <w:r>
-        <w:rPr>
-          <w:i/>
-          <w:iCs/>
-          <w:lang w:val="en-US"/>
-        </w:rPr>
-        <w:t xml:space="preserve"> Address</w:t>
-      </w:r>
-      <w:r>
-        <w:rPr>
-          <w:i/>
-          <w:iCs/>
-          <w:lang w:val="en-US"/>
-        </w:rPr>
-        <w:t>”</w:t>
-      </w:r>
-      <w:r>
-        <w:rPr>
-          <w:lang w:val="en-US"/>
-        </w:rPr>
-        <w:t xml:space="preserve">, </w:t>
-      </w:r>
-      <w:r>
-        <w:rPr>
-          <w:i/>
-          <w:iCs/>
-          <w:lang w:val="en-US"/>
-        </w:rPr>
-        <w:t>“message”: “</w:t>
-      </w:r>
-      <w:r>
-        <w:rPr>
-          <w:i/>
-          <w:iCs/>
-          <w:lang w:val="en-US"/>
-        </w:rPr>
-        <w:t>Refused</w:t>
-      </w:r>
-      <w:r>
-        <w:rPr>
-          <w:i/>
-          <w:iCs/>
-          <w:lang w:val="en-US"/>
-        </w:rPr>
-        <w:t>”</w:t>
-      </w:r>
-      <w:r>
-        <w:rPr>
-          <w:lang w:val="en-US"/>
-        </w:rPr>
+        </w:rPr>
+        <w:t>“subjectCode”: “8.8.1”</w:t>
+      </w:r>
+      <w:r>
+        <w:t xml:space="preserve">, </w:t>
+      </w:r>
+      <w:r>
+        <w:rPr>
+          <w:i/>
+          <w:iCs/>
+        </w:rPr>
+        <w:t>“reasonCode”: “3.8”</w:t>
+      </w:r>
+      <w:r>
+        <w:t xml:space="preserve">, </w:t>
+      </w:r>
+      <w:r>
+        <w:rPr>
+          <w:i/>
+          <w:iCs/>
+        </w:rPr>
+        <w:t>“subjectIdentifier”: “SM-DP+ Address”</w:t>
+      </w:r>
+      <w:r>
+        <w:t xml:space="preserve">, </w:t>
+      </w:r>
+      <w:r>
+        <w:rPr>
+          <w:i/>
+          <w:iCs/>
+        </w:rPr>
+        <w:t>“message”: “Refused”</w:t>
+      </w:r>
+      <w:r>
         <w:t>.</w:t>
       </w:r>
       <w:r>
-        <w:rPr>
-          <w:lang w:val="en-US"/>
-        </w:rPr>
         <w:br/>
         <w:t>12.1)</w:t>
       </w:r>
       <w:r>
-        <w:rPr>
-          <w:lang w:val="en-US"/>
-        </w:rPr>
         <w:t xml:space="preserve"> </w:t>
       </w:r>
       <w:r>
         <w:rPr>
           <w:b/>
           <w:bCs/>
-          <w:lang w:val="en-US"/>
         </w:rPr>
         <w:t>if len(svn) != 3 byte</w:t>
       </w:r>
       <w:r>
-        <w:rPr>
-          <w:lang w:val="en-US"/>
-        </w:rPr>
         <w:t xml:space="preserve">: </w:t>
       </w:r>
       <w:r>
         <w:rPr>
           <w:i/>
           <w:iCs/>
-          <w:lang w:val="en-US"/>
         </w:rPr>
         <w:t>“status”: “Failed”</w:t>
       </w:r>
       <w:r>
-        <w:rPr>
-          <w:lang w:val="en-US"/>
-        </w:rPr>
         <w:t xml:space="preserve"> al primo messaggio di risposta, con </w:t>
       </w:r>
       <w:r>
         <w:rPr>
           <w:i/>
           <w:iCs/>
-          <w:lang w:val="en-US"/>
         </w:rPr>
         <w:t>“subjectCode”: “8.8”</w:t>
       </w:r>
       <w:r>
-        <w:rPr>
-          <w:lang w:val="en-US"/>
-        </w:rPr>
-        <w:t xml:space="preserve">, </w:t>
-      </w:r>
-      <w:r>
-        <w:rPr>
-          <w:i/>
-          <w:iCs/>
-          <w:lang w:val="en-US"/>
+        <w:t xml:space="preserve">, </w:t>
+      </w:r>
+      <w:r>
+        <w:rPr>
+          <w:i/>
+          <w:iCs/>
         </w:rPr>
         <w:t>“reasonCode”: “</w:t>
       </w:r>
@@ -6315,7 +6589,6 @@
         <w:rPr>
           <w:i/>
           <w:iCs/>
-          <w:lang w:val="en-US"/>
         </w:rPr>
         <w:t>4.2</w:t>
       </w:r>
@@ -6323,37 +6596,23 @@
         <w:rPr>
           <w:i/>
           <w:iCs/>
-          <w:lang w:val="en-US"/>
         </w:rPr>
         <w:t>”</w:t>
       </w:r>
       <w:r>
-        <w:rPr>
-          <w:lang w:val="en-US"/>
-        </w:rPr>
-        <w:t xml:space="preserve">, </w:t>
-      </w:r>
-      <w:r>
-        <w:rPr>
-          <w:i/>
-          <w:iCs/>
-          <w:lang w:val="en-US"/>
-        </w:rPr>
-        <w:t>“subjectIdentifier”: “</w:t>
-      </w:r>
-      <w:r>
-        <w:rPr>
-          <w:i/>
-          <w:iCs/>
-          <w:lang w:val="en-US"/>
-        </w:rPr>
-        <w:t>SM-DP</w:t>
-      </w:r>
-      <w:r>
-        <w:rPr>
-          <w:i/>
-          <w:iCs/>
-          <w:lang w:val="en-US"/>
+        <w:t xml:space="preserve">, </w:t>
+      </w:r>
+      <w:r>
+        <w:rPr>
+          <w:i/>
+          <w:iCs/>
+        </w:rPr>
+        <w:t>“subjectIdentifier”: “SM-DP</w:t>
+      </w:r>
+      <w:r>
+        <w:rPr>
+          <w:i/>
+          <w:iCs/>
         </w:rPr>
         <w:t>+</w:t>
       </w:r>
@@ -6361,21 +6620,16 @@
         <w:rPr>
           <w:i/>
           <w:iCs/>
-          <w:lang w:val="en-US"/>
         </w:rPr>
         <w:t>”</w:t>
       </w:r>
       <w:r>
-        <w:rPr>
-          <w:lang w:val="en-US"/>
-        </w:rPr>
-        <w:t xml:space="preserve">, </w:t>
-      </w:r>
-      <w:r>
-        <w:rPr>
-          <w:i/>
-          <w:iCs/>
-          <w:lang w:val="en-US"/>
+        <w:t xml:space="preserve">, </w:t>
+      </w:r>
+      <w:r>
+        <w:rPr>
+          <w:i/>
+          <w:iCs/>
         </w:rPr>
         <w:t>“message”: “</w:t>
       </w:r>
@@ -6383,7 +6637,6 @@
         <w:rPr>
           <w:i/>
           <w:iCs/>
-          <w:lang w:val="en-US"/>
         </w:rPr>
         <w:t>Execution Error</w:t>
       </w:r>
@@ -6391,91 +6644,317 @@
         <w:rPr>
           <w:i/>
           <w:iCs/>
-          <w:lang w:val="en-US"/>
         </w:rPr>
         <w:t>”</w:t>
       </w:r>
       <w:r>
-        <w:rPr>
-          <w:lang w:val="en-US"/>
-        </w:rPr>
         <w:t>.</w:t>
       </w:r>
       <w:r>
-        <w:rPr>
-          <w:lang w:val="en-US"/>
-        </w:rPr>
         <w:br/>
       </w:r>
       <w:r>
         <w:rPr>
           <w:b/>
           <w:bCs/>
-          <w:lang w:val="en-US"/>
         </w:rPr>
         <w:t>else</w:t>
       </w:r>
       <w:r>
-        <w:rPr>
-          <w:lang w:val="en-US"/>
-        </w:rPr>
-        <w:t>:</w:t>
-      </w:r>
-      <w:r>
-        <w:rPr>
-          <w:lang w:val="en-US"/>
-        </w:rPr>
-        <w:t xml:space="preserve"> </w:t>
-      </w:r>
-      <w:r>
-        <w:rPr>
-          <w:i/>
-          <w:iCs/>
-          <w:lang w:val="en-US"/>
+        <w:t xml:space="preserve">: </w:t>
+      </w:r>
+      <w:r>
+        <w:rPr>
+          <w:i/>
+          <w:iCs/>
         </w:rPr>
         <w:t>“status”: “Failed”</w:t>
       </w:r>
       <w:r>
-        <w:rPr>
-          <w:lang w:val="en-US"/>
-        </w:rPr>
         <w:t xml:space="preserve"> al primo messaggio di risposta, con </w:t>
       </w:r>
       <w:r>
         <w:rPr>
           <w:i/>
           <w:iCs/>
-          <w:lang w:val="en-US"/>
-        </w:rPr>
-        <w:t>“subjectCode”: “8.8</w:t>
-      </w:r>
-      <w:r>
-        <w:rPr>
-          <w:i/>
-          <w:iCs/>
-          <w:lang w:val="en-US"/>
-        </w:rPr>
-        <w:t>.3</w:t>
-      </w:r>
-      <w:r>
-        <w:rPr>
-          <w:i/>
-          <w:iCs/>
-          <w:lang w:val="en-US"/>
+        </w:rPr>
+        <w:t>“subjectCode”: “8.8.3”</w:t>
+      </w:r>
+      <w:r>
+        <w:t xml:space="preserve">, </w:t>
+      </w:r>
+      <w:r>
+        <w:rPr>
+          <w:i/>
+          <w:iCs/>
+        </w:rPr>
+        <w:t>“reasonCode”: “3.1”</w:t>
+      </w:r>
+      <w:r>
+        <w:t xml:space="preserve">, </w:t>
+      </w:r>
+      <w:r>
+        <w:rPr>
+          <w:i/>
+          <w:iCs/>
+        </w:rPr>
+        <w:t>“subjectIdentifier”: “Specification Version Number”, “message”: “Unsupported”</w:t>
+      </w:r>
+      <w:r>
+        <w:t>.</w:t>
+      </w:r>
+      <w:r>
+        <w:br/>
+        <w:t>12.2)</w:t>
+      </w:r>
+      <w:r>
+        <w:t xml:space="preserve"> </w:t>
+      </w:r>
+      <w:r>
+        <w:rPr>
+          <w:i/>
+          <w:iCs/>
+        </w:rPr>
+        <w:t>“status”: “Failed”</w:t>
+      </w:r>
+      <w:r>
+        <w:t xml:space="preserve"> al primo messaggio di risposta, con </w:t>
+      </w:r>
+      <w:r>
+        <w:rPr>
+          <w:i/>
+          <w:iCs/>
+        </w:rPr>
+        <w:t>“subjectCode”: “8.8.2”</w:t>
+      </w:r>
+      <w:r>
+        <w:t xml:space="preserve">, </w:t>
+      </w:r>
+      <w:r>
+        <w:rPr>
+          <w:i/>
+          <w:iCs/>
+        </w:rPr>
+        <w:t>“reasonCode”: “3.1”</w:t>
+      </w:r>
+      <w:r>
+        <w:t xml:space="preserve">, </w:t>
+      </w:r>
+      <w:r>
+        <w:rPr>
+          <w:i/>
+          <w:iCs/>
+        </w:rPr>
+        <w:t>“subjectIdentifier”: “Security configuration”, “message”: “Unsupported”</w:t>
+      </w:r>
+      <w:r>
+        <w:t>.</w:t>
+      </w:r>
+      <w:r>
+        <w:br/>
+      </w:r>
+      <w:r>
+        <w:t>13</w:t>
+      </w:r>
+      <w:r>
+        <w:t>.1</w:t>
+      </w:r>
+      <w:r>
+        <w:t>)</w:t>
+      </w:r>
+      <w:r>
+        <w:t xml:space="preserve"> Common Cancel Session Procedure completata con successo.</w:t>
+      </w:r>
+      <w:r>
+        <w:br/>
+      </w:r>
+      <w:r>
+        <w:rPr>
+          <w:lang w:val="en-US"/>
+        </w:rPr>
+        <w:t>13.2)</w:t>
+      </w:r>
+      <w:r>
+        <w:rPr>
+          <w:lang w:val="en-US"/>
+        </w:rPr>
+        <w:t xml:space="preserve"> </w:t>
+      </w:r>
+      <w:r>
+        <w:rPr>
+          <w:lang w:val="en-US"/>
+        </w:rPr>
+        <w:t>Common Cancel Session Procedure completata con successo.</w:t>
+      </w:r>
+      <w:r>
+        <w:rPr>
+          <w:lang w:val="en-US"/>
+        </w:rPr>
+        <w:br/>
+      </w:r>
+      <w:r>
+        <w:t>14</w:t>
+      </w:r>
+      <w:r>
+        <w:t>.1</w:t>
+      </w:r>
+      <w:r>
+        <w:t xml:space="preserve">) </w:t>
+      </w:r>
+      <w:r>
+        <w:rPr>
+          <w:i/>
+          <w:iCs/>
+        </w:rPr>
+        <w:t>“status”: “Failed”</w:t>
+      </w:r>
+      <w:r>
+        <w:t xml:space="preserve"> al primo messaggio di risposta, con </w:t>
+      </w:r>
+      <w:r>
+        <w:rPr>
+          <w:i/>
+          <w:iCs/>
+        </w:rPr>
+        <w:t>“subjectCode”: “8.</w:t>
+      </w:r>
+      <w:r>
+        <w:rPr>
+          <w:i/>
+          <w:iCs/>
+        </w:rPr>
+        <w:t>10</w:t>
+      </w:r>
+      <w:r>
+        <w:rPr>
+          <w:i/>
+          <w:iCs/>
+        </w:rPr>
+        <w:t>.</w:t>
+      </w:r>
+      <w:r>
+        <w:rPr>
+          <w:i/>
+          <w:iCs/>
+        </w:rPr>
+        <w:t>1</w:t>
+      </w:r>
+      <w:r>
+        <w:rPr>
+          <w:i/>
+          <w:iCs/>
         </w:rPr>
         <w:t>”</w:t>
       </w:r>
       <w:r>
-        <w:rPr>
-          <w:lang w:val="en-US"/>
-        </w:rPr>
-        <w:t xml:space="preserve">, </w:t>
-      </w:r>
-      <w:r>
-        <w:rPr>
-          <w:i/>
-          <w:iCs/>
-          <w:lang w:val="en-US"/>
+        <w:t xml:space="preserve">, </w:t>
+      </w:r>
+      <w:r>
+        <w:rPr>
+          <w:i/>
+          <w:iCs/>
+        </w:rPr>
+        <w:t>“reasonCode”: “3.</w:t>
+      </w:r>
+      <w:r>
+        <w:rPr>
+          <w:i/>
+          <w:iCs/>
+        </w:rPr>
+        <w:t>9</w:t>
+      </w:r>
+      <w:r>
+        <w:rPr>
+          <w:i/>
+          <w:iCs/>
+        </w:rPr>
+        <w:t>”</w:t>
+      </w:r>
+      <w:r>
+        <w:t xml:space="preserve">, </w:t>
+      </w:r>
+      <w:r>
+        <w:rPr>
+          <w:i/>
+          <w:iCs/>
+        </w:rPr>
+        <w:t>“subjectIdentifier”: “</w:t>
+      </w:r>
+      <w:r>
+        <w:rPr>
+          <w:i/>
+          <w:iCs/>
+        </w:rPr>
+        <w:t>Transaction ID</w:t>
+      </w:r>
+      <w:r>
+        <w:rPr>
+          <w:i/>
+          <w:iCs/>
+        </w:rPr>
+        <w:t>”, “message”: “</w:t>
+      </w:r>
+      <w:r>
+        <w:rPr>
+          <w:i/>
+          <w:iCs/>
+        </w:rPr>
+        <w:t>Unknown</w:t>
+      </w:r>
+      <w:r>
+        <w:rPr>
+          <w:i/>
+          <w:iCs/>
+        </w:rPr>
+        <w:t>”</w:t>
+      </w:r>
+      <w:r>
+        <w:t>.</w:t>
+      </w:r>
+      <w:r>
+        <w:br/>
+      </w:r>
+      <w:r>
+        <w:t xml:space="preserve">14.2) </w:t>
+      </w:r>
+      <w:r>
+        <w:rPr>
+          <w:i/>
+          <w:iCs/>
+        </w:rPr>
+        <w:t>“status”: “Failed”</w:t>
+      </w:r>
+      <w:r>
+        <w:t xml:space="preserve"> al primo messaggio di risposta, con </w:t>
+      </w:r>
+      <w:r>
+        <w:rPr>
+          <w:i/>
+          <w:iCs/>
+        </w:rPr>
+        <w:t>“subjectCode”: “8.</w:t>
+      </w:r>
+      <w:r>
+        <w:rPr>
+          <w:i/>
+          <w:iCs/>
+        </w:rPr>
+        <w:t>8</w:t>
+      </w:r>
+      <w:r>
+        <w:rPr>
+          <w:i/>
+          <w:iCs/>
+        </w:rPr>
+        <w:t>”</w:t>
+      </w:r>
+      <w:r>
+        <w:t xml:space="preserve">, </w:t>
+      </w:r>
+      <w:r>
+        <w:rPr>
+          <w:i/>
+          <w:iCs/>
         </w:rPr>
         <w:t>“reasonCode”: “</w:t>
       </w:r>
@@ -6483,29 +6962,23 @@
         <w:rPr>
           <w:i/>
           <w:iCs/>
-          <w:lang w:val="en-US"/>
-        </w:rPr>
-        <w:t>3.1</w:t>
-      </w:r>
-      <w:r>
-        <w:rPr>
-          <w:i/>
-          <w:iCs/>
-          <w:lang w:val="en-US"/>
+        </w:rPr>
+        <w:t>4.2</w:t>
+      </w:r>
+      <w:r>
+        <w:rPr>
+          <w:i/>
+          <w:iCs/>
         </w:rPr>
         <w:t>”</w:t>
       </w:r>
       <w:r>
-        <w:rPr>
-          <w:lang w:val="en-US"/>
-        </w:rPr>
-        <w:t xml:space="preserve">, </w:t>
-      </w:r>
-      <w:r>
-        <w:rPr>
-          <w:i/>
-          <w:iCs/>
-          <w:lang w:val="en-US"/>
+        <w:t xml:space="preserve">, </w:t>
+      </w:r>
+      <w:r>
+        <w:rPr>
+          <w:i/>
+          <w:iCs/>
         </w:rPr>
         <w:t>“subjectIdentifier”: “</w:t>
       </w:r>
@@ -6513,176 +6986,32 @@
         <w:rPr>
           <w:i/>
           <w:iCs/>
-          <w:lang w:val="en-US"/>
-        </w:rPr>
-        <w:t xml:space="preserve">Specification Version Number”, </w:t>
-      </w:r>
-      <w:r>
-        <w:rPr>
-          <w:i/>
-          <w:iCs/>
-          <w:lang w:val="en-US"/>
-        </w:rPr>
-        <w:t>“message”: “</w:t>
-      </w:r>
-      <w:r>
-        <w:rPr>
-          <w:i/>
-          <w:iCs/>
-          <w:lang w:val="en-US"/>
-        </w:rPr>
-        <w:t>Unsupported</w:t>
-      </w:r>
-      <w:r>
-        <w:rPr>
-          <w:i/>
-          <w:iCs/>
-          <w:lang w:val="en-US"/>
+        </w:rPr>
+        <w:t>SM-DP+</w:t>
+      </w:r>
+      <w:r>
+        <w:rPr>
+          <w:i/>
+          <w:iCs/>
+        </w:rPr>
+        <w:t>”, “message”: “</w:t>
+      </w:r>
+      <w:r>
+        <w:rPr>
+          <w:i/>
+          <w:iCs/>
+        </w:rPr>
+        <w:t>Execution Error</w:t>
+      </w:r>
+      <w:r>
+        <w:rPr>
+          <w:i/>
+          <w:iCs/>
         </w:rPr>
         <w:t>”</w:t>
       </w:r>
       <w:r>
-        <w:rPr>
-          <w:lang w:val="en-US"/>
-        </w:rPr>
         <w:t>.</w:t>
-      </w:r>
-      <w:r>
-        <w:rPr>
-          <w:lang w:val="en-US"/>
-        </w:rPr>
-        <w:br/>
-      </w:r>
-      <w:r>
-        <w:rPr>
-          <w:lang w:val="en-US"/>
-        </w:rPr>
-        <w:t>12.2)</w:t>
-      </w:r>
-      <w:r>
-        <w:rPr>
-          <w:lang w:val="en-US"/>
-        </w:rPr>
-        <w:t xml:space="preserve"> </w:t>
-      </w:r>
-      <w:r>
-        <w:rPr>
-          <w:i/>
-          <w:iCs/>
-          <w:lang w:val="en-US"/>
-        </w:rPr>
-        <w:t>“status”: “Failed”</w:t>
-      </w:r>
-      <w:r>
-        <w:rPr>
-          <w:lang w:val="en-US"/>
-        </w:rPr>
-        <w:t xml:space="preserve"> al primo messaggio di risposta, con </w:t>
-      </w:r>
-      <w:r>
-        <w:rPr>
-          <w:i/>
-          <w:iCs/>
-          <w:lang w:val="en-US"/>
-        </w:rPr>
-        <w:t>“subjectCode”: “8.8.</w:t>
-      </w:r>
-      <w:r>
-        <w:rPr>
-          <w:i/>
-          <w:iCs/>
-          <w:lang w:val="en-US"/>
-        </w:rPr>
-        <w:t>2</w:t>
-      </w:r>
-      <w:r>
-        <w:rPr>
-          <w:i/>
-          <w:iCs/>
-          <w:lang w:val="en-US"/>
-        </w:rPr>
-        <w:t>”</w:t>
-      </w:r>
-      <w:r>
-        <w:rPr>
-          <w:lang w:val="en-US"/>
-        </w:rPr>
-        <w:t xml:space="preserve">, </w:t>
-      </w:r>
-      <w:r>
-        <w:rPr>
-          <w:i/>
-          <w:iCs/>
-          <w:lang w:val="en-US"/>
-        </w:rPr>
-        <w:t>“reasonCode”: “3.1”</w:t>
-      </w:r>
-      <w:r>
-        <w:rPr>
-          <w:lang w:val="en-US"/>
-        </w:rPr>
-        <w:t xml:space="preserve">, </w:t>
-      </w:r>
-      <w:r>
-        <w:rPr>
-          <w:i/>
-          <w:iCs/>
-          <w:lang w:val="en-US"/>
-        </w:rPr>
-        <w:t>“subjectIdentifier”: “</w:t>
-      </w:r>
-      <w:r>
-        <w:rPr>
-          <w:i/>
-          <w:iCs/>
-          <w:lang w:val="en-US"/>
-        </w:rPr>
-        <w:t>Security configuration</w:t>
-      </w:r>
-      <w:r>
-        <w:rPr>
-          <w:i/>
-          <w:iCs/>
-          <w:lang w:val="en-US"/>
-        </w:rPr>
-        <w:t>”, “message”: “Unsupported”</w:t>
-      </w:r>
-      <w:r>
-        <w:rPr>
-          <w:lang w:val="en-US"/>
-        </w:rPr>
-        <w:t>.</w:t>
-      </w:r>
-      <w:r>
-        <w:rPr>
-          <w:lang w:val="en-US"/>
-        </w:rPr>
-        <w:br/>
-      </w:r>
-      <w:r>
-        <w:t>13</w:t>
-      </w:r>
-      <w:r>
-        <w:t>.1</w:t>
-      </w:r>
-      <w:r>
-        <w:t>)</w:t>
-      </w:r>
-      <w:r>
-        <w:t xml:space="preserve"> </w:t>
-      </w:r>
-      <w:r>
-        <w:t>Common Cancel Session Procedure completata con successo.</w:t>
-      </w:r>
-      <w:r>
-        <w:br/>
-        <w:t>13.2)</w:t>
-      </w:r>
-      <w:r>
-        <w:t xml:space="preserve"> </w:t>
-      </w:r>
-      <w:r>
-        <w:t>Common Cancel Session Procedure completata con successo.</w:t>
       </w:r>
       <w:r>
         <w:br/>
@@ -6831,6 +7160,7 @@
           <w:bCs/>
           <w:lang w:val="en-US"/>
         </w:rPr>
+        <w:lastRenderedPageBreak/>
         <w:t>crLDistributionPoints</w:t>
       </w:r>
       <w:r>
@@ -7431,7 +7761,6 @@
           <w:iCs/>
           <w:lang w:val="en-US"/>
         </w:rPr>
-        <w:lastRenderedPageBreak/>
         <w:t>“subjectIdentifier”: “EUM Certificate”</w:t>
       </w:r>
       <w:r>
@@ -8014,614 +8343,286 @@
         <w:br/>
       </w:r>
       <w:r>
-        <w:rPr>
-          <w:lang w:val="en-US"/>
-        </w:rPr>
         <w:t>10)</w:t>
       </w:r>
       <w:r>
-        <w:rPr>
-          <w:lang w:val="en-US"/>
-        </w:rPr>
-        <w:t xml:space="preserve"> </w:t>
-      </w:r>
-      <w:r>
-        <w:rPr>
-          <w:i/>
-          <w:iCs/>
-          <w:lang w:val="en-US"/>
+        <w:t xml:space="preserve"> </w:t>
+      </w:r>
+      <w:r>
+        <w:rPr>
+          <w:i/>
+          <w:iCs/>
         </w:rPr>
         <w:t>“status”: “Failed”</w:t>
       </w:r>
       <w:r>
-        <w:rPr>
-          <w:lang w:val="en-US"/>
-        </w:rPr>
         <w:t xml:space="preserve"> al primo messaggio di risposta, con </w:t>
       </w:r>
       <w:r>
         <w:rPr>
           <w:i/>
           <w:iCs/>
-          <w:lang w:val="en-US"/>
         </w:rPr>
         <w:t>“subjectCode”: “8.8”</w:t>
       </w:r>
       <w:r>
-        <w:rPr>
-          <w:lang w:val="en-US"/>
-        </w:rPr>
-        <w:t xml:space="preserve">, </w:t>
-      </w:r>
-      <w:r>
-        <w:rPr>
-          <w:i/>
-          <w:iCs/>
-          <w:lang w:val="en-US"/>
-        </w:rPr>
-        <w:t>“reasonCode”: “</w:t>
-      </w:r>
-      <w:r>
-        <w:rPr>
-          <w:i/>
-          <w:iCs/>
-          <w:lang w:val="en-US"/>
-        </w:rPr>
-        <w:t>4.2</w:t>
-      </w:r>
-      <w:r>
-        <w:rPr>
-          <w:i/>
-          <w:iCs/>
-          <w:lang w:val="en-US"/>
-        </w:rPr>
-        <w:t>”</w:t>
-      </w:r>
-      <w:r>
-        <w:rPr>
-          <w:lang w:val="en-US"/>
-        </w:rPr>
-        <w:t xml:space="preserve">, </w:t>
-      </w:r>
-      <w:r>
-        <w:rPr>
-          <w:i/>
-          <w:iCs/>
-          <w:lang w:val="en-US"/>
-        </w:rPr>
-        <w:t>“subjectIdentifier”: “</w:t>
-      </w:r>
-      <w:r>
-        <w:rPr>
-          <w:i/>
-          <w:iCs/>
-          <w:lang w:val="en-US"/>
-        </w:rPr>
-        <w:t>SM-DP+</w:t>
-      </w:r>
-      <w:r>
-        <w:rPr>
-          <w:i/>
-          <w:iCs/>
-          <w:lang w:val="en-US"/>
-        </w:rPr>
-        <w:t>”</w:t>
-      </w:r>
-      <w:r>
-        <w:rPr>
-          <w:lang w:val="en-US"/>
-        </w:rPr>
-        <w:t xml:space="preserve">, </w:t>
-      </w:r>
-      <w:r>
-        <w:rPr>
-          <w:i/>
-          <w:iCs/>
-          <w:lang w:val="en-US"/>
-        </w:rPr>
-        <w:t>“message”: “</w:t>
-      </w:r>
-      <w:r>
-        <w:rPr>
-          <w:i/>
-          <w:iCs/>
-          <w:lang w:val="en-US"/>
-        </w:rPr>
-        <w:t>Execution Error”</w:t>
-      </w:r>
-      <w:r>
-        <w:rPr>
-          <w:lang w:val="en-US"/>
-        </w:rPr>
+        <w:t xml:space="preserve">, </w:t>
+      </w:r>
+      <w:r>
+        <w:rPr>
+          <w:i/>
+          <w:iCs/>
+        </w:rPr>
+        <w:t>“reasonCode”: “4.2”</w:t>
+      </w:r>
+      <w:r>
+        <w:t xml:space="preserve">, </w:t>
+      </w:r>
+      <w:r>
+        <w:rPr>
+          <w:i/>
+          <w:iCs/>
+        </w:rPr>
+        <w:t>“subjectIdentifier”: “SM-DP+”</w:t>
+      </w:r>
+      <w:r>
+        <w:t xml:space="preserve">, </w:t>
+      </w:r>
+      <w:r>
+        <w:rPr>
+          <w:i/>
+          <w:iCs/>
+        </w:rPr>
+        <w:t>“message”: “Execution Error”</w:t>
+      </w:r>
+      <w:r>
         <w:t>.</w:t>
       </w:r>
       <w:r>
-        <w:rPr>
-          <w:lang w:val="en-US"/>
-        </w:rPr>
         <w:br/>
         <w:t>11)</w:t>
       </w:r>
       <w:r>
-        <w:rPr>
-          <w:lang w:val="en-US"/>
-        </w:rPr>
-        <w:t xml:space="preserve"> </w:t>
-      </w:r>
-      <w:r>
-        <w:rPr>
-          <w:i/>
-          <w:iCs/>
-          <w:lang w:val="en-US"/>
+        <w:t xml:space="preserve"> </w:t>
+      </w:r>
+      <w:r>
+        <w:rPr>
+          <w:i/>
+          <w:iCs/>
         </w:rPr>
         <w:t>“status”: “Failed”</w:t>
       </w:r>
       <w:r>
-        <w:rPr>
-          <w:lang w:val="en-US"/>
-        </w:rPr>
         <w:t xml:space="preserve"> al primo messaggio di risposta, con </w:t>
       </w:r>
       <w:r>
         <w:rPr>
           <w:i/>
           <w:iCs/>
-          <w:lang w:val="en-US"/>
-        </w:rPr>
-        <w:t>“subjectCode”: “8.8</w:t>
-      </w:r>
-      <w:r>
-        <w:rPr>
-          <w:i/>
-          <w:iCs/>
-          <w:lang w:val="en-US"/>
-        </w:rPr>
-        <w:t>.1</w:t>
-      </w:r>
-      <w:r>
-        <w:rPr>
-          <w:i/>
-          <w:iCs/>
-          <w:lang w:val="en-US"/>
-        </w:rPr>
-        <w:t>”</w:t>
-      </w:r>
-      <w:r>
-        <w:rPr>
-          <w:lang w:val="en-US"/>
-        </w:rPr>
-        <w:t xml:space="preserve">, </w:t>
-      </w:r>
-      <w:r>
-        <w:rPr>
-          <w:i/>
-          <w:iCs/>
-          <w:lang w:val="en-US"/>
-        </w:rPr>
-        <w:t>“reasonCode”: “</w:t>
-      </w:r>
-      <w:r>
-        <w:rPr>
-          <w:i/>
-          <w:iCs/>
-          <w:lang w:val="en-US"/>
-        </w:rPr>
-        <w:t>3.8</w:t>
-      </w:r>
-      <w:r>
-        <w:rPr>
-          <w:i/>
-          <w:iCs/>
-          <w:lang w:val="en-US"/>
-        </w:rPr>
-        <w:t>”</w:t>
-      </w:r>
-      <w:r>
-        <w:rPr>
-          <w:lang w:val="en-US"/>
-        </w:rPr>
-        <w:t xml:space="preserve">, </w:t>
-      </w:r>
-      <w:r>
-        <w:rPr>
-          <w:i/>
-          <w:iCs/>
-          <w:lang w:val="en-US"/>
-        </w:rPr>
-        <w:t>“subjectIdentifier”: “</w:t>
-      </w:r>
-      <w:r>
-        <w:rPr>
-          <w:i/>
-          <w:iCs/>
-          <w:lang w:val="en-US"/>
-        </w:rPr>
-        <w:t>SM-DP+ Address</w:t>
-      </w:r>
-      <w:r>
-        <w:rPr>
-          <w:i/>
-          <w:iCs/>
-          <w:lang w:val="en-US"/>
-        </w:rPr>
-        <w:t>”</w:t>
-      </w:r>
-      <w:r>
-        <w:rPr>
-          <w:lang w:val="en-US"/>
-        </w:rPr>
-        <w:t xml:space="preserve">, </w:t>
-      </w:r>
-      <w:r>
-        <w:rPr>
-          <w:i/>
-          <w:iCs/>
-          <w:lang w:val="en-US"/>
-        </w:rPr>
-        <w:t>“message”: “</w:t>
-      </w:r>
-      <w:r>
-        <w:rPr>
-          <w:i/>
-          <w:iCs/>
-          <w:lang w:val="en-US"/>
-        </w:rPr>
-        <w:t>Refused”</w:t>
-      </w:r>
-      <w:r>
-        <w:rPr>
-          <w:lang w:val="en-US"/>
-        </w:rPr>
+        </w:rPr>
+        <w:t>“subjectCode”: “8.8.1”</w:t>
+      </w:r>
+      <w:r>
+        <w:t xml:space="preserve">, </w:t>
+      </w:r>
+      <w:r>
+        <w:rPr>
+          <w:i/>
+          <w:iCs/>
+        </w:rPr>
+        <w:t>“reasonCode”: “3.8”</w:t>
+      </w:r>
+      <w:r>
+        <w:t xml:space="preserve">, </w:t>
+      </w:r>
+      <w:r>
+        <w:rPr>
+          <w:i/>
+          <w:iCs/>
+        </w:rPr>
+        <w:t>“subjectIdentifier”: “SM-DP+ Address”</w:t>
+      </w:r>
+      <w:r>
+        <w:t xml:space="preserve">, </w:t>
+      </w:r>
+      <w:r>
+        <w:rPr>
+          <w:i/>
+          <w:iCs/>
+        </w:rPr>
+        <w:t>“message”: “Refused”</w:t>
+      </w:r>
+      <w:r>
         <w:t>.</w:t>
       </w:r>
       <w:r>
-        <w:rPr>
-          <w:lang w:val="en-US"/>
-        </w:rPr>
         <w:br/>
         <w:t>12.1)</w:t>
       </w:r>
       <w:r>
-        <w:rPr>
-          <w:lang w:val="en-US"/>
-        </w:rPr>
         <w:t xml:space="preserve"> </w:t>
       </w:r>
       <w:r>
         <w:rPr>
           <w:b/>
           <w:bCs/>
-          <w:lang w:val="en-US"/>
         </w:rPr>
         <w:t>if len(svn) != 3 byte</w:t>
       </w:r>
       <w:r>
-        <w:rPr>
-          <w:lang w:val="en-US"/>
-        </w:rPr>
         <w:t xml:space="preserve">: </w:t>
       </w:r>
       <w:r>
         <w:rPr>
           <w:i/>
           <w:iCs/>
-          <w:lang w:val="en-US"/>
         </w:rPr>
         <w:t>“status”: “Failed”</w:t>
       </w:r>
       <w:r>
-        <w:rPr>
-          <w:lang w:val="en-US"/>
-        </w:rPr>
         <w:t xml:space="preserve"> al primo messaggio di risposta, con </w:t>
       </w:r>
       <w:r>
         <w:rPr>
           <w:i/>
           <w:iCs/>
-          <w:lang w:val="en-US"/>
         </w:rPr>
         <w:t>“subjectCode”: “8.8”</w:t>
       </w:r>
       <w:r>
-        <w:rPr>
-          <w:lang w:val="en-US"/>
-        </w:rPr>
-        <w:t xml:space="preserve">, </w:t>
-      </w:r>
-      <w:r>
-        <w:rPr>
-          <w:i/>
-          <w:iCs/>
-          <w:lang w:val="en-US"/>
-        </w:rPr>
-        <w:t>“reasonCode”: “</w:t>
-      </w:r>
-      <w:r>
-        <w:rPr>
-          <w:i/>
-          <w:iCs/>
-          <w:lang w:val="en-US"/>
-        </w:rPr>
-        <w:t>4.2</w:t>
-      </w:r>
-      <w:r>
-        <w:rPr>
-          <w:i/>
-          <w:iCs/>
-          <w:lang w:val="en-US"/>
-        </w:rPr>
-        <w:t>”</w:t>
-      </w:r>
-      <w:r>
-        <w:rPr>
-          <w:lang w:val="en-US"/>
-        </w:rPr>
-        <w:t xml:space="preserve">, </w:t>
-      </w:r>
-      <w:r>
-        <w:rPr>
-          <w:i/>
-          <w:iCs/>
-          <w:lang w:val="en-US"/>
-        </w:rPr>
-        <w:t>“subjectIdentifier”: “</w:t>
-      </w:r>
-      <w:r>
-        <w:rPr>
-          <w:i/>
-          <w:iCs/>
-          <w:lang w:val="en-US"/>
-        </w:rPr>
-        <w:t>SM-DP+</w:t>
-      </w:r>
-      <w:r>
-        <w:rPr>
-          <w:i/>
-          <w:iCs/>
-          <w:lang w:val="en-US"/>
-        </w:rPr>
-        <w:t>”</w:t>
-      </w:r>
-      <w:r>
-        <w:rPr>
-          <w:lang w:val="en-US"/>
-        </w:rPr>
-        <w:t xml:space="preserve">, </w:t>
-      </w:r>
-      <w:r>
-        <w:rPr>
-          <w:i/>
-          <w:iCs/>
-          <w:lang w:val="en-US"/>
-        </w:rPr>
-        <w:t>“message”: “</w:t>
-      </w:r>
-      <w:r>
-        <w:rPr>
-          <w:i/>
-          <w:iCs/>
-          <w:lang w:val="en-US"/>
-        </w:rPr>
-        <w:t>Execution Error”</w:t>
-      </w:r>
-      <w:r>
-        <w:rPr>
-          <w:lang w:val="en-US"/>
-        </w:rPr>
+        <w:t xml:space="preserve">, </w:t>
+      </w:r>
+      <w:r>
+        <w:rPr>
+          <w:i/>
+          <w:iCs/>
+        </w:rPr>
+        <w:t>“reasonCode”: “4.2”</w:t>
+      </w:r>
+      <w:r>
+        <w:t xml:space="preserve">, </w:t>
+      </w:r>
+      <w:r>
+        <w:rPr>
+          <w:i/>
+          <w:iCs/>
+        </w:rPr>
+        <w:t>“subjectIdentifier”: “SM-DP+”</w:t>
+      </w:r>
+      <w:r>
+        <w:t xml:space="preserve">, </w:t>
+      </w:r>
+      <w:r>
+        <w:rPr>
+          <w:i/>
+          <w:iCs/>
+        </w:rPr>
+        <w:t>“message”: “Execution Error”</w:t>
+      </w:r>
+      <w:r>
         <w:t>.</w:t>
       </w:r>
       <w:r>
-        <w:rPr>
-          <w:lang w:val="en-US"/>
-        </w:rPr>
         <w:br/>
       </w:r>
       <w:r>
         <w:rPr>
           <w:b/>
           <w:bCs/>
-          <w:lang w:val="en-US"/>
         </w:rPr>
         <w:t>else</w:t>
       </w:r>
       <w:r>
-        <w:rPr>
-          <w:lang w:val="en-US"/>
-        </w:rPr>
-        <w:t>:</w:t>
-      </w:r>
-      <w:r>
-        <w:rPr>
-          <w:lang w:val="en-US"/>
-        </w:rPr>
-        <w:t xml:space="preserve"> </w:t>
-      </w:r>
-      <w:r>
-        <w:rPr>
-          <w:i/>
-          <w:iCs/>
-          <w:lang w:val="en-US"/>
+        <w:t xml:space="preserve">: </w:t>
+      </w:r>
+      <w:r>
+        <w:rPr>
+          <w:i/>
+          <w:iCs/>
         </w:rPr>
         <w:t>“status”: “Failed”</w:t>
       </w:r>
       <w:r>
-        <w:rPr>
-          <w:lang w:val="en-US"/>
-        </w:rPr>
         <w:t xml:space="preserve"> al primo messaggio di risposta, con </w:t>
       </w:r>
       <w:r>
         <w:rPr>
           <w:i/>
           <w:iCs/>
-          <w:lang w:val="en-US"/>
-        </w:rPr>
-        <w:t>“subjectCode”: “8.8</w:t>
-      </w:r>
-      <w:r>
-        <w:rPr>
-          <w:i/>
-          <w:iCs/>
-          <w:lang w:val="en-US"/>
-        </w:rPr>
-        <w:t>.3</w:t>
-      </w:r>
-      <w:r>
-        <w:rPr>
-          <w:i/>
-          <w:iCs/>
-          <w:lang w:val="en-US"/>
-        </w:rPr>
-        <w:t>”</w:t>
-      </w:r>
-      <w:r>
-        <w:rPr>
-          <w:lang w:val="en-US"/>
-        </w:rPr>
-        <w:t xml:space="preserve">, </w:t>
-      </w:r>
-      <w:r>
-        <w:rPr>
-          <w:i/>
-          <w:iCs/>
-          <w:lang w:val="en-US"/>
-        </w:rPr>
-        <w:t>“reasonCode”: “</w:t>
-      </w:r>
-      <w:r>
-        <w:rPr>
-          <w:i/>
-          <w:iCs/>
-          <w:lang w:val="en-US"/>
-        </w:rPr>
-        <w:t>3.1</w:t>
-      </w:r>
-      <w:r>
-        <w:rPr>
-          <w:i/>
-          <w:iCs/>
-          <w:lang w:val="en-US"/>
-        </w:rPr>
-        <w:t>”</w:t>
-      </w:r>
-      <w:r>
-        <w:rPr>
-          <w:lang w:val="en-US"/>
-        </w:rPr>
-        <w:t xml:space="preserve">, </w:t>
-      </w:r>
-      <w:r>
-        <w:rPr>
-          <w:i/>
-          <w:iCs/>
-          <w:lang w:val="en-US"/>
-        </w:rPr>
-        <w:t>“subjectIdentifier”: “</w:t>
-      </w:r>
-      <w:r>
-        <w:rPr>
-          <w:i/>
-          <w:iCs/>
-          <w:lang w:val="en-US"/>
-        </w:rPr>
-        <w:t xml:space="preserve">Specification Version Number”, </w:t>
-      </w:r>
-      <w:r>
-        <w:rPr>
-          <w:i/>
-          <w:iCs/>
-          <w:lang w:val="en-US"/>
-        </w:rPr>
-        <w:t>“message”: “</w:t>
-      </w:r>
-      <w:r>
-        <w:rPr>
-          <w:i/>
-          <w:iCs/>
-          <w:lang w:val="en-US"/>
-        </w:rPr>
-        <w:t>Unsupported”</w:t>
-      </w:r>
-      <w:r>
-        <w:rPr>
-          <w:lang w:val="en-US"/>
-        </w:rPr>
+        </w:rPr>
+        <w:t>“subjectCode”: “8.8.3”</w:t>
+      </w:r>
+      <w:r>
+        <w:t xml:space="preserve">, </w:t>
+      </w:r>
+      <w:r>
+        <w:rPr>
+          <w:i/>
+          <w:iCs/>
+        </w:rPr>
+        <w:t>“reasonCode”: “3.1”</w:t>
+      </w:r>
+      <w:r>
+        <w:t xml:space="preserve">, </w:t>
+      </w:r>
+      <w:r>
+        <w:rPr>
+          <w:i/>
+          <w:iCs/>
+        </w:rPr>
+        <w:t>“subjectIdentifier”: “Specification Version Number”, “message”: “Unsupported”</w:t>
+      </w:r>
+      <w:r>
         <w:t>.</w:t>
       </w:r>
       <w:r>
-        <w:rPr>
-          <w:lang w:val="en-US"/>
-        </w:rPr>
         <w:br/>
         <w:t>12.2)</w:t>
       </w:r>
       <w:r>
-        <w:rPr>
-          <w:lang w:val="en-US"/>
-        </w:rPr>
-        <w:t xml:space="preserve"> </w:t>
-      </w:r>
-      <w:r>
-        <w:rPr>
-          <w:i/>
-          <w:iCs/>
-          <w:lang w:val="en-US"/>
+        <w:t xml:space="preserve"> </w:t>
+      </w:r>
+      <w:r>
+        <w:rPr>
+          <w:i/>
+          <w:iCs/>
         </w:rPr>
         <w:t>“status”: “Failed”</w:t>
       </w:r>
       <w:r>
-        <w:rPr>
-          <w:lang w:val="en-US"/>
-        </w:rPr>
         <w:t xml:space="preserve"> al primo messaggio di risposta, con </w:t>
       </w:r>
       <w:r>
         <w:rPr>
           <w:i/>
           <w:iCs/>
-          <w:lang w:val="en-US"/>
         </w:rPr>
         <w:t>“subjectCode”: “8.8.2”</w:t>
       </w:r>
       <w:r>
-        <w:rPr>
-          <w:lang w:val="en-US"/>
-        </w:rPr>
-        <w:t xml:space="preserve">, </w:t>
-      </w:r>
-      <w:r>
-        <w:rPr>
-          <w:i/>
-          <w:iCs/>
-          <w:lang w:val="en-US"/>
+        <w:t xml:space="preserve">, </w:t>
+      </w:r>
+      <w:r>
+        <w:rPr>
+          <w:i/>
+          <w:iCs/>
         </w:rPr>
         <w:t>“reasonCode”: “3.1”</w:t>
       </w:r>
       <w:r>
-        <w:rPr>
-          <w:lang w:val="en-US"/>
-        </w:rPr>
-        <w:t xml:space="preserve">, </w:t>
-      </w:r>
-      <w:r>
-        <w:rPr>
-          <w:i/>
-          <w:iCs/>
-          <w:lang w:val="en-US"/>
+        <w:t xml:space="preserve">, </w:t>
+      </w:r>
+      <w:r>
+        <w:rPr>
+          <w:i/>
+          <w:iCs/>
         </w:rPr>
         <w:t>“subjectIdentifier”: “Security configuration”, “message”: “Unsupported”</w:t>
       </w:r>
       <w:r>
-        <w:rPr>
-          <w:lang w:val="en-US"/>
-        </w:rPr>
         <w:t>.</w:t>
       </w:r>
       <w:r>
-        <w:rPr>
-          <w:lang w:val="en-US"/>
-        </w:rPr>
         <w:br/>
       </w:r>
       <w:r>
@@ -8634,22 +8635,170 @@
         <w:t>)</w:t>
       </w:r>
       <w:r>
-        <w:t xml:space="preserve"> </w:t>
-      </w:r>
-      <w:r>
-        <w:t>Common Cancel Session Procedure completata con successo.</w:t>
-      </w:r>
-      <w:r>
-        <w:br/>
+        <w:t xml:space="preserve"> Common Cancel Session Procedure completata con successo.</w:t>
+      </w:r>
+      <w:r>
+        <w:br/>
+      </w:r>
+      <w:r>
+        <w:rPr>
+          <w:lang w:val="en-US"/>
+        </w:rPr>
         <w:t>13.2)</w:t>
       </w:r>
       <w:r>
-        <w:t xml:space="preserve"> </w:t>
-      </w:r>
-      <w:r>
-        <w:t>Common Cancel Session Procedure completata con successo.</w:t>
-      </w:r>
-      <w:r>
+        <w:rPr>
+          <w:lang w:val="en-US"/>
+        </w:rPr>
+        <w:t xml:space="preserve"> Common Cancel Session Procedure completata con successo.</w:t>
+      </w:r>
+      <w:r>
+        <w:rPr>
+          <w:lang w:val="en-US"/>
+        </w:rPr>
+        <w:br/>
+        <w:t>14</w:t>
+      </w:r>
+      <w:r>
+        <w:rPr>
+          <w:lang w:val="en-US"/>
+        </w:rPr>
+        <w:t>.1</w:t>
+      </w:r>
+      <w:r>
+        <w:rPr>
+          <w:lang w:val="en-US"/>
+        </w:rPr>
+        <w:t xml:space="preserve">) </w:t>
+      </w:r>
+      <w:r>
+        <w:rPr>
+          <w:i/>
+          <w:iCs/>
+          <w:lang w:val="en-US"/>
+        </w:rPr>
+        <w:t>“status”: “Failed”</w:t>
+      </w:r>
+      <w:r>
+        <w:rPr>
+          <w:lang w:val="en-US"/>
+        </w:rPr>
+        <w:t xml:space="preserve"> al primo messaggio di risposta, con </w:t>
+      </w:r>
+      <w:r>
+        <w:rPr>
+          <w:i/>
+          <w:iCs/>
+          <w:lang w:val="en-US"/>
+        </w:rPr>
+        <w:t>“subjectCode”: “8.10.1”</w:t>
+      </w:r>
+      <w:r>
+        <w:rPr>
+          <w:lang w:val="en-US"/>
+        </w:rPr>
+        <w:t xml:space="preserve">, </w:t>
+      </w:r>
+      <w:r>
+        <w:rPr>
+          <w:i/>
+          <w:iCs/>
+          <w:lang w:val="en-US"/>
+        </w:rPr>
+        <w:t>“reasonCode”: “3.9”</w:t>
+      </w:r>
+      <w:r>
+        <w:rPr>
+          <w:lang w:val="en-US"/>
+        </w:rPr>
+        <w:t xml:space="preserve">, </w:t>
+      </w:r>
+      <w:r>
+        <w:rPr>
+          <w:i/>
+          <w:iCs/>
+          <w:lang w:val="en-US"/>
+        </w:rPr>
+        <w:t>“subjectIdentifier”: “Transaction ID”, “message”: “Unknown”</w:t>
+      </w:r>
+      <w:r>
+        <w:rPr>
+          <w:lang w:val="en-US"/>
+        </w:rPr>
+        <w:t>.</w:t>
+      </w:r>
+      <w:r>
+        <w:rPr>
+          <w:lang w:val="en-US"/>
+        </w:rPr>
+        <w:br/>
+      </w:r>
+      <w:r>
+        <w:rPr>
+          <w:lang w:val="en-US"/>
+        </w:rPr>
+        <w:t xml:space="preserve">14.2) </w:t>
+      </w:r>
+      <w:r>
+        <w:rPr>
+          <w:i/>
+          <w:iCs/>
+          <w:lang w:val="en-US"/>
+        </w:rPr>
+        <w:t>“status”: “Failed”</w:t>
+      </w:r>
+      <w:r>
+        <w:rPr>
+          <w:lang w:val="en-US"/>
+        </w:rPr>
+        <w:t xml:space="preserve"> al primo messaggio di risposta, con </w:t>
+      </w:r>
+      <w:r>
+        <w:rPr>
+          <w:i/>
+          <w:iCs/>
+          <w:lang w:val="en-US"/>
+        </w:rPr>
+        <w:t>“subjectCode”: “8.8”</w:t>
+      </w:r>
+      <w:r>
+        <w:rPr>
+          <w:lang w:val="en-US"/>
+        </w:rPr>
+        <w:t xml:space="preserve">, </w:t>
+      </w:r>
+      <w:r>
+        <w:rPr>
+          <w:i/>
+          <w:iCs/>
+          <w:lang w:val="en-US"/>
+        </w:rPr>
+        <w:t>“reasonCode”: “4.2”</w:t>
+      </w:r>
+      <w:r>
+        <w:rPr>
+          <w:lang w:val="en-US"/>
+        </w:rPr>
+        <w:t xml:space="preserve">, </w:t>
+      </w:r>
+      <w:r>
+        <w:rPr>
+          <w:i/>
+          <w:iCs/>
+          <w:lang w:val="en-US"/>
+        </w:rPr>
+        <w:t>“subjectIdentifier”: “SM-DP+”, “message”: “Execution Error”</w:t>
+      </w:r>
+      <w:r>
+        <w:rPr>
+          <w:lang w:val="en-US"/>
+        </w:rPr>
+        <w:t>.</w:t>
+      </w:r>
+      <w:r>
+        <w:rPr>
+          <w:lang w:val="en-US"/>
+        </w:rPr>
         <w:br/>
       </w:r>
       <w:r>
@@ -8782,6 +8931,7 @@
           <w:bCs/>
           <w:lang w:val="en-US"/>
         </w:rPr>
+        <w:lastRenderedPageBreak/>
         <w:t>commonName</w:t>
       </w:r>
       <w:r>
@@ -9202,6 +9352,155 @@
           <w:iCs/>
           <w:lang w:val="en-US"/>
         </w:rPr>
+        <w:t>“subjectCode”: “8.2.6”</w:t>
+      </w:r>
+      <w:r>
+        <w:rPr>
+          <w:lang w:val="en-US"/>
+        </w:rPr>
+        <w:t xml:space="preserve">, </w:t>
+      </w:r>
+      <w:r>
+        <w:rPr>
+          <w:i/>
+          <w:iCs/>
+          <w:lang w:val="en-US"/>
+        </w:rPr>
+        <w:t>“reasonCode”: “3.8”</w:t>
+      </w:r>
+      <w:r>
+        <w:rPr>
+          <w:lang w:val="en-US"/>
+        </w:rPr>
+        <w:t xml:space="preserve">, </w:t>
+      </w:r>
+      <w:r>
+        <w:rPr>
+          <w:i/>
+          <w:iCs/>
+          <w:lang w:val="en-US"/>
+        </w:rPr>
+        <w:t>“message”: “Refused”</w:t>
+      </w:r>
+      <w:r>
+        <w:rPr>
+          <w:lang w:val="en-US"/>
+        </w:rPr>
+        <w:t xml:space="preserve"> </w:t>
+      </w:r>
+      <w:r>
+        <w:rPr>
+          <w:lang w:val="en-US"/>
+        </w:rPr>
+        <w:sym w:font="Wingdings" w:char="F0E0"/>
+      </w:r>
+      <w:r>
+        <w:rPr>
+          <w:lang w:val="en-US"/>
+        </w:rPr>
+        <w:t xml:space="preserve"> </w:t>
+      </w:r>
+      <w:r>
+        <w:rPr>
+          <w:lang w:val="en-US"/>
+        </w:rPr>
+        <w:t>m</w:t>
+      </w:r>
+      <w:r>
+        <w:rPr>
+          <w:lang w:val="en-US"/>
+        </w:rPr>
+        <w:t>atchingID</w:t>
+      </w:r>
+      <w:r>
+        <w:rPr>
+          <w:lang w:val="en-US"/>
+        </w:rPr>
+        <w:t xml:space="preserve"> </w:t>
+      </w:r>
+      <w:r>
+        <w:rPr>
+          <w:lang w:val="en-US"/>
+        </w:rPr>
+        <w:t>does not match a valid order.</w:t>
+      </w:r>
+      <w:r>
+        <w:rPr>
+          <w:lang w:val="en-US"/>
+        </w:rPr>
+        <w:br/>
+      </w:r>
+      <w:r>
+        <w:rPr>
+          <w:lang w:val="en-US"/>
+        </w:rPr>
+        <w:t>7</w:t>
+      </w:r>
+      <w:r>
+        <w:rPr>
+          <w:lang w:val="en-US"/>
+        </w:rPr>
+        <w:t>.1</w:t>
+      </w:r>
+      <w:r>
+        <w:rPr>
+          <w:lang w:val="en-US"/>
+        </w:rPr>
+        <w:t>)</w:t>
+      </w:r>
+      <w:r>
+        <w:rPr>
+          <w:lang w:val="en-US"/>
+        </w:rPr>
+        <w:t xml:space="preserve"> </w:t>
+      </w:r>
+      <w:r>
+        <w:rPr>
+          <w:i/>
+          <w:iCs/>
+          <w:lang w:val="en-US"/>
+        </w:rPr>
+        <w:t>“status”: “Executed-Success”</w:t>
+      </w:r>
+      <w:r>
+        <w:rPr>
+          <w:lang w:val="en-US"/>
+        </w:rPr>
+        <w:t>.</w:t>
+      </w:r>
+      <w:r>
+        <w:rPr>
+          <w:lang w:val="en-US"/>
+        </w:rPr>
+        <w:br/>
+        <w:t>7.2)</w:t>
+      </w:r>
+      <w:r>
+        <w:rPr>
+          <w:lang w:val="en-US"/>
+        </w:rPr>
+        <w:t xml:space="preserve"> </w:t>
+      </w:r>
+      <w:r>
+        <w:rPr>
+          <w:i/>
+          <w:iCs/>
+          <w:lang w:val="en-US"/>
+        </w:rPr>
+        <w:t>“status”: “Failed”</w:t>
+      </w:r>
+      <w:r>
+        <w:rPr>
+          <w:lang w:val="en-US"/>
+        </w:rPr>
+        <w:t xml:space="preserve"> al secondo messaggio di risposta, con </w:t>
+      </w:r>
+      <w:r>
+        <w:rPr>
+          <w:i/>
+          <w:iCs/>
+          <w:lang w:val="en-US"/>
+        </w:rPr>
         <w:t>“subjectCode”: “8.</w:t>
       </w:r>
       <w:r>
@@ -9210,7 +9509,23 @@
           <w:iCs/>
           <w:lang w:val="en-US"/>
         </w:rPr>
-        <w:t>2.6</w:t>
+        <w:t>10</w:t>
+      </w:r>
+      <w:r>
+        <w:rPr>
+          <w:i/>
+          <w:iCs/>
+          <w:lang w:val="en-US"/>
+        </w:rPr>
+        <w:t>.</w:t>
+      </w:r>
+      <w:r>
+        <w:rPr>
+          <w:i/>
+          <w:iCs/>
+          <w:lang w:val="en-US"/>
+        </w:rPr>
+        <w:t>1</w:t>
       </w:r>
       <w:r>
         <w:rPr>
@@ -9232,6 +9547,168 @@
           <w:iCs/>
           <w:lang w:val="en-US"/>
         </w:rPr>
+        <w:t>“reasonCode”: “3.</w:t>
+      </w:r>
+      <w:r>
+        <w:rPr>
+          <w:i/>
+          <w:iCs/>
+          <w:lang w:val="en-US"/>
+        </w:rPr>
+        <w:t>9</w:t>
+      </w:r>
+      <w:r>
+        <w:rPr>
+          <w:i/>
+          <w:iCs/>
+          <w:lang w:val="en-US"/>
+        </w:rPr>
+        <w:t>”</w:t>
+      </w:r>
+      <w:r>
+        <w:rPr>
+          <w:lang w:val="en-US"/>
+        </w:rPr>
+        <w:t xml:space="preserve">, </w:t>
+      </w:r>
+      <w:r>
+        <w:rPr>
+          <w:i/>
+          <w:iCs/>
+          <w:lang w:val="en-US"/>
+        </w:rPr>
+        <w:t>“message”: “</w:t>
+      </w:r>
+      <w:r>
+        <w:rPr>
+          <w:i/>
+          <w:iCs/>
+          <w:lang w:val="en-US"/>
+        </w:rPr>
+        <w:t>Unknown</w:t>
+      </w:r>
+      <w:r>
+        <w:rPr>
+          <w:i/>
+          <w:iCs/>
+          <w:lang w:val="en-US"/>
+        </w:rPr>
+        <w:t>”</w:t>
+      </w:r>
+      <w:r>
+        <w:rPr>
+          <w:lang w:val="en-US"/>
+        </w:rPr>
+        <w:t xml:space="preserve"> </w:t>
+      </w:r>
+      <w:r>
+        <w:rPr>
+          <w:lang w:val="en-US"/>
+        </w:rPr>
+        <w:sym w:font="Wingdings" w:char="F0E0"/>
+      </w:r>
+      <w:r>
+        <w:rPr>
+          <w:lang w:val="en-US"/>
+        </w:rPr>
+        <w:t xml:space="preserve"> </w:t>
+      </w:r>
+      <w:r>
+        <w:rPr>
+          <w:lang w:val="en-US"/>
+        </w:rPr>
+        <w:t>The RSP session identified by the TransactionID is unknown.</w:t>
+      </w:r>
+      <w:r>
+        <w:rPr>
+          <w:lang w:val="en-US"/>
+        </w:rPr>
+        <w:br/>
+        <w:t>8)</w:t>
+      </w:r>
+      <w:r>
+        <w:rPr>
+          <w:lang w:val="en-US"/>
+        </w:rPr>
+        <w:t xml:space="preserve"> </w:t>
+      </w:r>
+      <w:r>
+        <w:rPr>
+          <w:i/>
+          <w:iCs/>
+          <w:lang w:val="en-US"/>
+        </w:rPr>
+        <w:t>“status”: “Executed-Success”</w:t>
+      </w:r>
+      <w:r>
+        <w:rPr>
+          <w:lang w:val="en-US"/>
+        </w:rPr>
+        <w:t>.</w:t>
+      </w:r>
+      <w:r>
+        <w:rPr>
+          <w:lang w:val="en-US"/>
+        </w:rPr>
+        <w:br/>
+        <w:t>9)</w:t>
+      </w:r>
+      <w:r>
+        <w:rPr>
+          <w:lang w:val="en-US"/>
+        </w:rPr>
+        <w:t xml:space="preserve"> </w:t>
+      </w:r>
+      <w:r>
+        <w:rPr>
+          <w:i/>
+          <w:iCs/>
+          <w:lang w:val="en-US"/>
+        </w:rPr>
+        <w:t>“status”: “Failed”</w:t>
+      </w:r>
+      <w:r>
+        <w:rPr>
+          <w:lang w:val="en-US"/>
+        </w:rPr>
+        <w:t xml:space="preserve"> al secondo messaggio di risposta, con </w:t>
+      </w:r>
+      <w:r>
+        <w:rPr>
+          <w:i/>
+          <w:iCs/>
+          <w:lang w:val="en-US"/>
+        </w:rPr>
+        <w:t>“subjectCode”: “8.</w:t>
+      </w:r>
+      <w:r>
+        <w:rPr>
+          <w:i/>
+          <w:iCs/>
+          <w:lang w:val="en-US"/>
+        </w:rPr>
+        <w:t>1</w:t>
+      </w:r>
+      <w:r>
+        <w:rPr>
+          <w:i/>
+          <w:iCs/>
+          <w:lang w:val="en-US"/>
+        </w:rPr>
+        <w:t>”</w:t>
+      </w:r>
+      <w:r>
+        <w:rPr>
+          <w:lang w:val="en-US"/>
+        </w:rPr>
+        <w:t xml:space="preserve">, </w:t>
+      </w:r>
+      <w:r>
+        <w:rPr>
+          <w:i/>
+          <w:iCs/>
+          <w:lang w:val="en-US"/>
+        </w:rPr>
         <w:t>“reasonCode”: “</w:t>
       </w:r>
       <w:r>
@@ -9240,7 +9717,7 @@
           <w:iCs/>
           <w:lang w:val="en-US"/>
         </w:rPr>
-        <w:t>3.8</w:t>
+        <w:t>6.1</w:t>
       </w:r>
       <w:r>
         <w:rPr>
@@ -9270,7 +9747,7 @@
           <w:iCs/>
           <w:lang w:val="en-US"/>
         </w:rPr>
-        <w:t>Refused</w:t>
+        <w:t>Verification failed</w:t>
       </w:r>
       <w:r>
         <w:rPr>
@@ -9296,690 +9773,393 @@
         <w:rPr>
           <w:lang w:val="en-US"/>
         </w:rPr>
-        <w:t xml:space="preserve"> </w:t>
-      </w:r>
-      <w:r>
-        <w:rPr>
-          <w:lang w:val="en-US"/>
-        </w:rPr>
-        <w:t>m</w:t>
-      </w:r>
-      <w:r>
-        <w:rPr>
-          <w:lang w:val="en-US"/>
-        </w:rPr>
-        <w:t>atchingID</w:t>
-      </w:r>
-      <w:r>
-        <w:rPr>
-          <w:lang w:val="en-US"/>
-        </w:rPr>
-        <w:t xml:space="preserve"> </w:t>
-      </w:r>
-      <w:r>
-        <w:rPr>
-          <w:lang w:val="en-US"/>
-        </w:rPr>
-        <w:t>does not match a valid order.</w:t>
-      </w:r>
-      <w:r>
-        <w:rPr>
-          <w:lang w:val="en-US"/>
-        </w:rPr>
-        <w:br/>
-      </w:r>
-      <w:r>
-        <w:rPr>
-          <w:lang w:val="en-US"/>
-        </w:rPr>
-        <w:t>7</w:t>
-      </w:r>
-      <w:r>
-        <w:rPr>
-          <w:lang w:val="en-US"/>
-        </w:rPr>
+        <w:t xml:space="preserve"> eUICC signature is invalid.</w:t>
+      </w:r>
+      <w:r>
+        <w:rPr>
+          <w:lang w:val="en-US"/>
+        </w:rPr>
+        <w:br/>
+      </w:r>
+      <w:r>
+        <w:t>10)</w:t>
+      </w:r>
+      <w:r>
+        <w:t xml:space="preserve"> HTTP_INTERNAL_SERVER_ERROR (500) al primo messaggio di risposta.</w:t>
+      </w:r>
+      <w:r>
+        <w:br/>
+      </w:r>
+      <w:r>
+        <w:t>11)</w:t>
+      </w:r>
+      <w:r>
+        <w:t xml:space="preserve"> </w:t>
+      </w:r>
+      <w:r>
+        <w:rPr>
+          <w:i/>
+          <w:iCs/>
+        </w:rPr>
+        <w:t>“status”: “Failed”</w:t>
+      </w:r>
+      <w:r>
+        <w:t xml:space="preserve"> al primo messaggio di risposta, con </w:t>
+      </w:r>
+      <w:r>
+        <w:rPr>
+          <w:i/>
+          <w:iCs/>
+        </w:rPr>
+        <w:t>“subjectCode”: “8.8.1”</w:t>
+      </w:r>
+      <w:r>
+        <w:t xml:space="preserve">, </w:t>
+      </w:r>
+      <w:r>
+        <w:rPr>
+          <w:i/>
+          <w:iCs/>
+        </w:rPr>
+        <w:t>“reasonCode”: “3.8”</w:t>
+      </w:r>
+      <w:r>
+        <w:t xml:space="preserve">, </w:t>
+      </w:r>
+      <w:r>
+        <w:rPr>
+          <w:i/>
+          <w:iCs/>
+        </w:rPr>
+        <w:t>“message”: “Invalid SM-DP+ Addr</w:t>
+      </w:r>
+      <w:r>
+        <w:rPr>
+          <w:i/>
+          <w:iCs/>
+        </w:rPr>
+        <w:t>ess</w:t>
+      </w:r>
+      <w:r>
+        <w:rPr>
+          <w:i/>
+          <w:iCs/>
+        </w:rPr>
+        <w:t>”</w:t>
+      </w:r>
+      <w:r>
+        <w:t>.</w:t>
+      </w:r>
+      <w:r>
+        <w:br/>
+      </w:r>
+      <w:r>
+        <w:rPr>
+          <w:lang w:val="en-US"/>
+        </w:rPr>
+        <w:t>12.1)</w:t>
+      </w:r>
+      <w:r>
+        <w:rPr>
+          <w:lang w:val="en-US"/>
+        </w:rPr>
+        <w:t xml:space="preserve"> </w:t>
+      </w:r>
+      <w:r>
+        <w:rPr>
+          <w:i/>
+          <w:iCs/>
+          <w:lang w:val="en-US"/>
+        </w:rPr>
+        <w:t>“status”: “Executed-Success”</w:t>
+      </w:r>
+      <w:r>
+        <w:rPr>
+          <w:lang w:val="en-US"/>
+        </w:rPr>
+        <w:t>.</w:t>
+      </w:r>
+      <w:r>
+        <w:rPr>
+          <w:lang w:val="en-US"/>
+        </w:rPr>
+        <w:br/>
+      </w:r>
+      <w:r>
+        <w:rPr>
+          <w:lang w:val="en-US"/>
+        </w:rPr>
+        <w:t>12.2)</w:t>
+      </w:r>
+      <w:r>
+        <w:rPr>
+          <w:lang w:val="en-US"/>
+        </w:rPr>
+        <w:t xml:space="preserve"> </w:t>
+      </w:r>
+      <w:r>
+        <w:rPr>
+          <w:i/>
+          <w:iCs/>
+          <w:lang w:val="en-US"/>
+        </w:rPr>
+        <w:t>“status”: “Failed”</w:t>
+      </w:r>
+      <w:r>
+        <w:rPr>
+          <w:lang w:val="en-US"/>
+        </w:rPr>
+        <w:t xml:space="preserve"> al primo messaggio di risposta, con </w:t>
+      </w:r>
+      <w:r>
+        <w:rPr>
+          <w:i/>
+          <w:iCs/>
+          <w:lang w:val="en-US"/>
+        </w:rPr>
+        <w:t>“subjectCode”: “8.8.2”</w:t>
+      </w:r>
+      <w:r>
+        <w:rPr>
+          <w:lang w:val="en-US"/>
+        </w:rPr>
+        <w:t xml:space="preserve">, </w:t>
+      </w:r>
+      <w:r>
+        <w:rPr>
+          <w:i/>
+          <w:iCs/>
+          <w:lang w:val="en-US"/>
+        </w:rPr>
+        <w:t>“reasonCode”: “3.1”</w:t>
+      </w:r>
+      <w:r>
+        <w:rPr>
+          <w:lang w:val="en-US"/>
+        </w:rPr>
+        <w:t xml:space="preserve">, </w:t>
+      </w:r>
+      <w:r>
+        <w:rPr>
+          <w:i/>
+          <w:iCs/>
+          <w:lang w:val="en-US"/>
+        </w:rPr>
+        <w:t>“message”: “None of the proposed Pu</w:t>
+      </w:r>
+      <w:r>
+        <w:rPr>
+          <w:i/>
+          <w:iCs/>
+          <w:lang w:val="en-US"/>
+        </w:rPr>
+        <w:t>blic Key Identifiers is supported by the SM-DP+</w:t>
+      </w:r>
+      <w:r>
+        <w:rPr>
+          <w:i/>
+          <w:iCs/>
+          <w:lang w:val="en-US"/>
+        </w:rPr>
+        <w:t>”</w:t>
+      </w:r>
+      <w:r>
+        <w:rPr>
+          <w:lang w:val="en-US"/>
+        </w:rPr>
+        <w:t>.</w:t>
+      </w:r>
+      <w:r>
+        <w:rPr>
+          <w:lang w:val="en-US"/>
+        </w:rPr>
+        <w:br/>
+      </w:r>
+      <w:r>
+        <w:t>13</w:t>
+      </w:r>
+      <w:r>
         <w:t>.1</w:t>
       </w:r>
       <w:r>
-        <w:rPr>
-          <w:lang w:val="en-US"/>
-        </w:rPr>
         <w:t>)</w:t>
       </w:r>
       <w:r>
-        <w:rPr>
-          <w:lang w:val="en-US"/>
-        </w:rPr>
-        <w:t xml:space="preserve"> </w:t>
-      </w:r>
-      <w:r>
-        <w:rPr>
-          <w:i/>
-          <w:iCs/>
-          <w:lang w:val="en-US"/>
-        </w:rPr>
-        <w:t>“status”: “Executed-Success”</w:t>
-      </w:r>
-      <w:r>
-        <w:rPr>
+        <w:t xml:space="preserve"> </w:t>
+      </w:r>
+      <w:r>
+        <w:t>Common Cancel Session Procedure completata con successo.</w:t>
+      </w:r>
+      <w:r>
+        <w:br/>
+        <w:t>13.2)</w:t>
+      </w:r>
+      <w:r>
+        <w:t xml:space="preserve"> HTTP_INTERNAL_SERVER_ERROR (500) al secondo messaggio di risposta.</w:t>
+      </w:r>
+      <w:r>
+        <w:br/>
+      </w:r>
+      <w:r>
+        <w:rPr>
+          <w:lang w:val="en-US"/>
+        </w:rPr>
+        <w:t>14</w:t>
+      </w:r>
+      <w:r>
+        <w:rPr>
+          <w:lang w:val="en-US"/>
+        </w:rPr>
+        <w:t>.1</w:t>
+      </w:r>
+      <w:r>
+        <w:rPr>
+          <w:lang w:val="en-US"/>
+        </w:rPr>
+        <w:t xml:space="preserve">) </w:t>
+      </w:r>
+      <w:r>
+        <w:rPr>
+          <w:i/>
+          <w:iCs/>
+          <w:lang w:val="en-US"/>
+        </w:rPr>
+        <w:t>“status”: “Failed”</w:t>
+      </w:r>
+      <w:r>
+        <w:rPr>
+          <w:lang w:val="en-US"/>
+        </w:rPr>
+        <w:t xml:space="preserve"> al primo messaggio di risposta, con </w:t>
+      </w:r>
+      <w:r>
+        <w:rPr>
+          <w:i/>
+          <w:iCs/>
+          <w:lang w:val="en-US"/>
+        </w:rPr>
+        <w:t>“subjectCode”: “8.</w:t>
+      </w:r>
+      <w:r>
+        <w:rPr>
+          <w:i/>
+          <w:iCs/>
+          <w:lang w:val="en-US"/>
+        </w:rPr>
+        <w:t>10</w:t>
+      </w:r>
+      <w:r>
+        <w:rPr>
+          <w:i/>
+          <w:iCs/>
           <w:lang w:val="en-US"/>
         </w:rPr>
         <w:t>.</w:t>
       </w:r>
       <w:r>
         <w:rPr>
-          <w:lang w:val="en-US"/>
-        </w:rPr>
-        <w:br/>
-        <w:t>7.2)</w:t>
-      </w:r>
-      <w:r>
-        <w:rPr>
-          <w:lang w:val="en-US"/>
-        </w:rPr>
-        <w:t xml:space="preserve"> </w:t>
-      </w:r>
-      <w:r>
-        <w:rPr>
-          <w:i/>
-          <w:iCs/>
-          <w:lang w:val="en-US"/>
-        </w:rPr>
-        <w:t>“status”: “Failed”</w:t>
-      </w:r>
-      <w:r>
-        <w:rPr>
-          <w:lang w:val="en-US"/>
-        </w:rPr>
-        <w:t xml:space="preserve"> al secondo messaggio di risposta, con </w:t>
-      </w:r>
-      <w:r>
-        <w:rPr>
-          <w:i/>
-          <w:iCs/>
-          <w:lang w:val="en-US"/>
-        </w:rPr>
-        <w:t>“subjectCode”: “8.</w:t>
-      </w:r>
-      <w:r>
-        <w:rPr>
-          <w:i/>
-          <w:iCs/>
-          <w:lang w:val="en-US"/>
-        </w:rPr>
-        <w:t>10</w:t>
-      </w:r>
-      <w:r>
-        <w:rPr>
-          <w:i/>
-          <w:iCs/>
+          <w:i/>
+          <w:iCs/>
+          <w:lang w:val="en-US"/>
+        </w:rPr>
+        <w:t>1</w:t>
+      </w:r>
+      <w:r>
+        <w:rPr>
+          <w:i/>
+          <w:iCs/>
+          <w:lang w:val="en-US"/>
+        </w:rPr>
+        <w:t>”</w:t>
+      </w:r>
+      <w:r>
+        <w:rPr>
+          <w:lang w:val="en-US"/>
+        </w:rPr>
+        <w:t xml:space="preserve">, </w:t>
+      </w:r>
+      <w:r>
+        <w:rPr>
+          <w:i/>
+          <w:iCs/>
+          <w:lang w:val="en-US"/>
+        </w:rPr>
+        <w:t>“reasonCode”: “3.</w:t>
+      </w:r>
+      <w:r>
+        <w:rPr>
+          <w:i/>
+          <w:iCs/>
+          <w:lang w:val="en-US"/>
+        </w:rPr>
+        <w:t>9</w:t>
+      </w:r>
+      <w:r>
+        <w:rPr>
+          <w:i/>
+          <w:iCs/>
+          <w:lang w:val="en-US"/>
+        </w:rPr>
+        <w:t>”</w:t>
+      </w:r>
+      <w:r>
+        <w:rPr>
+          <w:lang w:val="en-US"/>
+        </w:rPr>
+        <w:t xml:space="preserve">, </w:t>
+      </w:r>
+      <w:r>
+        <w:rPr>
+          <w:i/>
+          <w:iCs/>
+          <w:lang w:val="en-US"/>
+        </w:rPr>
+        <w:t>“message”: “</w:t>
+      </w:r>
+      <w:r>
+        <w:rPr>
+          <w:i/>
+          <w:iCs/>
+          <w:lang w:val="en-US"/>
+        </w:rPr>
+        <w:t>The RSP session identified by the TransactionID is unkn</w:t>
+      </w:r>
+      <w:r>
+        <w:rPr>
+          <w:i/>
+          <w:iCs/>
+          <w:lang w:val="en-US"/>
+        </w:rPr>
+        <w:t>own</w:t>
+      </w:r>
+      <w:r>
+        <w:rPr>
+          <w:i/>
+          <w:iCs/>
+          <w:lang w:val="en-US"/>
+        </w:rPr>
+        <w:t>”</w:t>
+      </w:r>
+      <w:r>
+        <w:rPr>
           <w:lang w:val="en-US"/>
         </w:rPr>
         <w:t>.</w:t>
       </w:r>
       <w:r>
         <w:rPr>
-          <w:i/>
-          <w:iCs/>
-          <w:lang w:val="en-US"/>
-        </w:rPr>
-        <w:t>1</w:t>
-      </w:r>
-      <w:r>
-        <w:rPr>
-          <w:i/>
-          <w:iCs/>
-          <w:lang w:val="en-US"/>
-        </w:rPr>
-        <w:t>”</w:t>
-      </w:r>
-      <w:r>
-        <w:rPr>
-          <w:lang w:val="en-US"/>
-        </w:rPr>
-        <w:t xml:space="preserve">, </w:t>
-      </w:r>
-      <w:r>
-        <w:rPr>
-          <w:i/>
-          <w:iCs/>
-          <w:lang w:val="en-US"/>
-        </w:rPr>
-        <w:t>“reasonCode”: “3.</w:t>
-      </w:r>
-      <w:r>
-        <w:rPr>
-          <w:i/>
-          <w:iCs/>
-          <w:lang w:val="en-US"/>
-        </w:rPr>
-        <w:t>9</w:t>
-      </w:r>
-      <w:r>
-        <w:rPr>
-          <w:i/>
-          <w:iCs/>
-          <w:lang w:val="en-US"/>
-        </w:rPr>
-        <w:t>”</w:t>
-      </w:r>
-      <w:r>
-        <w:rPr>
-          <w:lang w:val="en-US"/>
-        </w:rPr>
-        <w:t xml:space="preserve">, </w:t>
-      </w:r>
-      <w:r>
-        <w:rPr>
-          <w:i/>
-          <w:iCs/>
-          <w:lang w:val="en-US"/>
-        </w:rPr>
-        <w:t>“message”: “</w:t>
-      </w:r>
-      <w:r>
-        <w:rPr>
-          <w:i/>
-          <w:iCs/>
-          <w:lang w:val="en-US"/>
-        </w:rPr>
-        <w:t>Unknown</w:t>
-      </w:r>
-      <w:r>
-        <w:rPr>
-          <w:i/>
-          <w:iCs/>
-          <w:lang w:val="en-US"/>
-        </w:rPr>
-        <w:t>”</w:t>
-      </w:r>
-      <w:r>
-        <w:rPr>
-          <w:lang w:val="en-US"/>
-        </w:rPr>
-        <w:t xml:space="preserve"> </w:t>
-      </w:r>
-      <w:r>
-        <w:rPr>
-          <w:lang w:val="en-US"/>
-        </w:rPr>
-        <w:sym w:font="Wingdings" w:char="F0E0"/>
-      </w:r>
-      <w:r>
-        <w:rPr>
-          <w:lang w:val="en-US"/>
-        </w:rPr>
-        <w:t xml:space="preserve"> </w:t>
-      </w:r>
-      <w:r>
-        <w:rPr>
-          <w:lang w:val="en-US"/>
-        </w:rPr>
-        <w:t>The RSP session identified by the TransactionID is unknown.</w:t>
-      </w:r>
-      <w:r>
-        <w:rPr>
-          <w:lang w:val="en-US"/>
-        </w:rPr>
-        <w:br/>
-        <w:t>8)</w:t>
-      </w:r>
-      <w:r>
-        <w:rPr>
-          <w:lang w:val="en-US"/>
-        </w:rPr>
-        <w:t xml:space="preserve"> </w:t>
-      </w:r>
-      <w:r>
-        <w:rPr>
-          <w:i/>
-          <w:iCs/>
-          <w:lang w:val="en-US"/>
-        </w:rPr>
-        <w:t>“status”: “Executed-Success”</w:t>
-      </w:r>
-      <w:r>
-        <w:rPr>
-          <w:lang w:val="en-US"/>
-        </w:rPr>
-        <w:t>.</w:t>
-      </w:r>
-      <w:r>
-        <w:rPr>
-          <w:lang w:val="en-US"/>
-        </w:rPr>
-        <w:br/>
-      </w:r>
-      <w:r>
-        <w:rPr>
-          <w:lang w:val="en-US"/>
-        </w:rPr>
-        <w:lastRenderedPageBreak/>
-        <w:t>9)</w:t>
-      </w:r>
-      <w:r>
-        <w:rPr>
-          <w:lang w:val="en-US"/>
-        </w:rPr>
-        <w:t xml:space="preserve"> </w:t>
-      </w:r>
-      <w:r>
-        <w:rPr>
-          <w:i/>
-          <w:iCs/>
-          <w:lang w:val="en-US"/>
-        </w:rPr>
-        <w:t>“status”: “Failed”</w:t>
-      </w:r>
-      <w:r>
-        <w:rPr>
-          <w:lang w:val="en-US"/>
-        </w:rPr>
-        <w:t xml:space="preserve"> al secondo messaggio di risposta, con </w:t>
-      </w:r>
-      <w:r>
-        <w:rPr>
-          <w:i/>
-          <w:iCs/>
-          <w:lang w:val="en-US"/>
-        </w:rPr>
-        <w:t>“subjectCode”: “8.</w:t>
-      </w:r>
-      <w:r>
-        <w:rPr>
-          <w:i/>
-          <w:iCs/>
-          <w:lang w:val="en-US"/>
-        </w:rPr>
-        <w:t>1</w:t>
-      </w:r>
-      <w:r>
-        <w:rPr>
-          <w:i/>
-          <w:iCs/>
-          <w:lang w:val="en-US"/>
-        </w:rPr>
-        <w:t>”</w:t>
-      </w:r>
-      <w:r>
-        <w:rPr>
-          <w:lang w:val="en-US"/>
-        </w:rPr>
-        <w:t xml:space="preserve">, </w:t>
-      </w:r>
-      <w:r>
-        <w:rPr>
-          <w:i/>
-          <w:iCs/>
-          <w:lang w:val="en-US"/>
-        </w:rPr>
-        <w:t>“reasonCode”: “</w:t>
-      </w:r>
-      <w:r>
-        <w:rPr>
-          <w:i/>
-          <w:iCs/>
-          <w:lang w:val="en-US"/>
-        </w:rPr>
-        <w:t>6.1</w:t>
-      </w:r>
-      <w:r>
-        <w:rPr>
-          <w:i/>
-          <w:iCs/>
-          <w:lang w:val="en-US"/>
-        </w:rPr>
-        <w:t>”</w:t>
-      </w:r>
-      <w:r>
-        <w:rPr>
-          <w:lang w:val="en-US"/>
-        </w:rPr>
-        <w:t xml:space="preserve">, </w:t>
-      </w:r>
-      <w:r>
-        <w:rPr>
-          <w:i/>
-          <w:iCs/>
-          <w:lang w:val="en-US"/>
-        </w:rPr>
-        <w:t>“message”: “</w:t>
-      </w:r>
-      <w:r>
-        <w:rPr>
-          <w:i/>
-          <w:iCs/>
-          <w:lang w:val="en-US"/>
-        </w:rPr>
-        <w:t>Verification failed</w:t>
-      </w:r>
-      <w:r>
-        <w:rPr>
-          <w:i/>
-          <w:iCs/>
-          <w:lang w:val="en-US"/>
-        </w:rPr>
-        <w:t>”</w:t>
-      </w:r>
-      <w:r>
-        <w:rPr>
-          <w:lang w:val="en-US"/>
-        </w:rPr>
-        <w:t xml:space="preserve"> </w:t>
-      </w:r>
-      <w:r>
-        <w:rPr>
-          <w:lang w:val="en-US"/>
-        </w:rPr>
-        <w:sym w:font="Wingdings" w:char="F0E0"/>
-      </w:r>
-      <w:r>
-        <w:rPr>
-          <w:lang w:val="en-US"/>
-        </w:rPr>
-        <w:t xml:space="preserve"> eUICC signature is invalid.</w:t>
-      </w:r>
-      <w:r>
-        <w:rPr>
-          <w:lang w:val="en-US"/>
-        </w:rPr>
-        <w:br/>
-        <w:t>10)</w:t>
-      </w:r>
-      <w:r>
-        <w:rPr>
-          <w:lang w:val="en-US"/>
-        </w:rPr>
-        <w:t xml:space="preserve"> </w:t>
-      </w:r>
-      <w:r>
-        <w:rPr>
-          <w:lang w:val="en-US"/>
-        </w:rPr>
-        <w:t xml:space="preserve">HTTP_INTERNAL_SERVER_ERROR (500) al </w:t>
-      </w:r>
-      <w:r>
-        <w:rPr>
-          <w:lang w:val="en-US"/>
-        </w:rPr>
-        <w:t>primo</w:t>
-      </w:r>
-      <w:r>
-        <w:rPr>
-          <w:lang w:val="en-US"/>
-        </w:rPr>
-        <w:t xml:space="preserve"> messaggio di risposta.</w:t>
-      </w:r>
-      <w:r>
-        <w:rPr>
-          <w:lang w:val="en-US"/>
-        </w:rPr>
-        <w:br/>
-      </w:r>
-      <w:r>
-        <w:t>11)</w:t>
-      </w:r>
-      <w:r>
-        <w:t xml:space="preserve"> </w:t>
-      </w:r>
-      <w:r>
-        <w:rPr>
-          <w:i/>
-          <w:iCs/>
-        </w:rPr>
-        <w:t>“status”: “Failed”</w:t>
-      </w:r>
-      <w:r>
-        <w:t xml:space="preserve"> al primo messaggio di risposta, con </w:t>
-      </w:r>
-      <w:r>
-        <w:rPr>
-          <w:i/>
-          <w:iCs/>
-        </w:rPr>
-        <w:t>“subjectCode”: “8.8.1”</w:t>
-      </w:r>
-      <w:r>
-        <w:t xml:space="preserve">, </w:t>
-      </w:r>
-      <w:r>
-        <w:rPr>
-          <w:i/>
-          <w:iCs/>
-        </w:rPr>
-        <w:t>“reasonCode”: “3.8”</w:t>
-      </w:r>
-      <w:r>
-        <w:t xml:space="preserve">, </w:t>
-      </w:r>
-      <w:r>
-        <w:rPr>
-          <w:i/>
-          <w:iCs/>
-        </w:rPr>
-        <w:t>“message”: “</w:t>
-      </w:r>
-      <w:r>
-        <w:rPr>
-          <w:i/>
-          <w:iCs/>
-        </w:rPr>
-        <w:t>Invalid SM-DP+ Addr</w:t>
-      </w:r>
-      <w:r>
-        <w:rPr>
-          <w:i/>
-          <w:iCs/>
-        </w:rPr>
-        <w:t>ess</w:t>
-      </w:r>
-      <w:r>
-        <w:rPr>
-          <w:i/>
-          <w:iCs/>
-        </w:rPr>
-        <w:t>”</w:t>
-      </w:r>
-      <w:r>
-        <w:t>.</w:t>
-      </w:r>
-      <w:r>
-        <w:br/>
-      </w:r>
-      <w:r>
-        <w:rPr>
-          <w:lang w:val="en-US"/>
-        </w:rPr>
-        <w:t>12.1)</w:t>
-      </w:r>
-      <w:r>
-        <w:rPr>
-          <w:lang w:val="en-US"/>
-        </w:rPr>
-        <w:t xml:space="preserve"> </w:t>
-      </w:r>
-      <w:r>
-        <w:rPr>
-          <w:i/>
-          <w:iCs/>
-          <w:lang w:val="en-US"/>
-        </w:rPr>
-        <w:t>“status”: “Executed-Success”</w:t>
-      </w:r>
-      <w:r>
-        <w:rPr>
-          <w:lang w:val="en-US"/>
-        </w:rPr>
-        <w:t>.</w:t>
-      </w:r>
-      <w:r>
-        <w:rPr>
-          <w:lang w:val="en-US"/>
-        </w:rPr>
-        <w:br/>
-      </w:r>
-      <w:r>
-        <w:rPr>
-          <w:lang w:val="en-US"/>
-        </w:rPr>
-        <w:t>12.2)</w:t>
-      </w:r>
-      <w:r>
-        <w:rPr>
-          <w:lang w:val="en-US"/>
-        </w:rPr>
-        <w:t xml:space="preserve"> </w:t>
-      </w:r>
-      <w:r>
-        <w:rPr>
-          <w:i/>
-          <w:iCs/>
-          <w:lang w:val="en-US"/>
-        </w:rPr>
-        <w:t>“status”: “Failed”</w:t>
-      </w:r>
-      <w:r>
-        <w:rPr>
-          <w:lang w:val="en-US"/>
-        </w:rPr>
-        <w:t xml:space="preserve"> al primo messaggio di risposta, con </w:t>
-      </w:r>
-      <w:r>
-        <w:rPr>
-          <w:i/>
-          <w:iCs/>
-          <w:lang w:val="en-US"/>
-        </w:rPr>
-        <w:t>“subjectCode”: “8.8.</w:t>
-      </w:r>
-      <w:r>
-        <w:rPr>
-          <w:i/>
-          <w:iCs/>
-          <w:lang w:val="en-US"/>
-        </w:rPr>
-        <w:t>2</w:t>
-      </w:r>
-      <w:r>
-        <w:rPr>
-          <w:i/>
-          <w:iCs/>
-          <w:lang w:val="en-US"/>
-        </w:rPr>
-        <w:t>”</w:t>
-      </w:r>
-      <w:r>
-        <w:rPr>
-          <w:lang w:val="en-US"/>
-        </w:rPr>
-        <w:t xml:space="preserve">, </w:t>
-      </w:r>
-      <w:r>
-        <w:rPr>
-          <w:i/>
-          <w:iCs/>
-          <w:lang w:val="en-US"/>
-        </w:rPr>
-        <w:t>“reasonCode”: “3.</w:t>
-      </w:r>
-      <w:r>
-        <w:rPr>
-          <w:i/>
-          <w:iCs/>
-          <w:lang w:val="en-US"/>
-        </w:rPr>
-        <w:t>1</w:t>
-      </w:r>
-      <w:r>
-        <w:rPr>
-          <w:i/>
-          <w:iCs/>
-          <w:lang w:val="en-US"/>
-        </w:rPr>
-        <w:t>”</w:t>
-      </w:r>
-      <w:r>
-        <w:rPr>
-          <w:lang w:val="en-US"/>
-        </w:rPr>
-        <w:t xml:space="preserve">, </w:t>
-      </w:r>
-      <w:r>
-        <w:rPr>
-          <w:i/>
-          <w:iCs/>
-          <w:lang w:val="en-US"/>
-        </w:rPr>
-        <w:t>“message”: “</w:t>
-      </w:r>
-      <w:r>
-        <w:rPr>
-          <w:i/>
-          <w:iCs/>
-          <w:lang w:val="en-US"/>
-        </w:rPr>
-        <w:t>None of the proposed Pu</w:t>
-      </w:r>
-      <w:r>
-        <w:rPr>
-          <w:i/>
-          <w:iCs/>
-          <w:lang w:val="en-US"/>
-        </w:rPr>
-        <w:t>blic Key Identifiers is supported by the SM-DP+</w:t>
-      </w:r>
-      <w:r>
-        <w:rPr>
-          <w:i/>
-          <w:iCs/>
-          <w:lang w:val="en-US"/>
-        </w:rPr>
-        <w:t>”</w:t>
-      </w:r>
-      <w:r>
-        <w:rPr>
-          <w:lang w:val="en-US"/>
-        </w:rPr>
-        <w:t>.</w:t>
-      </w:r>
-      <w:r>
-        <w:rPr>
-          <w:lang w:val="en-US"/>
-        </w:rPr>
-        <w:br/>
-      </w:r>
-      <w:r>
-        <w:t>13</w:t>
-      </w:r>
-      <w:r>
-        <w:t>.1</w:t>
-      </w:r>
-      <w:r>
-        <w:t>)</w:t>
-      </w:r>
-      <w:r>
-        <w:t xml:space="preserve"> </w:t>
-      </w:r>
-      <w:r>
-        <w:t>Common Cancel Session Procedure completata con successo.</w:t>
-      </w:r>
-      <w:r>
-        <w:br/>
-        <w:t>13.2)</w:t>
-      </w:r>
-      <w:r>
-        <w:t xml:space="preserve"> </w:t>
-      </w:r>
-      <w:r>
-        <w:t xml:space="preserve">HTTP_INTERNAL_SERVER_ERROR (500) al </w:t>
-      </w:r>
-      <w:r>
-        <w:t>secondo</w:t>
-      </w:r>
-      <w:r>
-        <w:t xml:space="preserve"> messaggio di risposta.</w:t>
-      </w:r>
-      <w:r>
+          <w:lang w:val="en-US"/>
+        </w:rPr>
+        <w:br/>
+        <w:t xml:space="preserve">14.2) </w:t>
+      </w:r>
+      <w:r>
+        <w:t>HTTP_INTERNAL_SERVER_ERROR (500) al secondo messaggio di risposta.</w:t>
+      </w:r>
+      <w:r>
+        <w:rPr>
+          <w:lang w:val="en-US"/>
+        </w:rPr>
         <w:br/>
       </w:r>
       <w:r>
@@ -10415,6 +10595,12 @@
           <w:lang w:val="en-US"/>
         </w:rPr>
         <w:br/>
+      </w:r>
+      <w:r>
+        <w:rPr>
+          <w:lang w:val="en-US"/>
+        </w:rPr>
+        <w:lastRenderedPageBreak/>
         <w:t>5.1)</w:t>
       </w:r>
       <w:r>
@@ -10813,15 +10999,183 @@
           <w:iCs/>
           <w:lang w:val="en-US"/>
         </w:rPr>
+        <w:t>.6”</w:t>
+      </w:r>
+      <w:r>
+        <w:rPr>
+          <w:lang w:val="en-US"/>
+        </w:rPr>
+        <w:t xml:space="preserve">, </w:t>
+      </w:r>
+      <w:r>
+        <w:rPr>
+          <w:i/>
+          <w:iCs/>
+          <w:lang w:val="en-US"/>
+        </w:rPr>
+        <w:t>“reasonCode”: “3.10”</w:t>
+      </w:r>
+      <w:r>
+        <w:rPr>
+          <w:lang w:val="en-US"/>
+        </w:rPr>
+        <w:t xml:space="preserve">, </w:t>
+      </w:r>
+      <w:r>
+        <w:rPr>
+          <w:i/>
+          <w:iCs/>
+          <w:lang w:val="en-US"/>
+        </w:rPr>
+        <w:t>“subjectIdentifier”: “Matching ID”</w:t>
+      </w:r>
+      <w:r>
+        <w:rPr>
+          <w:lang w:val="en-US"/>
+        </w:rPr>
+        <w:t xml:space="preserve">, </w:t>
+      </w:r>
+      <w:r>
+        <w:rPr>
+          <w:i/>
+          <w:iCs/>
+          <w:lang w:val="en-US"/>
+        </w:rPr>
+        <w:t>“message”: “In</w:t>
+      </w:r>
+      <w:r>
+        <w:rPr>
+          <w:i/>
+          <w:iCs/>
+          <w:lang w:val="en-US"/>
+        </w:rPr>
+        <w:t>valid Association</w:t>
+      </w:r>
+      <w:r>
+        <w:rPr>
+          <w:i/>
+          <w:iCs/>
+          <w:lang w:val="en-US"/>
+        </w:rPr>
+        <w:t>”</w:t>
+      </w:r>
+      <w:r>
+        <w:rPr>
+          <w:lang w:val="en-US"/>
+        </w:rPr>
+        <w:t xml:space="preserve"> </w:t>
+      </w:r>
+      <w:r>
+        <w:rPr>
+          <w:lang w:val="en-US"/>
+        </w:rPr>
+        <w:sym w:font="Wingdings" w:char="F0E0"/>
+      </w:r>
+      <w:r>
+        <w:rPr>
+          <w:lang w:val="en-US"/>
+        </w:rPr>
+        <w:t xml:space="preserve"> </w:t>
+      </w:r>
+      <w:r>
+        <w:rPr>
+          <w:lang w:val="en-US"/>
+        </w:rPr>
+        <w:t xml:space="preserve">Indicates that a different </w:t>
+      </w:r>
+      <w:r>
+        <w:rPr>
+          <w:lang w:val="en-US"/>
+        </w:rPr>
+        <w:t>m</w:t>
+      </w:r>
+      <w:r>
+        <w:rPr>
+          <w:lang w:val="en-US"/>
+        </w:rPr>
+        <w:t>atchingID is associated with this ICCID</w:t>
+      </w:r>
+      <w:r>
+        <w:rPr>
+          <w:lang w:val="en-US"/>
+        </w:rPr>
         <w:t>.</w:t>
       </w:r>
       <w:r>
         <w:rPr>
-          <w:i/>
-          <w:iCs/>
-          <w:lang w:val="en-US"/>
-        </w:rPr>
-        <w:t>6</w:t>
+          <w:lang w:val="en-US"/>
+        </w:rPr>
+        <w:br/>
+      </w:r>
+      <w:r>
+        <w:rPr>
+          <w:lang w:val="en-US"/>
+        </w:rPr>
+        <w:t>7</w:t>
+      </w:r>
+      <w:r>
+        <w:rPr>
+          <w:lang w:val="en-US"/>
+        </w:rPr>
+        <w:t>.1</w:t>
+      </w:r>
+      <w:r>
+        <w:rPr>
+          <w:lang w:val="en-US"/>
+        </w:rPr>
+        <w:t>)</w:t>
+      </w:r>
+      <w:r>
+        <w:rPr>
+          <w:lang w:val="en-US"/>
+        </w:rPr>
+        <w:t xml:space="preserve"> </w:t>
+      </w:r>
+      <w:r>
+        <w:rPr>
+          <w:i/>
+          <w:iCs/>
+          <w:lang w:val="en-US"/>
+        </w:rPr>
+        <w:t>“status”: “Failed”</w:t>
+      </w:r>
+      <w:r>
+        <w:rPr>
+          <w:lang w:val="en-US"/>
+        </w:rPr>
+        <w:t xml:space="preserve"> al secondo messaggio di risposta, con </w:t>
+      </w:r>
+      <w:r>
+        <w:rPr>
+          <w:i/>
+          <w:iCs/>
+          <w:lang w:val="en-US"/>
+        </w:rPr>
+        <w:t>“subjectCode”: “8.1</w:t>
+      </w:r>
+      <w:r>
+        <w:rPr>
+          <w:i/>
+          <w:iCs/>
+          <w:lang w:val="en-US"/>
+        </w:rPr>
+        <w:t>0</w:t>
+      </w:r>
+      <w:r>
+        <w:rPr>
+          <w:i/>
+          <w:iCs/>
+          <w:lang w:val="en-US"/>
+        </w:rPr>
+        <w:t>.</w:t>
+      </w:r>
+      <w:r>
+        <w:rPr>
+          <w:i/>
+          <w:iCs/>
+          <w:lang w:val="en-US"/>
+        </w:rPr>
+        <w:t>1</w:t>
       </w:r>
       <w:r>
         <w:rPr>
@@ -10843,7 +11197,124 @@
           <w:iCs/>
           <w:lang w:val="en-US"/>
         </w:rPr>
-        <w:t>“reasonCode”: “3.1</w:t>
+        <w:t>“reasonCode”: “</w:t>
+      </w:r>
+      <w:r>
+        <w:rPr>
+          <w:i/>
+          <w:iCs/>
+          <w:lang w:val="en-US"/>
+        </w:rPr>
+        <w:t>3.9</w:t>
+      </w:r>
+      <w:r>
+        <w:rPr>
+          <w:i/>
+          <w:iCs/>
+          <w:lang w:val="en-US"/>
+        </w:rPr>
+        <w:t>”</w:t>
+      </w:r>
+      <w:r>
+        <w:rPr>
+          <w:lang w:val="en-US"/>
+        </w:rPr>
+        <w:t xml:space="preserve">, </w:t>
+      </w:r>
+      <w:r>
+        <w:rPr>
+          <w:i/>
+          <w:iCs/>
+          <w:lang w:val="en-US"/>
+        </w:rPr>
+        <w:t>“subjectIdentifier”: “</w:t>
+      </w:r>
+      <w:r>
+        <w:rPr>
+          <w:i/>
+          <w:iCs/>
+          <w:lang w:val="en-US"/>
+        </w:rPr>
+        <w:t>TransactionId</w:t>
+      </w:r>
+      <w:r>
+        <w:rPr>
+          <w:i/>
+          <w:iCs/>
+          <w:lang w:val="en-US"/>
+        </w:rPr>
+        <w:t>”</w:t>
+      </w:r>
+      <w:r>
+        <w:rPr>
+          <w:lang w:val="en-US"/>
+        </w:rPr>
+        <w:t xml:space="preserve">, </w:t>
+      </w:r>
+      <w:r>
+        <w:rPr>
+          <w:i/>
+          <w:iCs/>
+          <w:lang w:val="en-US"/>
+        </w:rPr>
+        <w:t>“message”: “</w:t>
+      </w:r>
+      <w:r>
+        <w:rPr>
+          <w:i/>
+          <w:iCs/>
+          <w:lang w:val="en-US"/>
+        </w:rPr>
+        <w:t>Unknown</w:t>
+      </w:r>
+      <w:r>
+        <w:rPr>
+          <w:i/>
+          <w:iCs/>
+          <w:lang w:val="en-US"/>
+        </w:rPr>
+        <w:t>”</w:t>
+      </w:r>
+      <w:r>
+        <w:rPr>
+          <w:lang w:val="en-US"/>
+        </w:rPr>
+        <w:t>.</w:t>
+      </w:r>
+      <w:r>
+        <w:rPr>
+          <w:lang w:val="en-US"/>
+        </w:rPr>
+        <w:br/>
+        <w:t>7.2)</w:t>
+      </w:r>
+      <w:r>
+        <w:rPr>
+          <w:lang w:val="en-US"/>
+        </w:rPr>
+        <w:t xml:space="preserve"> </w:t>
+      </w:r>
+      <w:r>
+        <w:rPr>
+          <w:i/>
+          <w:iCs/>
+          <w:lang w:val="en-US"/>
+        </w:rPr>
+        <w:t>“status”: “Failed”</w:t>
+      </w:r>
+      <w:r>
+        <w:rPr>
+          <w:lang w:val="en-US"/>
+        </w:rPr>
+        <w:t xml:space="preserve"> al secondo messaggio di risposta, con </w:t>
+      </w:r>
+      <w:r>
+        <w:rPr>
+          <w:i/>
+          <w:iCs/>
+          <w:lang w:val="en-US"/>
+        </w:rPr>
+        <w:t>“subjectCode”: “8.1</w:t>
       </w:r>
       <w:r>
         <w:rPr>
@@ -10859,6 +11330,22 @@
           <w:iCs/>
           <w:lang w:val="en-US"/>
         </w:rPr>
+        <w:t>.</w:t>
+      </w:r>
+      <w:r>
+        <w:rPr>
+          <w:i/>
+          <w:iCs/>
+          <w:lang w:val="en-US"/>
+        </w:rPr>
+        <w:t>1</w:t>
+      </w:r>
+      <w:r>
+        <w:rPr>
+          <w:i/>
+          <w:iCs/>
+          <w:lang w:val="en-US"/>
+        </w:rPr>
         <w:t>”</w:t>
       </w:r>
       <w:r>
@@ -10873,6 +11360,36 @@
           <w:iCs/>
           <w:lang w:val="en-US"/>
         </w:rPr>
+        <w:t>“reasonCode”: “</w:t>
+      </w:r>
+      <w:r>
+        <w:rPr>
+          <w:i/>
+          <w:iCs/>
+          <w:lang w:val="en-US"/>
+        </w:rPr>
+        <w:t>3.9</w:t>
+      </w:r>
+      <w:r>
+        <w:rPr>
+          <w:i/>
+          <w:iCs/>
+          <w:lang w:val="en-US"/>
+        </w:rPr>
+        <w:t>”</w:t>
+      </w:r>
+      <w:r>
+        <w:rPr>
+          <w:lang w:val="en-US"/>
+        </w:rPr>
+        <w:t xml:space="preserve">, </w:t>
+      </w:r>
+      <w:r>
+        <w:rPr>
+          <w:i/>
+          <w:iCs/>
+          <w:lang w:val="en-US"/>
+        </w:rPr>
         <w:t>“subjectIdentifier”: “</w:t>
       </w:r>
       <w:r>
@@ -10881,7 +11398,7 @@
           <w:iCs/>
           <w:lang w:val="en-US"/>
         </w:rPr>
-        <w:t>Matching ID</w:t>
+        <w:t>TransactionId</w:t>
       </w:r>
       <w:r>
         <w:rPr>
@@ -10911,15 +11428,7 @@
           <w:iCs/>
           <w:lang w:val="en-US"/>
         </w:rPr>
-        <w:t>In</w:t>
-      </w:r>
-      <w:r>
-        <w:rPr>
-          <w:i/>
-          <w:iCs/>
-          <w:lang w:val="en-US"/>
-        </w:rPr>
-        <w:t>valid Association</w:t>
+        <w:t>Unknown</w:t>
       </w:r>
       <w:r>
         <w:rPr>
@@ -10933,42 +11442,6 @@
         <w:rPr>
           <w:lang w:val="en-US"/>
         </w:rPr>
-        <w:t xml:space="preserve"> </w:t>
-      </w:r>
-      <w:r>
-        <w:rPr>
-          <w:lang w:val="en-US"/>
-        </w:rPr>
-        <w:sym w:font="Wingdings" w:char="F0E0"/>
-      </w:r>
-      <w:r>
-        <w:rPr>
-          <w:lang w:val="en-US"/>
-        </w:rPr>
-        <w:t xml:space="preserve"> </w:t>
-      </w:r>
-      <w:r>
-        <w:rPr>
-          <w:lang w:val="en-US"/>
-        </w:rPr>
-        <w:t xml:space="preserve">Indicates that a different </w:t>
-      </w:r>
-      <w:r>
-        <w:rPr>
-          <w:lang w:val="en-US"/>
-        </w:rPr>
-        <w:t>m</w:t>
-      </w:r>
-      <w:r>
-        <w:rPr>
-          <w:lang w:val="en-US"/>
-        </w:rPr>
-        <w:t>atchingID is associated with this ICCID</w:t>
-      </w:r>
-      <w:r>
-        <w:rPr>
-          <w:lang w:val="en-US"/>
-        </w:rPr>
         <w:t>.</w:t>
       </w:r>
       <w:r>
@@ -10976,40 +11449,895 @@
           <w:lang w:val="en-US"/>
         </w:rPr>
         <w:br/>
-      </w:r>
-      <w:r>
-        <w:rPr>
-          <w:lang w:val="en-US"/>
-        </w:rPr>
-        <w:t>7</w:t>
-      </w:r>
-      <w:r>
-        <w:rPr>
+        <w:t>8)</w:t>
+      </w:r>
+      <w:r>
+        <w:rPr>
+          <w:lang w:val="en-US"/>
+        </w:rPr>
+        <w:t xml:space="preserve"> </w:t>
+      </w:r>
+      <w:r>
+        <w:rPr>
+          <w:i/>
+          <w:iCs/>
+          <w:lang w:val="en-US"/>
+        </w:rPr>
+        <w:t>“status”: “Failed”</w:t>
+      </w:r>
+      <w:r>
+        <w:rPr>
+          <w:lang w:val="en-US"/>
+        </w:rPr>
+        <w:t xml:space="preserve"> al secondo messaggio di risposta, con </w:t>
+      </w:r>
+      <w:r>
+        <w:rPr>
+          <w:i/>
+          <w:iCs/>
+          <w:lang w:val="en-US"/>
+        </w:rPr>
+        <w:t>“subjectCode”: “8.</w:t>
+      </w:r>
+      <w:r>
+        <w:rPr>
+          <w:i/>
+          <w:iCs/>
+          <w:lang w:val="en-US"/>
+        </w:rPr>
+        <w:t>8</w:t>
+      </w:r>
+      <w:r>
+        <w:rPr>
+          <w:i/>
+          <w:iCs/>
+          <w:lang w:val="en-US"/>
+        </w:rPr>
+        <w:t>.</w:t>
+      </w:r>
+      <w:r>
+        <w:rPr>
+          <w:i/>
+          <w:iCs/>
+          <w:lang w:val="en-US"/>
+        </w:rPr>
+        <w:t>1</w:t>
+      </w:r>
+      <w:r>
+        <w:rPr>
+          <w:i/>
+          <w:iCs/>
+          <w:lang w:val="en-US"/>
+        </w:rPr>
+        <w:t>”</w:t>
+      </w:r>
+      <w:r>
+        <w:rPr>
+          <w:lang w:val="en-US"/>
+        </w:rPr>
+        <w:t xml:space="preserve">, </w:t>
+      </w:r>
+      <w:r>
+        <w:rPr>
+          <w:i/>
+          <w:iCs/>
+          <w:lang w:val="en-US"/>
+        </w:rPr>
+        <w:t>“reasonCode”: “</w:t>
+      </w:r>
+      <w:r>
+        <w:rPr>
+          <w:i/>
+          <w:iCs/>
+          <w:lang w:val="en-US"/>
+        </w:rPr>
+        <w:t>3.8</w:t>
+      </w:r>
+      <w:r>
+        <w:rPr>
+          <w:i/>
+          <w:iCs/>
+          <w:lang w:val="en-US"/>
+        </w:rPr>
+        <w:t>”</w:t>
+      </w:r>
+      <w:r>
+        <w:rPr>
+          <w:lang w:val="en-US"/>
+        </w:rPr>
+        <w:t xml:space="preserve">, </w:t>
+      </w:r>
+      <w:r>
+        <w:rPr>
+          <w:i/>
+          <w:iCs/>
+          <w:lang w:val="en-US"/>
+        </w:rPr>
+        <w:t>“subjectIdentifier”: “</w:t>
+      </w:r>
+      <w:r>
+        <w:rPr>
+          <w:i/>
+          <w:iCs/>
+          <w:lang w:val="en-US"/>
+        </w:rPr>
+        <w:t>SM-DP+ Address</w:t>
+      </w:r>
+      <w:r>
+        <w:rPr>
+          <w:i/>
+          <w:iCs/>
+          <w:lang w:val="en-US"/>
+        </w:rPr>
+        <w:t>”</w:t>
+      </w:r>
+      <w:r>
+        <w:rPr>
+          <w:lang w:val="en-US"/>
+        </w:rPr>
+        <w:t xml:space="preserve">, </w:t>
+      </w:r>
+      <w:r>
+        <w:rPr>
+          <w:i/>
+          <w:iCs/>
+          <w:lang w:val="en-US"/>
+        </w:rPr>
+        <w:t>“message”: “</w:t>
+      </w:r>
+      <w:r>
+        <w:rPr>
+          <w:i/>
+          <w:iCs/>
+          <w:lang w:val="en-US"/>
+        </w:rPr>
+        <w:t>Refused</w:t>
+      </w:r>
+      <w:r>
+        <w:rPr>
+          <w:i/>
+          <w:iCs/>
+          <w:lang w:val="en-US"/>
+        </w:rPr>
+        <w:t>”</w:t>
+      </w:r>
+      <w:r>
+        <w:rPr>
+          <w:lang w:val="en-US"/>
+        </w:rPr>
+        <w:t>.</w:t>
+      </w:r>
+      <w:r>
+        <w:rPr>
+          <w:lang w:val="en-US"/>
+        </w:rPr>
+        <w:br/>
+      </w:r>
+      <w:r>
+        <w:rPr>
+          <w:lang w:val="en-US"/>
+        </w:rPr>
+        <w:t>9)</w:t>
+      </w:r>
+      <w:r>
+        <w:rPr>
+          <w:lang w:val="en-US"/>
+        </w:rPr>
+        <w:t xml:space="preserve"> </w:t>
+      </w:r>
+      <w:r>
+        <w:rPr>
+          <w:i/>
+          <w:iCs/>
+          <w:lang w:val="en-US"/>
+        </w:rPr>
+        <w:t>“status”: “Failed”</w:t>
+      </w:r>
+      <w:r>
+        <w:rPr>
+          <w:lang w:val="en-US"/>
+        </w:rPr>
+        <w:t xml:space="preserve"> al secondo messaggio di risposta, con </w:t>
+      </w:r>
+      <w:r>
+        <w:rPr>
+          <w:i/>
+          <w:iCs/>
+          <w:lang w:val="en-US"/>
+        </w:rPr>
+        <w:t>“subjectCode”: “8.1”</w:t>
+      </w:r>
+      <w:r>
+        <w:rPr>
+          <w:lang w:val="en-US"/>
+        </w:rPr>
+        <w:t xml:space="preserve">, </w:t>
+      </w:r>
+      <w:r>
+        <w:rPr>
+          <w:i/>
+          <w:iCs/>
+          <w:lang w:val="en-US"/>
+        </w:rPr>
+        <w:t>“reasonCode”: “6.1”</w:t>
+      </w:r>
+      <w:r>
+        <w:rPr>
+          <w:lang w:val="en-US"/>
+        </w:rPr>
+        <w:t xml:space="preserve">, </w:t>
+      </w:r>
+      <w:r>
+        <w:rPr>
+          <w:i/>
+          <w:iCs/>
+          <w:lang w:val="en-US"/>
+        </w:rPr>
+        <w:t>“subjectIdentifier”: “eUICC”</w:t>
+      </w:r>
+      <w:r>
+        <w:rPr>
+          <w:lang w:val="en-US"/>
+        </w:rPr>
+        <w:t xml:space="preserve">, </w:t>
+      </w:r>
+      <w:r>
+        <w:rPr>
+          <w:i/>
+          <w:iCs/>
+          <w:lang w:val="en-US"/>
+        </w:rPr>
+        <w:t>“message”: “Verification fa</w:t>
+      </w:r>
+      <w:r>
+        <w:rPr>
+          <w:i/>
+          <w:iCs/>
+          <w:lang w:val="en-US"/>
+        </w:rPr>
+        <w:t>iled</w:t>
+      </w:r>
+      <w:r>
+        <w:rPr>
+          <w:i/>
+          <w:iCs/>
+          <w:lang w:val="en-US"/>
+        </w:rPr>
+        <w:t>”</w:t>
+      </w:r>
+      <w:r>
+        <w:rPr>
+          <w:lang w:val="en-US"/>
+        </w:rPr>
+        <w:t>.</w:t>
+      </w:r>
+      <w:r>
+        <w:rPr>
+          <w:lang w:val="en-US"/>
+        </w:rPr>
+        <w:br/>
+      </w:r>
+      <w:r>
+        <w:rPr>
+          <w:lang w:val="en-US"/>
+        </w:rPr>
+        <w:t>10)</w:t>
+      </w:r>
+      <w:r>
+        <w:rPr>
+          <w:lang w:val="en-US"/>
+        </w:rPr>
+        <w:t xml:space="preserve"> </w:t>
+      </w:r>
+      <w:r>
+        <w:rPr>
+          <w:i/>
+          <w:iCs/>
+          <w:lang w:val="en-US"/>
+        </w:rPr>
+        <w:t>“status”: “Executed-Success”</w:t>
+      </w:r>
+      <w:r>
+        <w:rPr>
+          <w:lang w:val="en-US"/>
+        </w:rPr>
+        <w:t>.</w:t>
+      </w:r>
+      <w:r>
+        <w:rPr>
+          <w:lang w:val="en-US"/>
+        </w:rPr>
+        <w:br/>
+        <w:t>11)</w:t>
+      </w:r>
+      <w:r>
+        <w:rPr>
+          <w:lang w:val="en-US"/>
+        </w:rPr>
+        <w:t xml:space="preserve"> </w:t>
+      </w:r>
+      <w:r>
+        <w:rPr>
+          <w:i/>
+          <w:iCs/>
+          <w:lang w:val="en-US"/>
+        </w:rPr>
+        <w:t>“status”: “Failed”</w:t>
+      </w:r>
+      <w:r>
+        <w:rPr>
+          <w:lang w:val="en-US"/>
+        </w:rPr>
+        <w:t xml:space="preserve"> al primo messaggio di risposta, con </w:t>
+      </w:r>
+      <w:r>
+        <w:rPr>
+          <w:i/>
+          <w:iCs/>
+          <w:lang w:val="en-US"/>
+        </w:rPr>
+        <w:t>“subjectCode”: “8.8</w:t>
+      </w:r>
+      <w:r>
+        <w:rPr>
+          <w:i/>
+          <w:iCs/>
           <w:lang w:val="en-US"/>
         </w:rPr>
         <w:t>.1</w:t>
       </w:r>
       <w:r>
         <w:rPr>
-          <w:lang w:val="en-US"/>
-        </w:rPr>
+          <w:i/>
+          <w:iCs/>
+          <w:lang w:val="en-US"/>
+        </w:rPr>
+        <w:t>”</w:t>
+      </w:r>
+      <w:r>
+        <w:rPr>
+          <w:lang w:val="en-US"/>
+        </w:rPr>
+        <w:t xml:space="preserve">, </w:t>
+      </w:r>
+      <w:r>
+        <w:rPr>
+          <w:i/>
+          <w:iCs/>
+          <w:lang w:val="en-US"/>
+        </w:rPr>
+        <w:t>“reasonCode”: “</w:t>
+      </w:r>
+      <w:r>
+        <w:rPr>
+          <w:i/>
+          <w:iCs/>
+          <w:lang w:val="en-US"/>
+        </w:rPr>
+        <w:t>3.8</w:t>
+      </w:r>
+      <w:r>
+        <w:rPr>
+          <w:i/>
+          <w:iCs/>
+          <w:lang w:val="en-US"/>
+        </w:rPr>
+        <w:t>”</w:t>
+      </w:r>
+      <w:r>
+        <w:rPr>
+          <w:lang w:val="en-US"/>
+        </w:rPr>
+        <w:t xml:space="preserve">, </w:t>
+      </w:r>
+      <w:r>
+        <w:rPr>
+          <w:i/>
+          <w:iCs/>
+          <w:lang w:val="en-US"/>
+        </w:rPr>
+        <w:t>“subjectIdentifier”: “</w:t>
+      </w:r>
+      <w:r>
+        <w:rPr>
+          <w:i/>
+          <w:iCs/>
+          <w:lang w:val="en-US"/>
+        </w:rPr>
+        <w:t>SM-DP+ Address</w:t>
+      </w:r>
+      <w:r>
+        <w:rPr>
+          <w:i/>
+          <w:iCs/>
+          <w:lang w:val="en-US"/>
+        </w:rPr>
+        <w:t>”</w:t>
+      </w:r>
+      <w:r>
+        <w:rPr>
+          <w:lang w:val="en-US"/>
+        </w:rPr>
+        <w:t xml:space="preserve">, </w:t>
+      </w:r>
+      <w:r>
+        <w:rPr>
+          <w:i/>
+          <w:iCs/>
+          <w:lang w:val="en-US"/>
+        </w:rPr>
+        <w:t>“message”: “</w:t>
+      </w:r>
+      <w:r>
+        <w:rPr>
+          <w:i/>
+          <w:iCs/>
+          <w:lang w:val="en-US"/>
+        </w:rPr>
+        <w:t>Refused”</w:t>
+      </w:r>
+      <w:r>
+        <w:rPr>
+          <w:lang w:val="en-US"/>
+        </w:rPr>
+        <w:t>.</w:t>
+      </w:r>
+      <w:r>
+        <w:rPr>
+          <w:lang w:val="en-US"/>
+        </w:rPr>
+        <w:br/>
+        <w:t>12.1)</w:t>
+      </w:r>
+      <w:r>
+        <w:rPr>
+          <w:lang w:val="en-US"/>
+        </w:rPr>
+        <w:t xml:space="preserve"> </w:t>
+      </w:r>
+      <w:r>
+        <w:rPr>
+          <w:i/>
+          <w:iCs/>
+          <w:lang w:val="en-US"/>
+        </w:rPr>
+        <w:t>“status”: “Failed”</w:t>
+      </w:r>
+      <w:r>
+        <w:rPr>
+          <w:lang w:val="en-US"/>
+        </w:rPr>
+        <w:t xml:space="preserve"> al secondo messaggio di risposta, con </w:t>
+      </w:r>
+      <w:r>
+        <w:rPr>
+          <w:i/>
+          <w:iCs/>
+          <w:lang w:val="en-US"/>
+        </w:rPr>
+        <w:t>“subjectCode”: “8.1”</w:t>
+      </w:r>
+      <w:r>
+        <w:rPr>
+          <w:lang w:val="en-US"/>
+        </w:rPr>
+        <w:t xml:space="preserve">, </w:t>
+      </w:r>
+      <w:r>
+        <w:rPr>
+          <w:i/>
+          <w:iCs/>
+          <w:lang w:val="en-US"/>
+        </w:rPr>
+        <w:t>“reasonCode”: “</w:t>
+      </w:r>
+      <w:r>
+        <w:rPr>
+          <w:i/>
+          <w:iCs/>
+          <w:lang w:val="en-US"/>
+        </w:rPr>
+        <w:t>3.11</w:t>
+      </w:r>
+      <w:r>
+        <w:rPr>
+          <w:i/>
+          <w:iCs/>
+          <w:lang w:val="en-US"/>
+        </w:rPr>
+        <w:t>”</w:t>
+      </w:r>
+      <w:r>
+        <w:rPr>
+          <w:lang w:val="en-US"/>
+        </w:rPr>
+        <w:t xml:space="preserve">, </w:t>
+      </w:r>
+      <w:r>
+        <w:rPr>
+          <w:i/>
+          <w:iCs/>
+          <w:lang w:val="en-US"/>
+        </w:rPr>
+        <w:t>“subjectIdentifier”: “eUIC</w:t>
+      </w:r>
+      <w:r>
+        <w:rPr>
+          <w:i/>
+          <w:iCs/>
+          <w:lang w:val="en-US"/>
+        </w:rPr>
+        <w:t>C</w:t>
+      </w:r>
+      <w:r>
+        <w:rPr>
+          <w:i/>
+          <w:iCs/>
+          <w:lang w:val="en-US"/>
+        </w:rPr>
+        <w:t>”</w:t>
+      </w:r>
+      <w:r>
+        <w:rPr>
+          <w:lang w:val="en-US"/>
+        </w:rPr>
+        <w:t xml:space="preserve">, </w:t>
+      </w:r>
+      <w:r>
+        <w:rPr>
+          <w:i/>
+          <w:iCs/>
+          <w:lang w:val="en-US"/>
+        </w:rPr>
+        <w:t>“message”: “</w:t>
+      </w:r>
+      <w:r>
+        <w:rPr>
+          <w:i/>
+          <w:iCs/>
+          <w:lang w:val="en-US"/>
+        </w:rPr>
+        <w:t>Value has Changed</w:t>
+      </w:r>
+      <w:r>
+        <w:rPr>
+          <w:i/>
+          <w:iCs/>
+          <w:lang w:val="en-US"/>
+        </w:rPr>
+        <w:t>”</w:t>
+      </w:r>
+      <w:r>
+        <w:rPr>
+          <w:lang w:val="en-US"/>
+        </w:rPr>
+        <w:t>.</w:t>
+      </w:r>
+      <w:r>
+        <w:rPr>
+          <w:lang w:val="en-US"/>
+        </w:rPr>
+        <w:br/>
+        <w:t>12.2)</w:t>
+      </w:r>
+      <w:r>
+        <w:rPr>
+          <w:lang w:val="en-US"/>
+        </w:rPr>
+        <w:t xml:space="preserve"> </w:t>
+      </w:r>
+      <w:r>
+        <w:rPr>
+          <w:i/>
+          <w:iCs/>
+          <w:lang w:val="en-US"/>
+        </w:rPr>
+        <w:t>“status”: “Failed”</w:t>
+      </w:r>
+      <w:r>
+        <w:rPr>
+          <w:lang w:val="en-US"/>
+        </w:rPr>
+        <w:t xml:space="preserve"> al secondo messaggio di risposta, con </w:t>
+      </w:r>
+      <w:r>
+        <w:rPr>
+          <w:i/>
+          <w:iCs/>
+          <w:lang w:val="en-US"/>
+        </w:rPr>
+        <w:t>“subjectCode”: “8.</w:t>
+      </w:r>
+      <w:r>
+        <w:rPr>
+          <w:i/>
+          <w:iCs/>
+          <w:lang w:val="en-US"/>
+        </w:rPr>
+        <w:t>8.2</w:t>
+      </w:r>
+      <w:r>
+        <w:rPr>
+          <w:i/>
+          <w:iCs/>
+          <w:lang w:val="en-US"/>
+        </w:rPr>
+        <w:t>”</w:t>
+      </w:r>
+      <w:r>
+        <w:rPr>
+          <w:lang w:val="en-US"/>
+        </w:rPr>
+        <w:t xml:space="preserve">, </w:t>
+      </w:r>
+      <w:r>
+        <w:rPr>
+          <w:i/>
+          <w:iCs/>
+          <w:lang w:val="en-US"/>
+        </w:rPr>
+        <w:t>“reasonCode”: “</w:t>
+      </w:r>
+      <w:r>
+        <w:rPr>
+          <w:i/>
+          <w:iCs/>
+          <w:lang w:val="en-US"/>
+        </w:rPr>
+        <w:t>3.1</w:t>
+      </w:r>
+      <w:r>
+        <w:rPr>
+          <w:i/>
+          <w:iCs/>
+          <w:lang w:val="en-US"/>
+        </w:rPr>
+        <w:t>”</w:t>
+      </w:r>
+      <w:r>
+        <w:rPr>
+          <w:lang w:val="en-US"/>
+        </w:rPr>
+        <w:t xml:space="preserve">, </w:t>
+      </w:r>
+      <w:r>
+        <w:rPr>
+          <w:i/>
+          <w:iCs/>
+          <w:lang w:val="en-US"/>
+        </w:rPr>
+        <w:t>“subjectIdentifier”: “</w:t>
+      </w:r>
+      <w:r>
+        <w:rPr>
+          <w:i/>
+          <w:iCs/>
+          <w:lang w:val="en-US"/>
+        </w:rPr>
+        <w:t>Security configuration</w:t>
+      </w:r>
+      <w:r>
+        <w:rPr>
+          <w:i/>
+          <w:iCs/>
+          <w:lang w:val="en-US"/>
+        </w:rPr>
+        <w:t>”</w:t>
+      </w:r>
+      <w:r>
+        <w:rPr>
+          <w:lang w:val="en-US"/>
+        </w:rPr>
+        <w:t xml:space="preserve">, </w:t>
+      </w:r>
+      <w:r>
+        <w:rPr>
+          <w:i/>
+          <w:iCs/>
+          <w:lang w:val="en-US"/>
+        </w:rPr>
+        <w:t>“message”: “</w:t>
+      </w:r>
+      <w:r>
+        <w:rPr>
+          <w:i/>
+          <w:iCs/>
+          <w:lang w:val="en-US"/>
+        </w:rPr>
+        <w:t>Unsupported</w:t>
+      </w:r>
+      <w:r>
+        <w:rPr>
+          <w:i/>
+          <w:iCs/>
+          <w:lang w:val="en-US"/>
+        </w:rPr>
+        <w:t>”</w:t>
+      </w:r>
+      <w:r>
+        <w:rPr>
+          <w:lang w:val="en-US"/>
+        </w:rPr>
+        <w:t>.</w:t>
+      </w:r>
+      <w:r>
+        <w:rPr>
+          <w:lang w:val="en-US"/>
+        </w:rPr>
+        <w:br/>
+      </w:r>
+      <w:r>
+        <w:t>13</w:t>
+      </w:r>
+      <w:r>
+        <w:t>.1</w:t>
+      </w:r>
+      <w:r>
         <w:t>)</w:t>
       </w:r>
       <w:r>
-        <w:rPr>
-          <w:lang w:val="en-US"/>
-        </w:rPr>
-        <w:t xml:space="preserve"> </w:t>
-      </w:r>
-      <w:r>
-        <w:rPr>
-          <w:i/>
-          <w:iCs/>
-          <w:lang w:val="en-US"/>
+        <w:t xml:space="preserve"> Common Cancel Session Procedure completata con successo.</w:t>
+      </w:r>
+      <w:r>
+        <w:br/>
+        <w:t>13.2)</w:t>
+      </w:r>
+      <w:r>
+        <w:t xml:space="preserve"> Common Cancel Session Procedure completata con successo.</w:t>
+      </w:r>
+      <w:r>
+        <w:br/>
+      </w:r>
+      <w:r>
+        <w:t>14</w:t>
+      </w:r>
+      <w:r>
+        <w:t>.1</w:t>
+      </w:r>
+      <w:r>
+        <w:t xml:space="preserve">) </w:t>
+      </w:r>
+      <w:r>
+        <w:rPr>
+          <w:i/>
+          <w:iCs/>
         </w:rPr>
         <w:t>“status”: “Failed”</w:t>
       </w:r>
       <w:r>
+        <w:t xml:space="preserve"> al primo messaggio di risposta, con </w:t>
+      </w:r>
+      <w:r>
+        <w:rPr>
+          <w:i/>
+          <w:iCs/>
+        </w:rPr>
+        <w:t>“subjectCode”: “8.</w:t>
+      </w:r>
+      <w:r>
+        <w:rPr>
+          <w:i/>
+          <w:iCs/>
+        </w:rPr>
+        <w:t>10</w:t>
+      </w:r>
+      <w:r>
+        <w:rPr>
+          <w:i/>
+          <w:iCs/>
+        </w:rPr>
+        <w:t>.</w:t>
+      </w:r>
+      <w:r>
+        <w:rPr>
+          <w:i/>
+          <w:iCs/>
+        </w:rPr>
+        <w:t>1</w:t>
+      </w:r>
+      <w:r>
+        <w:rPr>
+          <w:i/>
+          <w:iCs/>
+        </w:rPr>
+        <w:t>”</w:t>
+      </w:r>
+      <w:r>
+        <w:t xml:space="preserve">, </w:t>
+      </w:r>
+      <w:r>
+        <w:rPr>
+          <w:i/>
+          <w:iCs/>
+        </w:rPr>
+        <w:t>“reasonCode”: “3.</w:t>
+      </w:r>
+      <w:r>
+        <w:rPr>
+          <w:i/>
+          <w:iCs/>
+        </w:rPr>
+        <w:t>9</w:t>
+      </w:r>
+      <w:r>
+        <w:rPr>
+          <w:i/>
+          <w:iCs/>
+        </w:rPr>
+        <w:t>”</w:t>
+      </w:r>
+      <w:r>
+        <w:t xml:space="preserve">, </w:t>
+      </w:r>
+      <w:r>
+        <w:rPr>
+          <w:i/>
+          <w:iCs/>
+        </w:rPr>
+        <w:t>“subjectIdentifier”: “</w:t>
+      </w:r>
+      <w:r>
+        <w:rPr>
+          <w:i/>
+          <w:iCs/>
+        </w:rPr>
+        <w:t>Transaction</w:t>
+      </w:r>
+      <w:r>
+        <w:rPr>
+          <w:i/>
+          <w:iCs/>
+        </w:rPr>
+        <w:t>Id</w:t>
+      </w:r>
+      <w:r>
+        <w:rPr>
+          <w:i/>
+          <w:iCs/>
+        </w:rPr>
+        <w:t>”, “message”: “</w:t>
+      </w:r>
+      <w:r>
+        <w:rPr>
+          <w:i/>
+          <w:iCs/>
+        </w:rPr>
+        <w:t>Unknown</w:t>
+      </w:r>
+      <w:r>
+        <w:rPr>
+          <w:i/>
+          <w:iCs/>
+        </w:rPr>
+        <w:t>”</w:t>
+      </w:r>
+      <w:r>
+        <w:t>.</w:t>
+      </w:r>
+      <w:r>
+        <w:br/>
+      </w:r>
+      <w:r>
+        <w:rPr>
+          <w:lang w:val="en-US"/>
+        </w:rPr>
+        <w:t>1</w:t>
+      </w:r>
+      <w:r>
+        <w:rPr>
+          <w:lang w:val="en-US"/>
+        </w:rPr>
+        <w:t xml:space="preserve">4.2) </w:t>
+      </w:r>
+      <w:r>
+        <w:rPr>
+          <w:i/>
+          <w:iCs/>
+          <w:lang w:val="en-US"/>
+        </w:rPr>
+        <w:t>“status”: “Failed”</w:t>
+      </w:r>
+      <w:r>
         <w:rPr>
           <w:lang w:val="en-US"/>
         </w:rPr>
@@ -11021,1122 +12349,124 @@
           <w:iCs/>
           <w:lang w:val="en-US"/>
         </w:rPr>
-        <w:t>“subjectCode”: “8.1</w:t>
-      </w:r>
-      <w:r>
-        <w:rPr>
-          <w:i/>
-          <w:iCs/>
-          <w:lang w:val="en-US"/>
-        </w:rPr>
-        <w:t>0</w:t>
-      </w:r>
-      <w:r>
-        <w:rPr>
-          <w:i/>
-          <w:iCs/>
+        <w:t>“subjectCode”: “8.</w:t>
+      </w:r>
+      <w:r>
+        <w:rPr>
+          <w:i/>
+          <w:iCs/>
+          <w:lang w:val="en-US"/>
+        </w:rPr>
+        <w:t>8.2</w:t>
+      </w:r>
+      <w:r>
+        <w:rPr>
+          <w:i/>
+          <w:iCs/>
+          <w:lang w:val="en-US"/>
+        </w:rPr>
+        <w:t>”</w:t>
+      </w:r>
+      <w:r>
+        <w:rPr>
+          <w:lang w:val="en-US"/>
+        </w:rPr>
+        <w:t xml:space="preserve">, </w:t>
+      </w:r>
+      <w:r>
+        <w:rPr>
+          <w:i/>
+          <w:iCs/>
+          <w:lang w:val="en-US"/>
+        </w:rPr>
+        <w:t>“reasonCode”: “</w:t>
+      </w:r>
+      <w:r>
+        <w:rPr>
+          <w:i/>
+          <w:iCs/>
+          <w:lang w:val="en-US"/>
+        </w:rPr>
+        <w:t>3.1</w:t>
+      </w:r>
+      <w:r>
+        <w:rPr>
+          <w:i/>
+          <w:iCs/>
+          <w:lang w:val="en-US"/>
+        </w:rPr>
+        <w:t>”</w:t>
+      </w:r>
+      <w:r>
+        <w:rPr>
+          <w:lang w:val="en-US"/>
+        </w:rPr>
+        <w:t xml:space="preserve">, </w:t>
+      </w:r>
+      <w:r>
+        <w:rPr>
+          <w:i/>
+          <w:iCs/>
+          <w:lang w:val="en-US"/>
+        </w:rPr>
+        <w:t>“subjectIdentifier”: “</w:t>
+      </w:r>
+      <w:r>
+        <w:rPr>
+          <w:i/>
+          <w:iCs/>
+          <w:lang w:val="en-US"/>
+        </w:rPr>
+        <w:t>Security configuration</w:t>
+      </w:r>
+      <w:r>
+        <w:rPr>
+          <w:i/>
+          <w:iCs/>
+          <w:lang w:val="en-US"/>
+        </w:rPr>
+        <w:t>”</w:t>
+      </w:r>
+      <w:r>
+        <w:rPr>
+          <w:lang w:val="en-US"/>
+        </w:rPr>
+        <w:t xml:space="preserve">, </w:t>
+      </w:r>
+      <w:r>
+        <w:rPr>
+          <w:i/>
+          <w:iCs/>
+          <w:lang w:val="en-US"/>
+        </w:rPr>
+        <w:t>“message”: “</w:t>
+      </w:r>
+      <w:r>
+        <w:rPr>
+          <w:i/>
+          <w:iCs/>
+          <w:lang w:val="en-US"/>
+        </w:rPr>
+        <w:t>Unsupported</w:t>
+      </w:r>
+      <w:r>
+        <w:rPr>
+          <w:i/>
+          <w:iCs/>
+          <w:lang w:val="en-US"/>
+        </w:rPr>
+        <w:t>”</w:t>
+      </w:r>
+      <w:r>
+        <w:rPr>
           <w:lang w:val="en-US"/>
         </w:rPr>
         <w:t>.</w:t>
       </w:r>
       <w:r>
         <w:rPr>
-          <w:i/>
-          <w:iCs/>
-          <w:lang w:val="en-US"/>
-        </w:rPr>
-        <w:t>1</w:t>
-      </w:r>
-      <w:r>
-        <w:rPr>
-          <w:i/>
-          <w:iCs/>
-          <w:lang w:val="en-US"/>
-        </w:rPr>
-        <w:t>”</w:t>
-      </w:r>
-      <w:r>
-        <w:rPr>
-          <w:lang w:val="en-US"/>
-        </w:rPr>
-        <w:t xml:space="preserve">, </w:t>
-      </w:r>
-      <w:r>
-        <w:rPr>
-          <w:i/>
-          <w:iCs/>
-          <w:lang w:val="en-US"/>
-        </w:rPr>
-        <w:t>“reasonCode”: “</w:t>
-      </w:r>
-      <w:r>
-        <w:rPr>
-          <w:i/>
-          <w:iCs/>
-          <w:lang w:val="en-US"/>
-        </w:rPr>
-        <w:t>3.9</w:t>
-      </w:r>
-      <w:r>
-        <w:rPr>
-          <w:i/>
-          <w:iCs/>
-          <w:lang w:val="en-US"/>
-        </w:rPr>
-        <w:t>”</w:t>
-      </w:r>
-      <w:r>
-        <w:rPr>
-          <w:lang w:val="en-US"/>
-        </w:rPr>
-        <w:t xml:space="preserve">, </w:t>
-      </w:r>
-      <w:r>
-        <w:rPr>
-          <w:i/>
-          <w:iCs/>
-          <w:lang w:val="en-US"/>
-        </w:rPr>
-        <w:t>“subjectIdentifier”: “</w:t>
-      </w:r>
-      <w:r>
-        <w:rPr>
-          <w:i/>
-          <w:iCs/>
-          <w:lang w:val="en-US"/>
-        </w:rPr>
-        <w:t>Transaction</w:t>
-      </w:r>
-      <w:r>
-        <w:rPr>
-          <w:i/>
-          <w:iCs/>
-          <w:lang w:val="en-US"/>
-        </w:rPr>
-        <w:t>Id</w:t>
-      </w:r>
-      <w:r>
-        <w:rPr>
-          <w:i/>
-          <w:iCs/>
-          <w:lang w:val="en-US"/>
-        </w:rPr>
-        <w:t>”</w:t>
-      </w:r>
-      <w:r>
-        <w:rPr>
-          <w:lang w:val="en-US"/>
-        </w:rPr>
-        <w:t xml:space="preserve">, </w:t>
-      </w:r>
-      <w:r>
-        <w:rPr>
-          <w:i/>
-          <w:iCs/>
-          <w:lang w:val="en-US"/>
-        </w:rPr>
-        <w:t>“message”: “</w:t>
-      </w:r>
-      <w:r>
-        <w:rPr>
-          <w:i/>
-          <w:iCs/>
-          <w:lang w:val="en-US"/>
-        </w:rPr>
-        <w:t>Unknown</w:t>
-      </w:r>
-      <w:r>
-        <w:rPr>
-          <w:i/>
-          <w:iCs/>
-          <w:lang w:val="en-US"/>
-        </w:rPr>
-        <w:t>”</w:t>
-      </w:r>
-      <w:r>
-        <w:rPr>
-          <w:lang w:val="en-US"/>
-        </w:rPr>
-        <w:t>.</w:t>
-      </w:r>
-      <w:r>
-        <w:rPr>
-          <w:lang w:val="en-US"/>
-        </w:rPr>
-        <w:br/>
-        <w:t>7.2)</w:t>
-      </w:r>
-      <w:r>
-        <w:rPr>
-          <w:lang w:val="en-US"/>
-        </w:rPr>
-        <w:t xml:space="preserve"> </w:t>
-      </w:r>
-      <w:r>
-        <w:rPr>
-          <w:i/>
-          <w:iCs/>
-          <w:lang w:val="en-US"/>
-        </w:rPr>
-        <w:t>“status”: “Failed”</w:t>
-      </w:r>
-      <w:r>
-        <w:rPr>
-          <w:lang w:val="en-US"/>
-        </w:rPr>
-        <w:t xml:space="preserve"> al secondo messaggio di risposta, con </w:t>
-      </w:r>
-      <w:r>
-        <w:rPr>
-          <w:i/>
-          <w:iCs/>
-          <w:lang w:val="en-US"/>
-        </w:rPr>
-        <w:t>“subjectCode”: “8.1</w:t>
-      </w:r>
-      <w:r>
-        <w:rPr>
-          <w:i/>
-          <w:iCs/>
-          <w:lang w:val="en-US"/>
-        </w:rPr>
-        <w:t>0</w:t>
-      </w:r>
-      <w:r>
-        <w:rPr>
-          <w:i/>
-          <w:iCs/>
-          <w:lang w:val="en-US"/>
-        </w:rPr>
-        <w:t>.</w:t>
-      </w:r>
-      <w:r>
-        <w:rPr>
-          <w:i/>
-          <w:iCs/>
-          <w:lang w:val="en-US"/>
-        </w:rPr>
-        <w:t>1</w:t>
-      </w:r>
-      <w:r>
-        <w:rPr>
-          <w:i/>
-          <w:iCs/>
-          <w:lang w:val="en-US"/>
-        </w:rPr>
-        <w:t>”</w:t>
-      </w:r>
-      <w:r>
-        <w:rPr>
-          <w:lang w:val="en-US"/>
-        </w:rPr>
-        <w:t xml:space="preserve">, </w:t>
-      </w:r>
-      <w:r>
-        <w:rPr>
-          <w:i/>
-          <w:iCs/>
-          <w:lang w:val="en-US"/>
-        </w:rPr>
-        <w:t>“reasonCode”: “</w:t>
-      </w:r>
-      <w:r>
-        <w:rPr>
-          <w:i/>
-          <w:iCs/>
-          <w:lang w:val="en-US"/>
-        </w:rPr>
-        <w:t>3.9</w:t>
-      </w:r>
-      <w:r>
-        <w:rPr>
-          <w:i/>
-          <w:iCs/>
-          <w:lang w:val="en-US"/>
-        </w:rPr>
-        <w:t>”</w:t>
-      </w:r>
-      <w:r>
-        <w:rPr>
-          <w:lang w:val="en-US"/>
-        </w:rPr>
-        <w:t xml:space="preserve">, </w:t>
-      </w:r>
-      <w:r>
-        <w:rPr>
-          <w:i/>
-          <w:iCs/>
-          <w:lang w:val="en-US"/>
-        </w:rPr>
-        <w:t>“subjectIdentifier”: “</w:t>
-      </w:r>
-      <w:r>
-        <w:rPr>
-          <w:i/>
-          <w:iCs/>
-          <w:lang w:val="en-US"/>
-        </w:rPr>
-        <w:t>TransactionId</w:t>
-      </w:r>
-      <w:r>
-        <w:rPr>
-          <w:i/>
-          <w:iCs/>
-          <w:lang w:val="en-US"/>
-        </w:rPr>
-        <w:t>”</w:t>
-      </w:r>
-      <w:r>
-        <w:rPr>
-          <w:lang w:val="en-US"/>
-        </w:rPr>
-        <w:t xml:space="preserve">, </w:t>
-      </w:r>
-      <w:r>
-        <w:rPr>
-          <w:i/>
-          <w:iCs/>
-          <w:lang w:val="en-US"/>
-        </w:rPr>
-        <w:t>“message”: “</w:t>
-      </w:r>
-      <w:r>
-        <w:rPr>
-          <w:i/>
-          <w:iCs/>
-          <w:lang w:val="en-US"/>
-        </w:rPr>
-        <w:t>Unknown</w:t>
-      </w:r>
-      <w:r>
-        <w:rPr>
-          <w:i/>
-          <w:iCs/>
-          <w:lang w:val="en-US"/>
-        </w:rPr>
-        <w:t>”</w:t>
-      </w:r>
-      <w:r>
-        <w:rPr>
-          <w:lang w:val="en-US"/>
-        </w:rPr>
-        <w:t>.</w:t>
-      </w:r>
-      <w:r>
-        <w:rPr>
-          <w:lang w:val="en-US"/>
-        </w:rPr>
-        <w:br/>
-        <w:t>8)</w:t>
-      </w:r>
-      <w:r>
-        <w:rPr>
-          <w:lang w:val="en-US"/>
-        </w:rPr>
-        <w:t xml:space="preserve"> </w:t>
-      </w:r>
-      <w:r>
-        <w:rPr>
-          <w:i/>
-          <w:iCs/>
-          <w:lang w:val="en-US"/>
-        </w:rPr>
-        <w:t>“status”: “Failed”</w:t>
-      </w:r>
-      <w:r>
-        <w:rPr>
-          <w:lang w:val="en-US"/>
-        </w:rPr>
-        <w:t xml:space="preserve"> al secondo messaggio di risposta, con </w:t>
-      </w:r>
-      <w:r>
-        <w:rPr>
-          <w:i/>
-          <w:iCs/>
-          <w:lang w:val="en-US"/>
-        </w:rPr>
-        <w:t>“subjectCode”: “8.</w:t>
-      </w:r>
-      <w:r>
-        <w:rPr>
-          <w:i/>
-          <w:iCs/>
-          <w:lang w:val="en-US"/>
-        </w:rPr>
-        <w:t>8</w:t>
-      </w:r>
-      <w:r>
-        <w:rPr>
-          <w:i/>
-          <w:iCs/>
-          <w:lang w:val="en-US"/>
-        </w:rPr>
-        <w:t>.</w:t>
-      </w:r>
-      <w:r>
-        <w:rPr>
-          <w:i/>
-          <w:iCs/>
-          <w:lang w:val="en-US"/>
-        </w:rPr>
-        <w:t>1</w:t>
-      </w:r>
-      <w:r>
-        <w:rPr>
-          <w:i/>
-          <w:iCs/>
-          <w:lang w:val="en-US"/>
-        </w:rPr>
-        <w:t>”</w:t>
-      </w:r>
-      <w:r>
-        <w:rPr>
-          <w:lang w:val="en-US"/>
-        </w:rPr>
-        <w:t xml:space="preserve">, </w:t>
-      </w:r>
-      <w:r>
-        <w:rPr>
-          <w:i/>
-          <w:iCs/>
-          <w:lang w:val="en-US"/>
-        </w:rPr>
-        <w:t>“reasonCode”: “</w:t>
-      </w:r>
-      <w:r>
-        <w:rPr>
-          <w:i/>
-          <w:iCs/>
-          <w:lang w:val="en-US"/>
-        </w:rPr>
-        <w:t>3.</w:t>
-      </w:r>
-      <w:r>
-        <w:rPr>
-          <w:i/>
-          <w:iCs/>
-          <w:lang w:val="en-US"/>
-        </w:rPr>
-        <w:t>8</w:t>
-      </w:r>
-      <w:r>
-        <w:rPr>
-          <w:i/>
-          <w:iCs/>
-          <w:lang w:val="en-US"/>
-        </w:rPr>
-        <w:t>”</w:t>
-      </w:r>
-      <w:r>
-        <w:rPr>
-          <w:lang w:val="en-US"/>
-        </w:rPr>
-        <w:t xml:space="preserve">, </w:t>
-      </w:r>
-      <w:r>
-        <w:rPr>
-          <w:i/>
-          <w:iCs/>
-          <w:lang w:val="en-US"/>
-        </w:rPr>
-        <w:t>“subjectIdentifier”: “</w:t>
-      </w:r>
-      <w:r>
-        <w:rPr>
-          <w:i/>
-          <w:iCs/>
-          <w:lang w:val="en-US"/>
-        </w:rPr>
-        <w:t>SM-DP+ Address</w:t>
-      </w:r>
-      <w:r>
-        <w:rPr>
-          <w:i/>
-          <w:iCs/>
-          <w:lang w:val="en-US"/>
-        </w:rPr>
-        <w:t>”</w:t>
-      </w:r>
-      <w:r>
-        <w:rPr>
-          <w:lang w:val="en-US"/>
-        </w:rPr>
-        <w:t xml:space="preserve">, </w:t>
-      </w:r>
-      <w:r>
-        <w:rPr>
-          <w:i/>
-          <w:iCs/>
-          <w:lang w:val="en-US"/>
-        </w:rPr>
-        <w:t>“message”: “</w:t>
-      </w:r>
-      <w:r>
-        <w:rPr>
-          <w:i/>
-          <w:iCs/>
-          <w:lang w:val="en-US"/>
-        </w:rPr>
-        <w:t>Refused</w:t>
-      </w:r>
-      <w:r>
-        <w:rPr>
-          <w:i/>
-          <w:iCs/>
-          <w:lang w:val="en-US"/>
-        </w:rPr>
-        <w:t>”</w:t>
-      </w:r>
-      <w:r>
-        <w:rPr>
-          <w:lang w:val="en-US"/>
-        </w:rPr>
-        <w:t>.</w:t>
-      </w:r>
-      <w:r>
-        <w:rPr>
-          <w:lang w:val="en-US"/>
-        </w:rPr>
-        <w:br/>
-      </w:r>
-      <w:r>
-        <w:rPr>
-          <w:lang w:val="en-US"/>
-        </w:rPr>
-        <w:t>9)</w:t>
-      </w:r>
-      <w:r>
-        <w:rPr>
-          <w:lang w:val="en-US"/>
-        </w:rPr>
-        <w:t xml:space="preserve"> </w:t>
-      </w:r>
-      <w:r>
-        <w:rPr>
-          <w:i/>
-          <w:iCs/>
-          <w:lang w:val="en-US"/>
-        </w:rPr>
-        <w:t>“status”: “Failed”</w:t>
-      </w:r>
-      <w:r>
-        <w:rPr>
-          <w:lang w:val="en-US"/>
-        </w:rPr>
-        <w:t xml:space="preserve"> al secondo messaggio di risposta, con </w:t>
-      </w:r>
-      <w:r>
-        <w:rPr>
-          <w:i/>
-          <w:iCs/>
-          <w:lang w:val="en-US"/>
-        </w:rPr>
-        <w:t>“subjectCode”: “</w:t>
-      </w:r>
-      <w:r>
-        <w:rPr>
-          <w:i/>
-          <w:iCs/>
-          <w:lang w:val="en-US"/>
-        </w:rPr>
-        <w:t>8</w:t>
-      </w:r>
-      <w:r>
-        <w:rPr>
-          <w:i/>
-          <w:iCs/>
-          <w:lang w:val="en-US"/>
-        </w:rPr>
-        <w:t>.1”</w:t>
-      </w:r>
-      <w:r>
-        <w:rPr>
-          <w:lang w:val="en-US"/>
-        </w:rPr>
-        <w:t xml:space="preserve">, </w:t>
-      </w:r>
-      <w:r>
-        <w:rPr>
-          <w:i/>
-          <w:iCs/>
-          <w:lang w:val="en-US"/>
-        </w:rPr>
-        <w:t>“reasonCode”: “</w:t>
-      </w:r>
-      <w:r>
-        <w:rPr>
-          <w:i/>
-          <w:iCs/>
-          <w:lang w:val="en-US"/>
-        </w:rPr>
-        <w:t>6.1</w:t>
-      </w:r>
-      <w:r>
-        <w:rPr>
-          <w:i/>
-          <w:iCs/>
-          <w:lang w:val="en-US"/>
-        </w:rPr>
-        <w:t>”</w:t>
-      </w:r>
-      <w:r>
-        <w:rPr>
-          <w:lang w:val="en-US"/>
-        </w:rPr>
-        <w:t xml:space="preserve">, </w:t>
-      </w:r>
-      <w:r>
-        <w:rPr>
-          <w:i/>
-          <w:iCs/>
-          <w:lang w:val="en-US"/>
-        </w:rPr>
-        <w:t>“subjectIdentifier”: “</w:t>
-      </w:r>
-      <w:r>
-        <w:rPr>
-          <w:i/>
-          <w:iCs/>
-          <w:lang w:val="en-US"/>
-        </w:rPr>
-        <w:t>eUICC</w:t>
-      </w:r>
-      <w:r>
-        <w:rPr>
-          <w:i/>
-          <w:iCs/>
-          <w:lang w:val="en-US"/>
-        </w:rPr>
-        <w:t>”</w:t>
-      </w:r>
-      <w:r>
-        <w:rPr>
-          <w:lang w:val="en-US"/>
-        </w:rPr>
-        <w:t xml:space="preserve">, </w:t>
-      </w:r>
-      <w:r>
-        <w:rPr>
-          <w:i/>
-          <w:iCs/>
-          <w:lang w:val="en-US"/>
-        </w:rPr>
-        <w:t>“message”: “</w:t>
-      </w:r>
-      <w:r>
-        <w:rPr>
-          <w:i/>
-          <w:iCs/>
-          <w:lang w:val="en-US"/>
-        </w:rPr>
-        <w:t>Verification fa</w:t>
-      </w:r>
-      <w:r>
-        <w:rPr>
-          <w:i/>
-          <w:iCs/>
-          <w:lang w:val="en-US"/>
-        </w:rPr>
-        <w:t>iled</w:t>
-      </w:r>
-      <w:r>
-        <w:rPr>
-          <w:i/>
-          <w:iCs/>
-          <w:lang w:val="en-US"/>
-        </w:rPr>
-        <w:t>”</w:t>
-      </w:r>
-      <w:r>
-        <w:rPr>
-          <w:lang w:val="en-US"/>
-        </w:rPr>
-        <w:t>.</w:t>
-      </w:r>
-      <w:r>
-        <w:rPr>
-          <w:lang w:val="en-US"/>
-        </w:rPr>
-        <w:br/>
-      </w:r>
-      <w:r>
-        <w:rPr>
-          <w:lang w:val="en-US"/>
-        </w:rPr>
-        <w:t>10)</w:t>
-      </w:r>
-      <w:r>
-        <w:rPr>
-          <w:lang w:val="en-US"/>
-        </w:rPr>
-        <w:t xml:space="preserve"> </w:t>
-      </w:r>
-      <w:r>
-        <w:rPr>
-          <w:i/>
-          <w:iCs/>
-          <w:lang w:val="en-US"/>
-        </w:rPr>
-        <w:t>“status”: “Executed-Success”</w:t>
-      </w:r>
-      <w:r>
-        <w:rPr>
-          <w:lang w:val="en-US"/>
-        </w:rPr>
-        <w:t>.</w:t>
-      </w:r>
-      <w:r>
-        <w:rPr>
-          <w:lang w:val="en-US"/>
-        </w:rPr>
-        <w:br/>
-        <w:t>11)</w:t>
-      </w:r>
-      <w:r>
-        <w:rPr>
-          <w:lang w:val="en-US"/>
-        </w:rPr>
-        <w:t xml:space="preserve"> </w:t>
-      </w:r>
-      <w:r>
-        <w:rPr>
-          <w:i/>
-          <w:iCs/>
-          <w:lang w:val="en-US"/>
-        </w:rPr>
-        <w:t>“status”: “Failed”</w:t>
-      </w:r>
-      <w:r>
-        <w:rPr>
-          <w:lang w:val="en-US"/>
-        </w:rPr>
-        <w:t xml:space="preserve"> al primo messaggio di risposta, con </w:t>
-      </w:r>
-      <w:r>
-        <w:rPr>
-          <w:i/>
-          <w:iCs/>
-          <w:lang w:val="en-US"/>
-        </w:rPr>
-        <w:t>“subjectCode”: “8.8</w:t>
-      </w:r>
-      <w:r>
-        <w:rPr>
-          <w:i/>
-          <w:iCs/>
-          <w:lang w:val="en-US"/>
-        </w:rPr>
-        <w:t>.1</w:t>
-      </w:r>
-      <w:r>
-        <w:rPr>
-          <w:i/>
-          <w:iCs/>
-          <w:lang w:val="en-US"/>
-        </w:rPr>
-        <w:t>”</w:t>
-      </w:r>
-      <w:r>
-        <w:rPr>
-          <w:lang w:val="en-US"/>
-        </w:rPr>
-        <w:t xml:space="preserve">, </w:t>
-      </w:r>
-      <w:r>
-        <w:rPr>
-          <w:i/>
-          <w:iCs/>
-          <w:lang w:val="en-US"/>
-        </w:rPr>
-        <w:t>“reasonCode”: “</w:t>
-      </w:r>
-      <w:r>
-        <w:rPr>
-          <w:i/>
-          <w:iCs/>
-          <w:lang w:val="en-US"/>
-        </w:rPr>
-        <w:t>3.8</w:t>
-      </w:r>
-      <w:r>
-        <w:rPr>
-          <w:i/>
-          <w:iCs/>
-          <w:lang w:val="en-US"/>
-        </w:rPr>
-        <w:t>”</w:t>
-      </w:r>
-      <w:r>
-        <w:rPr>
-          <w:lang w:val="en-US"/>
-        </w:rPr>
-        <w:t xml:space="preserve">, </w:t>
-      </w:r>
-      <w:r>
-        <w:rPr>
-          <w:i/>
-          <w:iCs/>
-          <w:lang w:val="en-US"/>
-        </w:rPr>
-        <w:t>“subjectIdentifier”: “</w:t>
-      </w:r>
-      <w:r>
-        <w:rPr>
-          <w:i/>
-          <w:iCs/>
-          <w:lang w:val="en-US"/>
-        </w:rPr>
-        <w:t>SM-DP+ Address</w:t>
-      </w:r>
-      <w:r>
-        <w:rPr>
-          <w:i/>
-          <w:iCs/>
-          <w:lang w:val="en-US"/>
-        </w:rPr>
-        <w:t>”</w:t>
-      </w:r>
-      <w:r>
-        <w:rPr>
-          <w:lang w:val="en-US"/>
-        </w:rPr>
-        <w:t xml:space="preserve">, </w:t>
-      </w:r>
-      <w:r>
-        <w:rPr>
-          <w:i/>
-          <w:iCs/>
-          <w:lang w:val="en-US"/>
-        </w:rPr>
-        <w:t>“message”: “</w:t>
-      </w:r>
-      <w:r>
-        <w:rPr>
-          <w:i/>
-          <w:iCs/>
-          <w:lang w:val="en-US"/>
-        </w:rPr>
-        <w:t>Refused”</w:t>
-      </w:r>
-      <w:r>
-        <w:rPr>
-          <w:lang w:val="en-US"/>
-        </w:rPr>
-        <w:t>.</w:t>
-      </w:r>
-      <w:r>
-        <w:rPr>
-          <w:lang w:val="en-US"/>
-        </w:rPr>
-        <w:br/>
-        <w:t>12.1)</w:t>
-      </w:r>
-      <w:r>
-        <w:rPr>
-          <w:lang w:val="en-US"/>
-        </w:rPr>
-        <w:t xml:space="preserve"> </w:t>
-      </w:r>
-      <w:r>
-        <w:rPr>
-          <w:i/>
-          <w:iCs/>
-          <w:lang w:val="en-US"/>
-        </w:rPr>
-        <w:t>“status”: “Failed”</w:t>
-      </w:r>
-      <w:r>
-        <w:rPr>
-          <w:lang w:val="en-US"/>
-        </w:rPr>
-        <w:t xml:space="preserve"> al secondo messaggio di risposta, con </w:t>
-      </w:r>
-      <w:r>
-        <w:rPr>
-          <w:i/>
-          <w:iCs/>
-          <w:lang w:val="en-US"/>
-        </w:rPr>
-        <w:t>“subjectCode”: “8.1”</w:t>
-      </w:r>
-      <w:r>
-        <w:rPr>
-          <w:lang w:val="en-US"/>
-        </w:rPr>
-        <w:t xml:space="preserve">, </w:t>
-      </w:r>
-      <w:r>
-        <w:rPr>
-          <w:i/>
-          <w:iCs/>
-          <w:lang w:val="en-US"/>
-        </w:rPr>
-        <w:t>“reasonCode”: “</w:t>
-      </w:r>
-      <w:r>
-        <w:rPr>
-          <w:i/>
-          <w:iCs/>
-          <w:lang w:val="en-US"/>
-        </w:rPr>
-        <w:t>3.11</w:t>
-      </w:r>
-      <w:r>
-        <w:rPr>
-          <w:i/>
-          <w:iCs/>
-          <w:lang w:val="en-US"/>
-        </w:rPr>
-        <w:t>”</w:t>
-      </w:r>
-      <w:r>
-        <w:rPr>
-          <w:lang w:val="en-US"/>
-        </w:rPr>
-        <w:t xml:space="preserve">, </w:t>
-      </w:r>
-      <w:r>
-        <w:rPr>
-          <w:i/>
-          <w:iCs/>
-          <w:lang w:val="en-US"/>
-        </w:rPr>
-        <w:t>“subjectIdentifier”: “eUIC</w:t>
-      </w:r>
-      <w:r>
-        <w:rPr>
-          <w:i/>
-          <w:iCs/>
-          <w:lang w:val="en-US"/>
-        </w:rPr>
-        <w:t>C</w:t>
-      </w:r>
-      <w:r>
-        <w:rPr>
-          <w:i/>
-          <w:iCs/>
-          <w:lang w:val="en-US"/>
-        </w:rPr>
-        <w:t>”</w:t>
-      </w:r>
-      <w:r>
-        <w:rPr>
-          <w:lang w:val="en-US"/>
-        </w:rPr>
-        <w:t xml:space="preserve">, </w:t>
-      </w:r>
-      <w:r>
-        <w:rPr>
-          <w:i/>
-          <w:iCs/>
-          <w:lang w:val="en-US"/>
-        </w:rPr>
-        <w:t>“message”: “</w:t>
-      </w:r>
-      <w:r>
-        <w:rPr>
-          <w:i/>
-          <w:iCs/>
-          <w:lang w:val="en-US"/>
-        </w:rPr>
-        <w:t>Value has Changed</w:t>
-      </w:r>
-      <w:r>
-        <w:rPr>
-          <w:i/>
-          <w:iCs/>
-          <w:lang w:val="en-US"/>
-        </w:rPr>
-        <w:t>”</w:t>
-      </w:r>
-      <w:r>
-        <w:rPr>
-          <w:lang w:val="en-US"/>
-        </w:rPr>
-        <w:t>.</w:t>
-      </w:r>
-      <w:r>
-        <w:rPr>
-          <w:lang w:val="en-US"/>
-        </w:rPr>
-        <w:br/>
-        <w:t>12.2)</w:t>
-      </w:r>
-      <w:r>
-        <w:rPr>
-          <w:lang w:val="en-US"/>
-        </w:rPr>
-        <w:t xml:space="preserve"> </w:t>
-      </w:r>
-      <w:r>
-        <w:rPr>
-          <w:i/>
-          <w:iCs/>
-          <w:lang w:val="en-US"/>
-        </w:rPr>
-        <w:t>“status”: “Failed”</w:t>
-      </w:r>
-      <w:r>
-        <w:rPr>
-          <w:lang w:val="en-US"/>
-        </w:rPr>
-        <w:t xml:space="preserve"> al secondo messaggio di risposta, con </w:t>
-      </w:r>
-      <w:r>
-        <w:rPr>
-          <w:i/>
-          <w:iCs/>
-          <w:lang w:val="en-US"/>
-        </w:rPr>
-        <w:t>“subjectCode”: “8.</w:t>
-      </w:r>
-      <w:r>
-        <w:rPr>
-          <w:i/>
-          <w:iCs/>
-          <w:lang w:val="en-US"/>
-        </w:rPr>
-        <w:t>8.2</w:t>
-      </w:r>
-      <w:r>
-        <w:rPr>
-          <w:i/>
-          <w:iCs/>
-          <w:lang w:val="en-US"/>
-        </w:rPr>
-        <w:t>”</w:t>
-      </w:r>
-      <w:r>
-        <w:rPr>
-          <w:lang w:val="en-US"/>
-        </w:rPr>
-        <w:t xml:space="preserve">, </w:t>
-      </w:r>
-      <w:r>
-        <w:rPr>
-          <w:i/>
-          <w:iCs/>
-          <w:lang w:val="en-US"/>
-        </w:rPr>
-        <w:t>“reasonCode”: “</w:t>
-      </w:r>
-      <w:r>
-        <w:rPr>
-          <w:i/>
-          <w:iCs/>
-          <w:lang w:val="en-US"/>
-        </w:rPr>
-        <w:t>3.1</w:t>
-      </w:r>
-      <w:r>
-        <w:rPr>
-          <w:i/>
-          <w:iCs/>
-          <w:lang w:val="en-US"/>
-        </w:rPr>
-        <w:t>”</w:t>
-      </w:r>
-      <w:r>
-        <w:rPr>
-          <w:lang w:val="en-US"/>
-        </w:rPr>
-        <w:t xml:space="preserve">, </w:t>
-      </w:r>
-      <w:r>
-        <w:rPr>
-          <w:i/>
-          <w:iCs/>
-          <w:lang w:val="en-US"/>
-        </w:rPr>
-        <w:t>“subjectIdentifier”: “</w:t>
-      </w:r>
-      <w:r>
-        <w:rPr>
-          <w:i/>
-          <w:iCs/>
-          <w:lang w:val="en-US"/>
-        </w:rPr>
-        <w:t>Security configuration</w:t>
-      </w:r>
-      <w:r>
-        <w:rPr>
-          <w:i/>
-          <w:iCs/>
-          <w:lang w:val="en-US"/>
-        </w:rPr>
-        <w:t>”</w:t>
-      </w:r>
-      <w:r>
-        <w:rPr>
-          <w:lang w:val="en-US"/>
-        </w:rPr>
-        <w:t xml:space="preserve">, </w:t>
-      </w:r>
-      <w:r>
-        <w:rPr>
-          <w:i/>
-          <w:iCs/>
-          <w:lang w:val="en-US"/>
-        </w:rPr>
-        <w:t>“message”: “</w:t>
-      </w:r>
-      <w:r>
-        <w:rPr>
-          <w:i/>
-          <w:iCs/>
-          <w:lang w:val="en-US"/>
-        </w:rPr>
-        <w:t>Unsupported</w:t>
-      </w:r>
-      <w:r>
-        <w:rPr>
-          <w:i/>
-          <w:iCs/>
-          <w:lang w:val="en-US"/>
-        </w:rPr>
-        <w:t>”</w:t>
-      </w:r>
-      <w:r>
-        <w:rPr>
-          <w:lang w:val="en-US"/>
-        </w:rPr>
-        <w:t>.</w:t>
-      </w:r>
-      <w:r>
-        <w:rPr>
-          <w:lang w:val="en-US"/>
-        </w:rPr>
-        <w:br/>
-      </w:r>
-      <w:r>
-        <w:t>13</w:t>
-      </w:r>
-      <w:r>
-        <w:t>.1</w:t>
-      </w:r>
-      <w:r>
-        <w:t>)</w:t>
-      </w:r>
-      <w:r>
-        <w:t xml:space="preserve"> </w:t>
-      </w:r>
-      <w:r>
-        <w:t>Common Cancel Session Procedure completata con successo.</w:t>
-      </w:r>
-      <w:r>
-        <w:br/>
-      </w:r>
-      <w:r>
-        <w:lastRenderedPageBreak/>
-        <w:t>13.2)</w:t>
-      </w:r>
-      <w:r>
-        <w:t xml:space="preserve"> </w:t>
-      </w:r>
-      <w:r>
-        <w:t>Common Cancel Session Procedure completata con successo.</w:t>
-      </w:r>
-      <w:r>
+          <w:lang w:val="en-US"/>
+        </w:rPr>
         <w:br/>
       </w:r>
       <w:r>
@@ -12450,6 +12780,324 @@
           <w:lang w:val="en-US"/>
         </w:rPr>
         <w:t>.</w:t>
+      </w:r>
+    </w:p>
+    <w:p>
+      <w:r>
+        <w:rPr>
+          <w:b/>
+          <w:bCs/>
+        </w:rPr>
+        <w:t>LEGENDA</w:t>
+      </w:r>
+      <w:r>
+        <w:rPr>
+          <w:b/>
+          <w:bCs/>
+        </w:rPr>
+        <w:br/>
+      </w:r>
+      <w:r>
+        <w:t>1)</w:t>
+      </w:r>
+      <w:r>
+        <w:t xml:space="preserve"> Il simulatore c</w:t>
+      </w:r>
+      <w:r>
+        <w:t>lient si comporta perfettamente come da specifiche.</w:t>
+      </w:r>
+      <w:r>
+        <w:br/>
+        <w:t>2)</w:t>
+      </w:r>
+      <w:r>
+        <w:t xml:space="preserve"> Manomissione 2° messaggio: authenticateResponseError anziché authenticateResponseOk.</w:t>
+      </w:r>
+      <w:r>
+        <w:br/>
+        <w:t>3)</w:t>
+      </w:r>
+      <w:r>
+        <w:t xml:space="preserve"> </w:t>
+      </w:r>
+      <w:r>
+        <w:t>Manomissione 2° messaggio:</w:t>
+      </w:r>
+      <w:r>
+        <w:t xml:space="preserve"> utilizzo di altri certificati lato client.</w:t>
+      </w:r>
+      <w:r>
+        <w:br/>
+        <w:t>4)</w:t>
+      </w:r>
+      <w:r>
+        <w:t xml:space="preserve"> </w:t>
+      </w:r>
+      <w:r>
+        <w:t>Manomissione 2° messaggio:</w:t>
+      </w:r>
+      <w:r>
+        <w:t xml:space="preserve"> calcolo errato della signature.</w:t>
+      </w:r>
+      <w:r>
+        <w:br/>
+        <w:t>5.1)</w:t>
+      </w:r>
+      <w:r>
+        <w:t xml:space="preserve"> </w:t>
+      </w:r>
+      <w:r>
+        <w:t>Manomissione 2° messaggio</w:t>
+      </w:r>
+      <w:r>
+        <w:t xml:space="preserve"> (campo euiccInfo2): utilizzo di un svn non atteso.</w:t>
+      </w:r>
+      <w:r>
+        <w:br/>
+        <w:t>5.2)</w:t>
+      </w:r>
+      <w:r>
+        <w:t xml:space="preserve"> </w:t>
+      </w:r>
+      <w:r>
+        <w:t>Manomissione 2° messaggio (campo euiccInfo2):</w:t>
+      </w:r>
+      <w:r>
+        <w:t xml:space="preserve"> utilizzo di euiccCiPKIdListForVerification ed euiccCiPKIdListForSigning non attesi.</w:t>
+      </w:r>
+      <w:r>
+        <w:br/>
+        <w:t>5.3)</w:t>
+      </w:r>
+      <w:r>
+        <w:t xml:space="preserve"> </w:t>
+      </w:r>
+      <w:r>
+        <w:t>Manomissione 2° messaggio (campo euiccInfo2):</w:t>
+      </w:r>
+      <w:r>
+        <w:t xml:space="preserve"> sasAcreditationNumber = stringa vuota.</w:t>
+      </w:r>
+      <w:r>
+        <w:br/>
+        <w:t>6.1)</w:t>
+      </w:r>
+      <w:r>
+        <w:t xml:space="preserve"> </w:t>
+      </w:r>
+      <w:r>
+        <w:t xml:space="preserve">Manomissione 2° messaggio (campo </w:t>
+      </w:r>
+      <w:r>
+        <w:t>ctxParams1</w:t>
+      </w:r>
+      <w:r>
+        <w:t>):</w:t>
+      </w:r>
+      <w:r>
+        <w:t xml:space="preserve"> eliminazione del sotto-campo imei.</w:t>
+      </w:r>
+      <w:r>
+        <w:br/>
+        <w:t>6.2)</w:t>
+      </w:r>
+      <w:r>
+        <w:t xml:space="preserve"> </w:t>
+      </w:r>
+      <w:r>
+        <w:t xml:space="preserve">Manomissione 2° messaggio (campo </w:t>
+      </w:r>
+      <w:r>
+        <w:t>ctxParams1</w:t>
+      </w:r>
+      <w:r>
+        <w:t>):</w:t>
+      </w:r>
+      <w:r>
+        <w:t xml:space="preserve"> matchingId = stringa a caso / stringa vuota.</w:t>
+      </w:r>
+      <w:r>
+        <w:br/>
+        <w:t>7.1)</w:t>
+      </w:r>
+      <w:r>
+        <w:t xml:space="preserve"> </w:t>
+      </w:r>
+      <w:r>
+        <w:t>Manomissione 2° messaggio</w:t>
+      </w:r>
+      <w:r>
+        <w:t>: transactionId non valido all’interno di euiccSigned.</w:t>
+      </w:r>
+      <w:r>
+        <w:br/>
+        <w:t>7.2)</w:t>
+      </w:r>
+      <w:r>
+        <w:t xml:space="preserve"> </w:t>
+      </w:r>
+      <w:r>
+        <w:t>Manomissione 2° messaggi</w:t>
+      </w:r>
+      <w:r>
+        <w:t>o: transactionId non valido fuori da tutto.</w:t>
+      </w:r>
+      <w:r>
+        <w:br/>
+      </w:r>
+      <w:r>
+        <w:lastRenderedPageBreak/>
+        <w:t>8)</w:t>
+      </w:r>
+      <w:r>
+        <w:t xml:space="preserve"> </w:t>
+      </w:r>
+      <w:r>
+        <w:t>Manomissione 2° messaggi</w:t>
+      </w:r>
+      <w:r>
+        <w:t>o: smdpAddress non valido.</w:t>
+      </w:r>
+      <w:r>
+        <w:br/>
+        <w:t>9)</w:t>
+      </w:r>
+      <w:r>
+        <w:t xml:space="preserve"> </w:t>
+      </w:r>
+      <w:r>
+        <w:t>Manomissione 2° messaggi</w:t>
+      </w:r>
+      <w:r>
+        <w:t>o: serverChallenge non valida.</w:t>
+      </w:r>
+      <w:r>
+        <w:br/>
+        <w:t>10)</w:t>
+      </w:r>
+      <w:r>
+        <w:t xml:space="preserve"> </w:t>
+      </w:r>
+      <w:r>
+        <w:t xml:space="preserve">Manomissione </w:t>
+      </w:r>
+      <w:r>
+        <w:t>1</w:t>
+      </w:r>
+      <w:r>
+        <w:t>° messaggio:</w:t>
+      </w:r>
+      <w:r>
+        <w:t xml:space="preserve"> euiccChallenge malforme (e.g. 0x00).</w:t>
+      </w:r>
+      <w:r>
+        <w:br/>
+        <w:t>11)</w:t>
+      </w:r>
+      <w:r>
+        <w:t xml:space="preserve"> </w:t>
+      </w:r>
+      <w:r>
+        <w:t xml:space="preserve">Manomissione </w:t>
+      </w:r>
+      <w:r>
+        <w:t>1</w:t>
+      </w:r>
+      <w:r>
+        <w:t>° messaggio:</w:t>
+      </w:r>
+      <w:r>
+        <w:t xml:space="preserve"> smdpAddress non valido.</w:t>
+      </w:r>
+      <w:r>
+        <w:br/>
+        <w:t>12.1)</w:t>
+      </w:r>
+      <w:r>
+        <w:t xml:space="preserve"> </w:t>
+      </w:r>
+      <w:r>
+        <w:t>Manomissione 1° messaggio:</w:t>
+      </w:r>
+      <w:r>
+        <w:t xml:space="preserve"> utilizzo di un svn non atteso.</w:t>
+      </w:r>
+      <w:r>
+        <w:br/>
+        <w:t>12.2)</w:t>
+      </w:r>
+      <w:r>
+        <w:t xml:space="preserve"> </w:t>
+      </w:r>
+      <w:r>
+        <w:t>Manomissione 1° messaggio:</w:t>
+      </w:r>
+      <w:r>
+        <w:t xml:space="preserve"> </w:t>
+      </w:r>
+      <w:r>
+        <w:t>utilizzo di euiccCiPKIdListForVerification ed euiccCiPKIdListForSigning non attesi.</w:t>
+      </w:r>
+      <w:r>
+        <w:br/>
+        <w:t>13.1)</w:t>
+      </w:r>
+      <w:r>
+        <w:t xml:space="preserve"> Avvio della Common Cancel Session Procedure come 1° messaggio.</w:t>
+      </w:r>
+      <w:r>
+        <w:br/>
+        <w:t>13.2)</w:t>
+      </w:r>
+      <w:r>
+        <w:t xml:space="preserve"> </w:t>
+      </w:r>
+      <w:r>
+        <w:t>Avvio della Common Cancel Session Procedure come 2° messaggio.</w:t>
+      </w:r>
+      <w:r>
+        <w:br/>
+        <w:t>14</w:t>
+      </w:r>
+      <w:r>
+        <w:t>.1</w:t>
+      </w:r>
+      <w:r>
+        <w:t>)</w:t>
+      </w:r>
+      <w:r>
+        <w:t xml:space="preserve"> Invio di getBoundProfilePackage come 1° messaggio.</w:t>
+      </w:r>
+      <w:r>
+        <w:br/>
+      </w:r>
+      <w:r>
+        <w:t>14</w:t>
+      </w:r>
+      <w:r>
+        <w:t>.</w:t>
+      </w:r>
+      <w:r>
+        <w:t>2</w:t>
+      </w:r>
+      <w:r>
+        <w:t>)</w:t>
+      </w:r>
+      <w:r>
+        <w:t xml:space="preserve"> Invio di getBoundProfilePackage come </w:t>
+      </w:r>
+      <w:r>
+        <w:t>2</w:t>
+      </w:r>
+      <w:r>
+        <w:t>° messaggio.</w:t>
+      </w:r>
+      <w:r>
+        <w:br/>
+        <w:t>Cert</w:t>
+      </w:r>
+      <w:r>
+        <w:t>) Informazioni sul certificato inviato dal server.</w:t>
       </w:r>
     </w:p>
     <w:sectPr>
@@ -12866,6 +13514,7 @@
   <w:style w:type="character" w:default="1" w:styleId="Carpredefinitoparagrafo">
     <w:name w:val="Default Paragraph Font"/>
     <w:uiPriority w:val="1"/>
+    <w:semiHidden/>
     <w:unhideWhenUsed/>
   </w:style>
   <w:style w:type="table" w:default="1" w:styleId="Tabellanormale">

--- a/utilities/file-word-txt/Risposte-server.docx
+++ b/utilities/file-word-txt/Risposte-server.docx
@@ -835,11 +835,6 @@
       </w:r>
     </w:p>
     <w:p>
-      <w:pPr>
-        <w:rPr>
-          <w:lang w:val="en-US"/>
-        </w:rPr>
-      </w:pPr>
       <w:r>
         <w:rPr>
           <w:u w:val="single"/>
@@ -1651,18 +1646,33 @@
         <w:br/>
       </w:r>
       <w:r>
+        <w:rPr>
+          <w:lang w:val="en-US"/>
+        </w:rPr>
         <w:t>13</w:t>
       </w:r>
       <w:r>
+        <w:rPr>
+          <w:lang w:val="en-US"/>
+        </w:rPr>
         <w:t>.1</w:t>
       </w:r>
       <w:r>
+        <w:rPr>
+          <w:lang w:val="en-US"/>
+        </w:rPr>
         <w:t>)</w:t>
       </w:r>
       <w:r>
+        <w:rPr>
+          <w:lang w:val="en-US"/>
+        </w:rPr>
         <w:t xml:space="preserve"> Common Cancel Session Procedure completata con successo.</w:t>
       </w:r>
       <w:r>
+        <w:rPr>
+          <w:lang w:val="en-US"/>
+        </w:rPr>
         <w:br/>
       </w:r>
       <w:r>
@@ -1724,23 +1734,7 @@
           <w:iCs/>
           <w:lang w:val="en-US"/>
         </w:rPr>
-        <w:t>10</w:t>
-      </w:r>
-      <w:r>
-        <w:rPr>
-          <w:i/>
-          <w:iCs/>
-          <w:lang w:val="en-US"/>
-        </w:rPr>
-        <w:t>.</w:t>
-      </w:r>
-      <w:r>
-        <w:rPr>
-          <w:i/>
-          <w:iCs/>
-          <w:lang w:val="en-US"/>
-        </w:rPr>
-        <w:t>1</w:t>
+        <w:t>10.1</w:t>
       </w:r>
       <w:r>
         <w:rPr>
@@ -1828,53 +1822,26 @@
         <w:br/>
       </w:r>
       <w:r>
-        <w:rPr>
-          <w:lang w:val="en-US"/>
-        </w:rPr>
-        <w:t>1</w:t>
-      </w:r>
-      <w:r>
-        <w:rPr>
-          <w:lang w:val="en-US"/>
-        </w:rPr>
-        <w:t>4</w:t>
-      </w:r>
-      <w:r>
-        <w:rPr>
-          <w:lang w:val="en-US"/>
-        </w:rPr>
-        <w:t>.2)</w:t>
-      </w:r>
-      <w:r>
-        <w:rPr>
-          <w:lang w:val="en-US"/>
-        </w:rPr>
-        <w:t xml:space="preserve"> </w:t>
-      </w:r>
-      <w:r>
-        <w:rPr>
-          <w:lang w:val="en-US"/>
-        </w:rPr>
+        <w:t xml:space="preserve">14.2) </w:t>
+      </w:r>
+      <w:r>
         <w:t>n.d.</w:t>
       </w:r>
       <w:r>
-        <w:rPr>
-          <w:i/>
-          <w:iCs/>
-          <w:lang w:val="en-US"/>
-        </w:rPr>
-        <w:br/>
-      </w:r>
-      <w:r>
-        <w:rPr>
-          <w:lang w:val="en-US"/>
-        </w:rPr>
+        <w:br/>
+        <w:t>15) n.d.</w:t>
+      </w:r>
+      <w:r>
+        <w:rPr>
+          <w:i/>
+          <w:iCs/>
+        </w:rPr>
+        <w:br/>
+      </w:r>
+      <w:r>
         <w:t>Cert)</w:t>
       </w:r>
       <w:r>
-        <w:rPr>
-          <w:lang w:val="en-US"/>
-        </w:rPr>
         <w:t xml:space="preserve"> n.d.</w:t>
       </w:r>
     </w:p>
@@ -2138,6 +2105,9 @@
       </w:r>
       <w:r>
         <w:br/>
+      </w:r>
+      <w:r>
+        <w:lastRenderedPageBreak/>
         <w:t>9)</w:t>
       </w:r>
       <w:r>
@@ -2145,9 +2115,6 @@
       </w:r>
       <w:r>
         <w:br/>
-      </w:r>
-      <w:r>
-        <w:lastRenderedPageBreak/>
         <w:t>10)</w:t>
       </w:r>
       <w:r>
@@ -2488,6 +2455,24 @@
         <w:t>HTTP_NOT_FOUND (404) al secondo messaggio.</w:t>
       </w:r>
       <w:r>
+        <w:br/>
+      </w:r>
+      <w:r>
+        <w:rPr>
+          <w:lang w:val="en-US"/>
+        </w:rPr>
+        <w:t>1</w:t>
+      </w:r>
+      <w:r>
+        <w:rPr>
+          <w:lang w:val="en-US"/>
+        </w:rPr>
+        <w:t>5) n.d.</w:t>
+      </w:r>
+      <w:r>
+        <w:rPr>
+          <w:lang w:val="en-US"/>
+        </w:rPr>
         <w:br/>
       </w:r>
       <w:r>
@@ -3416,6 +3401,7 @@
         <w:rPr>
           <w:lang w:val="en-US"/>
         </w:rPr>
+        <w:lastRenderedPageBreak/>
         <w:t>8)</w:t>
       </w:r>
       <w:r>
@@ -3563,12 +3549,6 @@
           <w:lang w:val="en-US"/>
         </w:rPr>
         <w:br/>
-      </w:r>
-      <w:r>
-        <w:rPr>
-          <w:lang w:val="en-US"/>
-        </w:rPr>
-        <w:lastRenderedPageBreak/>
         <w:t>9)</w:t>
       </w:r>
       <w:r>
@@ -4566,45 +4546,21 @@
           <w:iCs/>
           <w:lang w:val="en-US"/>
         </w:rPr>
-        <w:t>“subjectIdentifier”: “&lt;</w:t>
-      </w:r>
-      <w:r>
-        <w:rPr>
-          <w:i/>
-          <w:iCs/>
-          <w:lang w:val="en-US"/>
-        </w:rPr>
-        <w:t>transactionId</w:t>
-      </w:r>
-      <w:r>
-        <w:rPr>
-          <w:i/>
-          <w:iCs/>
-          <w:lang w:val="en-US"/>
-        </w:rPr>
-        <w:t xml:space="preserve"> value&gt;”</w:t>
-      </w:r>
-      <w:r>
-        <w:rPr>
-          <w:lang w:val="en-US"/>
-        </w:rPr>
-        <w:t xml:space="preserve">, </w:t>
-      </w:r>
-      <w:r>
-        <w:rPr>
-          <w:i/>
-          <w:iCs/>
-          <w:lang w:val="en-US"/>
-        </w:rPr>
-        <w:t>“message”: “</w:t>
-      </w:r>
-      <w:r>
-        <w:rPr>
-          <w:i/>
-          <w:iCs/>
-          <w:lang w:val="en-US"/>
-        </w:rPr>
-        <w:t>Cannot retrieve the bound profile package wi</w:t>
+        <w:t>“subjectIdentifier”: “&lt;transactionId value&gt;”</w:t>
+      </w:r>
+      <w:r>
+        <w:rPr>
+          <w:lang w:val="en-US"/>
+        </w:rPr>
+        <w:t xml:space="preserve">, </w:t>
+      </w:r>
+      <w:r>
+        <w:rPr>
+          <w:i/>
+          <w:iCs/>
+          <w:lang w:val="en-US"/>
+        </w:rPr>
+        <w:t>“message”: “Cannot retrieve the bound profile package wi</w:t>
       </w:r>
       <w:r>
         <w:rPr>
@@ -4620,15 +4576,7 @@
           <w:iCs/>
           <w:lang w:val="en-US"/>
         </w:rPr>
-        <w:t xml:space="preserve"> </w:t>
-      </w:r>
-      <w:r>
-        <w:rPr>
-          <w:i/>
-          <w:iCs/>
-          <w:lang w:val="en-US"/>
-        </w:rPr>
-        <w:t>[</w:t>
+        <w:t xml:space="preserve"> [</w:t>
       </w:r>
       <w:r>
         <w:rPr>
@@ -4837,21 +4785,20 @@
           <w:iCs/>
           <w:lang w:val="en-US"/>
         </w:rPr>
-        <w:t>&gt;</w:t>
-      </w:r>
-      <w:r>
-        <w:rPr>
-          <w:i/>
-          <w:iCs/>
-          <w:lang w:val="en-US"/>
-        </w:rPr>
-        <w:t>]”</w:t>
+        <w:t>&gt;]”</w:t>
       </w:r>
       <w:r>
         <w:rPr>
           <w:lang w:val="en-US"/>
         </w:rPr>
         <w:t>.</w:t>
+      </w:r>
+      <w:r>
+        <w:rPr>
+          <w:lang w:val="en-US"/>
+        </w:rPr>
+        <w:br/>
+        <w:t>15) n.d.</w:t>
       </w:r>
       <w:r>
         <w:rPr>
@@ -5201,6 +5148,9 @@
       </w:r>
       <w:r>
         <w:br/>
+      </w:r>
+      <w:r>
+        <w:lastRenderedPageBreak/>
         <w:t>12.2)</w:t>
       </w:r>
       <w:r>
@@ -5258,19 +5208,13 @@
       </w:r>
       <w:r>
         <w:br/>
-      </w:r>
-      <w:r>
-        <w:lastRenderedPageBreak/>
         <w:t>14</w:t>
       </w:r>
       <w:r>
         <w:t>.1</w:t>
       </w:r>
       <w:r>
-        <w:t xml:space="preserve">) </w:t>
-      </w:r>
-      <w:r>
-        <w:t>HTTP_</w:t>
+        <w:t>) HTTP_</w:t>
       </w:r>
       <w:r>
         <w:t>BAD_REQUEST</w:t>
@@ -5287,6 +5231,10 @@
       <w:r>
         <w:br/>
         <w:t>14.2) n.d.</w:t>
+      </w:r>
+      <w:r>
+        <w:br/>
+        <w:t>15) n.d.</w:t>
       </w:r>
       <w:r>
         <w:br/>
@@ -6769,27 +6717,15 @@
         <w:br/>
       </w:r>
       <w:r>
-        <w:rPr>
-          <w:lang w:val="en-US"/>
-        </w:rPr>
         <w:t>13.2)</w:t>
       </w:r>
       <w:r>
-        <w:rPr>
-          <w:lang w:val="en-US"/>
-        </w:rPr>
-        <w:t xml:space="preserve"> </w:t>
-      </w:r>
-      <w:r>
-        <w:rPr>
-          <w:lang w:val="en-US"/>
-        </w:rPr>
+        <w:t xml:space="preserve"> </w:t>
+      </w:r>
+      <w:r>
         <w:t>Common Cancel Session Procedure completata con successo.</w:t>
       </w:r>
       <w:r>
-        <w:rPr>
-          <w:lang w:val="en-US"/>
-        </w:rPr>
         <w:br/>
       </w:r>
       <w:r>
@@ -6925,6 +6861,63 @@
         <w:t>“status”: “Failed”</w:t>
       </w:r>
       <w:r>
+        <w:t xml:space="preserve"> al </w:t>
+      </w:r>
+      <w:r>
+        <w:t>se</w:t>
+      </w:r>
+      <w:r>
+        <w:t>condo</w:t>
+      </w:r>
+      <w:r>
+        <w:t xml:space="preserve"> messaggio di risposta, con </w:t>
+      </w:r>
+      <w:r>
+        <w:rPr>
+          <w:i/>
+          <w:iCs/>
+        </w:rPr>
+        <w:t>“subjectCode”: “8.8”</w:t>
+      </w:r>
+      <w:r>
+        <w:t xml:space="preserve">, </w:t>
+      </w:r>
+      <w:r>
+        <w:rPr>
+          <w:i/>
+          <w:iCs/>
+        </w:rPr>
+        <w:t>“reasonCode”: “4.2”</w:t>
+      </w:r>
+      <w:r>
+        <w:t xml:space="preserve">, </w:t>
+      </w:r>
+      <w:r>
+        <w:rPr>
+          <w:i/>
+          <w:iCs/>
+        </w:rPr>
+        <w:lastRenderedPageBreak/>
+        <w:t>“subjectIdentifier”: “SM-DP+”, “message”: “Execution Error”</w:t>
+      </w:r>
+      <w:r>
+        <w:t>.</w:t>
+      </w:r>
+      <w:r>
+        <w:br/>
+        <w:t>15)</w:t>
+      </w:r>
+      <w:r>
+        <w:t xml:space="preserve"> </w:t>
+      </w:r>
+      <w:r>
+        <w:rPr>
+          <w:i/>
+          <w:iCs/>
+        </w:rPr>
+        <w:t>“status”: “Failed”</w:t>
+      </w:r>
+      <w:r>
         <w:t xml:space="preserve"> al primo messaggio di risposta, con </w:t>
       </w:r>
       <w:r>
@@ -6932,83 +6925,27 @@
           <w:i/>
           <w:iCs/>
         </w:rPr>
-        <w:t>“subjectCode”: “8.</w:t>
-      </w:r>
-      <w:r>
-        <w:rPr>
-          <w:i/>
-          <w:iCs/>
-        </w:rPr>
-        <w:t>8</w:t>
-      </w:r>
-      <w:r>
-        <w:rPr>
-          <w:i/>
-          <w:iCs/>
-        </w:rPr>
-        <w:t>”</w:t>
-      </w:r>
-      <w:r>
-        <w:t xml:space="preserve">, </w:t>
-      </w:r>
-      <w:r>
-        <w:rPr>
-          <w:i/>
-          <w:iCs/>
-        </w:rPr>
-        <w:t>“reasonCode”: “</w:t>
-      </w:r>
-      <w:r>
-        <w:rPr>
-          <w:i/>
-          <w:iCs/>
-        </w:rPr>
-        <w:t>4.2</w:t>
-      </w:r>
-      <w:r>
-        <w:rPr>
-          <w:i/>
-          <w:iCs/>
-        </w:rPr>
-        <w:t>”</w:t>
-      </w:r>
-      <w:r>
-        <w:t xml:space="preserve">, </w:t>
-      </w:r>
-      <w:r>
-        <w:rPr>
-          <w:i/>
-          <w:iCs/>
-        </w:rPr>
-        <w:t>“subjectIdentifier”: “</w:t>
-      </w:r>
-      <w:r>
-        <w:rPr>
-          <w:i/>
-          <w:iCs/>
-        </w:rPr>
-        <w:t>SM-DP+</w:t>
-      </w:r>
-      <w:r>
-        <w:rPr>
-          <w:i/>
-          <w:iCs/>
-        </w:rPr>
-        <w:t>”, “message”: “</w:t>
-      </w:r>
-      <w:r>
-        <w:rPr>
-          <w:i/>
-          <w:iCs/>
-        </w:rPr>
-        <w:t>Execution Error</w:t>
-      </w:r>
-      <w:r>
-        <w:rPr>
-          <w:i/>
-          <w:iCs/>
-        </w:rPr>
-        <w:t>”</w:t>
+        <w:t>“subjectCode”: “8.8”</w:t>
+      </w:r>
+      <w:r>
+        <w:t xml:space="preserve">, </w:t>
+      </w:r>
+      <w:r>
+        <w:rPr>
+          <w:i/>
+          <w:iCs/>
+        </w:rPr>
+        <w:t>“reasonCode”: “4.2”</w:t>
+      </w:r>
+      <w:r>
+        <w:t xml:space="preserve">, </w:t>
+      </w:r>
+      <w:r>
+        <w:rPr>
+          <w:i/>
+          <w:iCs/>
+        </w:rPr>
+        <w:t>“subjectIdentifier”: “SM-DP+”, “message”: “Execution Error”</w:t>
       </w:r>
       <w:r>
         <w:t>.</w:t>
@@ -7160,7 +7097,6 @@
           <w:bCs/>
           <w:lang w:val="en-US"/>
         </w:rPr>
-        <w:lastRenderedPageBreak/>
         <w:t>crLDistributionPoints</w:t>
       </w:r>
       <w:r>
@@ -8641,102 +8577,69 @@
         <w:br/>
       </w:r>
       <w:r>
-        <w:rPr>
-          <w:lang w:val="en-US"/>
-        </w:rPr>
         <w:t>13.2)</w:t>
       </w:r>
       <w:r>
-        <w:rPr>
-          <w:lang w:val="en-US"/>
-        </w:rPr>
         <w:t xml:space="preserve"> Common Cancel Session Procedure completata con successo.</w:t>
       </w:r>
       <w:r>
-        <w:rPr>
-          <w:lang w:val="en-US"/>
-        </w:rPr>
         <w:br/>
         <w:t>14</w:t>
       </w:r>
       <w:r>
-        <w:rPr>
-          <w:lang w:val="en-US"/>
-        </w:rPr>
         <w:t>.1</w:t>
       </w:r>
       <w:r>
-        <w:rPr>
-          <w:lang w:val="en-US"/>
-        </w:rPr>
         <w:t xml:space="preserve">) </w:t>
       </w:r>
       <w:r>
         <w:rPr>
           <w:i/>
           <w:iCs/>
-          <w:lang w:val="en-US"/>
         </w:rPr>
         <w:t>“status”: “Failed”</w:t>
       </w:r>
       <w:r>
-        <w:rPr>
-          <w:lang w:val="en-US"/>
-        </w:rPr>
         <w:t xml:space="preserve"> al primo messaggio di risposta, con </w:t>
       </w:r>
       <w:r>
         <w:rPr>
           <w:i/>
           <w:iCs/>
-          <w:lang w:val="en-US"/>
         </w:rPr>
         <w:t>“subjectCode”: “8.10.1”</w:t>
       </w:r>
       <w:r>
-        <w:rPr>
-          <w:lang w:val="en-US"/>
-        </w:rPr>
-        <w:t xml:space="preserve">, </w:t>
-      </w:r>
-      <w:r>
-        <w:rPr>
-          <w:i/>
-          <w:iCs/>
-          <w:lang w:val="en-US"/>
+        <w:t xml:space="preserve">, </w:t>
+      </w:r>
+      <w:r>
+        <w:rPr>
+          <w:i/>
+          <w:iCs/>
         </w:rPr>
         <w:t>“reasonCode”: “3.9”</w:t>
       </w:r>
       <w:r>
-        <w:rPr>
-          <w:lang w:val="en-US"/>
-        </w:rPr>
-        <w:t xml:space="preserve">, </w:t>
-      </w:r>
-      <w:r>
-        <w:rPr>
-          <w:i/>
-          <w:iCs/>
-          <w:lang w:val="en-US"/>
+        <w:t xml:space="preserve">, </w:t>
+      </w:r>
+      <w:r>
+        <w:rPr>
+          <w:i/>
+          <w:iCs/>
         </w:rPr>
         <w:t>“subjectIdentifier”: “Transaction ID”, “message”: “Unknown”</w:t>
       </w:r>
       <w:r>
-        <w:rPr>
-          <w:lang w:val="en-US"/>
-        </w:rPr>
         <w:t>.</w:t>
       </w:r>
       <w:r>
-        <w:rPr>
-          <w:lang w:val="en-US"/>
-        </w:rPr>
-        <w:br/>
-      </w:r>
-      <w:r>
-        <w:rPr>
-          <w:lang w:val="en-US"/>
-        </w:rPr>
+        <w:br/>
+      </w:r>
+      <w:r>
+        <w:rPr>
+          <w:lang w:val="en-US"/>
+        </w:rPr>
+        <w:lastRenderedPageBreak/>
         <w:t xml:space="preserve">14.2) </w:t>
       </w:r>
       <w:r>
@@ -8751,48 +8654,109 @@
         <w:rPr>
           <w:lang w:val="en-US"/>
         </w:rPr>
+        <w:t xml:space="preserve"> al </w:t>
+      </w:r>
+      <w:r>
+        <w:rPr>
+          <w:lang w:val="en-US"/>
+        </w:rPr>
+        <w:t>secondo</w:t>
+      </w:r>
+      <w:r>
+        <w:rPr>
+          <w:lang w:val="en-US"/>
+        </w:rPr>
+        <w:t xml:space="preserve"> messaggio di risposta, con </w:t>
+      </w:r>
+      <w:r>
+        <w:rPr>
+          <w:i/>
+          <w:iCs/>
+          <w:lang w:val="en-US"/>
+        </w:rPr>
+        <w:t>“subjectCode”: “8.8”</w:t>
+      </w:r>
+      <w:r>
+        <w:rPr>
+          <w:lang w:val="en-US"/>
+        </w:rPr>
+        <w:t xml:space="preserve">, </w:t>
+      </w:r>
+      <w:r>
+        <w:rPr>
+          <w:i/>
+          <w:iCs/>
+          <w:lang w:val="en-US"/>
+        </w:rPr>
+        <w:t>“reasonCode”: “4.2”</w:t>
+      </w:r>
+      <w:r>
+        <w:rPr>
+          <w:lang w:val="en-US"/>
+        </w:rPr>
+        <w:t xml:space="preserve">, </w:t>
+      </w:r>
+      <w:r>
+        <w:rPr>
+          <w:i/>
+          <w:iCs/>
+          <w:lang w:val="en-US"/>
+        </w:rPr>
+        <w:t>“subjectIdentifier”: “SM-DP+”, “message”: “Execution Error”</w:t>
+      </w:r>
+      <w:r>
+        <w:rPr>
+          <w:lang w:val="en-US"/>
+        </w:rPr>
+        <w:t>.</w:t>
+      </w:r>
+      <w:r>
+        <w:rPr>
+          <w:lang w:val="en-US"/>
+        </w:rPr>
+        <w:br/>
+      </w:r>
+      <w:r>
+        <w:t xml:space="preserve">15) </w:t>
+      </w:r>
+      <w:r>
+        <w:rPr>
+          <w:i/>
+          <w:iCs/>
+        </w:rPr>
+        <w:t>“status”: “Failed”</w:t>
+      </w:r>
+      <w:r>
         <w:t xml:space="preserve"> al primo messaggio di risposta, con </w:t>
       </w:r>
       <w:r>
         <w:rPr>
           <w:i/>
           <w:iCs/>
-          <w:lang w:val="en-US"/>
         </w:rPr>
         <w:t>“subjectCode”: “8.8”</w:t>
       </w:r>
       <w:r>
-        <w:rPr>
-          <w:lang w:val="en-US"/>
-        </w:rPr>
-        <w:t xml:space="preserve">, </w:t>
-      </w:r>
-      <w:r>
-        <w:rPr>
-          <w:i/>
-          <w:iCs/>
-          <w:lang w:val="en-US"/>
+        <w:t xml:space="preserve">, </w:t>
+      </w:r>
+      <w:r>
+        <w:rPr>
+          <w:i/>
+          <w:iCs/>
         </w:rPr>
         <w:t>“reasonCode”: “4.2”</w:t>
       </w:r>
       <w:r>
-        <w:rPr>
-          <w:lang w:val="en-US"/>
-        </w:rPr>
-        <w:t xml:space="preserve">, </w:t>
-      </w:r>
-      <w:r>
-        <w:rPr>
-          <w:i/>
-          <w:iCs/>
-          <w:lang w:val="en-US"/>
+        <w:t xml:space="preserve">, </w:t>
+      </w:r>
+      <w:r>
+        <w:rPr>
+          <w:i/>
+          <w:iCs/>
         </w:rPr>
         <w:t>“subjectIdentifier”: “SM-DP+”, “message”: “Execution Error”</w:t>
       </w:r>
       <w:r>
-        <w:rPr>
-          <w:lang w:val="en-US"/>
-        </w:rPr>
         <w:t>.</w:t>
       </w:r>
       <w:r>
@@ -8931,7 +8895,6 @@
           <w:bCs/>
           <w:lang w:val="en-US"/>
         </w:rPr>
-        <w:lastRenderedPageBreak/>
         <w:t>commonName</w:t>
       </w:r>
       <w:r>
@@ -10038,123 +10001,95 @@
           <w:iCs/>
           <w:lang w:val="en-US"/>
         </w:rPr>
-        <w:t>“subjectCode”: “8.</w:t>
-      </w:r>
-      <w:r>
-        <w:rPr>
-          <w:i/>
-          <w:iCs/>
-          <w:lang w:val="en-US"/>
-        </w:rPr>
-        <w:t>10</w:t>
-      </w:r>
-      <w:r>
-        <w:rPr>
-          <w:i/>
-          <w:iCs/>
+        <w:t>“subjectCode”: “8.10.1”</w:t>
+      </w:r>
+      <w:r>
+        <w:rPr>
+          <w:lang w:val="en-US"/>
+        </w:rPr>
+        <w:t xml:space="preserve">, </w:t>
+      </w:r>
+      <w:r>
+        <w:rPr>
+          <w:i/>
+          <w:iCs/>
+          <w:lang w:val="en-US"/>
+        </w:rPr>
+        <w:t>“reasonCode”: “3.9”</w:t>
+      </w:r>
+      <w:r>
+        <w:rPr>
+          <w:lang w:val="en-US"/>
+        </w:rPr>
+        <w:t xml:space="preserve">, </w:t>
+      </w:r>
+      <w:r>
+        <w:rPr>
+          <w:i/>
+          <w:iCs/>
+          <w:lang w:val="en-US"/>
+        </w:rPr>
+        <w:t>“message”: “The RSP session identified by the TransactionID is unkn</w:t>
+      </w:r>
+      <w:r>
+        <w:rPr>
+          <w:i/>
+          <w:iCs/>
+          <w:lang w:val="en-US"/>
+        </w:rPr>
+        <w:t>own</w:t>
+      </w:r>
+      <w:r>
+        <w:rPr>
+          <w:i/>
+          <w:iCs/>
+          <w:lang w:val="en-US"/>
+        </w:rPr>
+        <w:t>”</w:t>
+      </w:r>
+      <w:r>
+        <w:rPr>
           <w:lang w:val="en-US"/>
         </w:rPr>
         <w:t>.</w:t>
       </w:r>
       <w:r>
         <w:rPr>
-          <w:i/>
-          <w:iCs/>
-          <w:lang w:val="en-US"/>
-        </w:rPr>
-        <w:t>1</w:t>
-      </w:r>
-      <w:r>
-        <w:rPr>
-          <w:i/>
-          <w:iCs/>
-          <w:lang w:val="en-US"/>
-        </w:rPr>
-        <w:t>”</w:t>
-      </w:r>
-      <w:r>
-        <w:rPr>
-          <w:lang w:val="en-US"/>
-        </w:rPr>
-        <w:t xml:space="preserve">, </w:t>
-      </w:r>
-      <w:r>
-        <w:rPr>
-          <w:i/>
-          <w:iCs/>
-          <w:lang w:val="en-US"/>
-        </w:rPr>
-        <w:t>“reasonCode”: “3.</w:t>
-      </w:r>
-      <w:r>
-        <w:rPr>
-          <w:i/>
-          <w:iCs/>
-          <w:lang w:val="en-US"/>
-        </w:rPr>
-        <w:t>9</w:t>
-      </w:r>
-      <w:r>
-        <w:rPr>
-          <w:i/>
-          <w:iCs/>
-          <w:lang w:val="en-US"/>
-        </w:rPr>
-        <w:t>”</w:t>
-      </w:r>
-      <w:r>
-        <w:rPr>
-          <w:lang w:val="en-US"/>
-        </w:rPr>
-        <w:t xml:space="preserve">, </w:t>
-      </w:r>
-      <w:r>
-        <w:rPr>
-          <w:i/>
-          <w:iCs/>
-          <w:lang w:val="en-US"/>
-        </w:rPr>
-        <w:t>“message”: “</w:t>
-      </w:r>
-      <w:r>
-        <w:rPr>
-          <w:i/>
-          <w:iCs/>
-          <w:lang w:val="en-US"/>
-        </w:rPr>
-        <w:t>The RSP session identified by the TransactionID is unkn</w:t>
-      </w:r>
-      <w:r>
-        <w:rPr>
-          <w:i/>
-          <w:iCs/>
-          <w:lang w:val="en-US"/>
-        </w:rPr>
-        <w:t>own</w:t>
-      </w:r>
-      <w:r>
-        <w:rPr>
-          <w:i/>
-          <w:iCs/>
-          <w:lang w:val="en-US"/>
-        </w:rPr>
-        <w:t>”</w:t>
-      </w:r>
-      <w:r>
-        <w:rPr>
-          <w:lang w:val="en-US"/>
-        </w:rPr>
-        <w:t>.</w:t>
-      </w:r>
-      <w:r>
-        <w:rPr>
           <w:lang w:val="en-US"/>
         </w:rPr>
         <w:br/>
         <w:t xml:space="preserve">14.2) </w:t>
       </w:r>
       <w:r>
+        <w:rPr>
+          <w:lang w:val="en-US"/>
+        </w:rPr>
         <w:t>HTTP_INTERNAL_SERVER_ERROR (500) al secondo messaggio di risposta.</w:t>
+      </w:r>
+      <w:r>
+        <w:rPr>
+          <w:lang w:val="en-US"/>
+        </w:rPr>
+        <w:br/>
+        <w:t xml:space="preserve">15) </w:t>
+      </w:r>
+      <w:r>
+        <w:rPr>
+          <w:lang w:val="en-US"/>
+        </w:rPr>
+        <w:t xml:space="preserve">HTTP_INTERNAL_SERVER_ERROR (500) al </w:t>
+      </w:r>
+      <w:r>
+        <w:rPr>
+          <w:lang w:val="en-US"/>
+        </w:rPr>
+        <w:t>primo</w:t>
+      </w:r>
+      <w:r>
+        <w:rPr>
+          <w:lang w:val="en-US"/>
+        </w:rPr>
+        <w:t xml:space="preserve"> messaggio di risposta.</w:t>
       </w:r>
       <w:r>
         <w:rPr>
@@ -10330,15 +10265,11 @@
       </w:r>
     </w:p>
     <w:p>
-      <w:pPr>
-        <w:rPr>
-          <w:lang w:val="en-US"/>
-        </w:rPr>
-      </w:pPr>
       <w:r>
         <w:rPr>
           <w:u w:val="single"/>
         </w:rPr>
+        <w:lastRenderedPageBreak/>
         <w:t>SIMULATORE</w:t>
       </w:r>
       <w:r>
@@ -10595,12 +10526,6 @@
           <w:lang w:val="en-US"/>
         </w:rPr>
         <w:br/>
-      </w:r>
-      <w:r>
-        <w:rPr>
-          <w:lang w:val="en-US"/>
-        </w:rPr>
-        <w:lastRenderedPageBreak/>
         <w:t>5.1)</w:t>
       </w:r>
       <w:r>
@@ -12281,14 +12206,7 @@
           <w:i/>
           <w:iCs/>
         </w:rPr>
-        <w:t>Transaction</w:t>
-      </w:r>
-      <w:r>
-        <w:rPr>
-          <w:i/>
-          <w:iCs/>
-        </w:rPr>
-        <w:t>Id</w:t>
+        <w:t>TransactionId</w:t>
       </w:r>
       <w:r>
         <w:rPr>
@@ -12318,467 +12236,260 @@
         <w:br/>
       </w:r>
       <w:r>
-        <w:rPr>
-          <w:lang w:val="en-US"/>
-        </w:rPr>
-        <w:t>1</w:t>
-      </w:r>
-      <w:r>
-        <w:rPr>
-          <w:lang w:val="en-US"/>
-        </w:rPr>
-        <w:t xml:space="preserve">4.2) </w:t>
-      </w:r>
-      <w:r>
-        <w:rPr>
-          <w:i/>
-          <w:iCs/>
-          <w:lang w:val="en-US"/>
+        <w:t xml:space="preserve">14.2) </w:t>
+      </w:r>
+      <w:r>
+        <w:rPr>
+          <w:i/>
+          <w:iCs/>
         </w:rPr>
         <w:t>“status”: “Failed”</w:t>
       </w:r>
       <w:r>
-        <w:rPr>
-          <w:lang w:val="en-US"/>
-        </w:rPr>
         <w:t xml:space="preserve"> al secondo messaggio di risposta, con </w:t>
       </w:r>
       <w:r>
         <w:rPr>
           <w:i/>
           <w:iCs/>
-          <w:lang w:val="en-US"/>
-        </w:rPr>
-        <w:t>“subjectCode”: “8.</w:t>
-      </w:r>
-      <w:r>
-        <w:rPr>
-          <w:i/>
-          <w:iCs/>
-          <w:lang w:val="en-US"/>
-        </w:rPr>
-        <w:t>8.2</w:t>
-      </w:r>
-      <w:r>
-        <w:rPr>
-          <w:i/>
-          <w:iCs/>
-          <w:lang w:val="en-US"/>
-        </w:rPr>
-        <w:t>”</w:t>
-      </w:r>
-      <w:r>
-        <w:rPr>
-          <w:lang w:val="en-US"/>
-        </w:rPr>
-        <w:t xml:space="preserve">, </w:t>
-      </w:r>
-      <w:r>
-        <w:rPr>
-          <w:i/>
-          <w:iCs/>
-          <w:lang w:val="en-US"/>
-        </w:rPr>
-        <w:t>“reasonCode”: “</w:t>
-      </w:r>
-      <w:r>
-        <w:rPr>
-          <w:i/>
-          <w:iCs/>
-          <w:lang w:val="en-US"/>
-        </w:rPr>
-        <w:t>3.1</w:t>
-      </w:r>
-      <w:r>
-        <w:rPr>
-          <w:i/>
-          <w:iCs/>
-          <w:lang w:val="en-US"/>
-        </w:rPr>
-        <w:t>”</w:t>
-      </w:r>
-      <w:r>
-        <w:rPr>
-          <w:lang w:val="en-US"/>
-        </w:rPr>
-        <w:t xml:space="preserve">, </w:t>
-      </w:r>
-      <w:r>
-        <w:rPr>
-          <w:i/>
-          <w:iCs/>
-          <w:lang w:val="en-US"/>
-        </w:rPr>
-        <w:t>“subjectIdentifier”: “</w:t>
-      </w:r>
-      <w:r>
-        <w:rPr>
-          <w:i/>
-          <w:iCs/>
-          <w:lang w:val="en-US"/>
-        </w:rPr>
-        <w:t>Security configuration</w:t>
-      </w:r>
-      <w:r>
-        <w:rPr>
-          <w:i/>
-          <w:iCs/>
-          <w:lang w:val="en-US"/>
-        </w:rPr>
-        <w:t>”</w:t>
-      </w:r>
-      <w:r>
-        <w:rPr>
-          <w:lang w:val="en-US"/>
-        </w:rPr>
-        <w:t xml:space="preserve">, </w:t>
-      </w:r>
-      <w:r>
-        <w:rPr>
-          <w:i/>
-          <w:iCs/>
-          <w:lang w:val="en-US"/>
-        </w:rPr>
-        <w:t>“message”: “</w:t>
-      </w:r>
-      <w:r>
-        <w:rPr>
-          <w:i/>
-          <w:iCs/>
-          <w:lang w:val="en-US"/>
-        </w:rPr>
-        <w:t>Unsupported</w:t>
-      </w:r>
-      <w:r>
-        <w:rPr>
-          <w:i/>
-          <w:iCs/>
-          <w:lang w:val="en-US"/>
-        </w:rPr>
-        <w:t>”</w:t>
-      </w:r>
-      <w:r>
-        <w:rPr>
-          <w:lang w:val="en-US"/>
-        </w:rPr>
+        </w:rPr>
+        <w:t>“subjectCode”: “8.8.2”</w:t>
+      </w:r>
+      <w:r>
+        <w:t xml:space="preserve">, </w:t>
+      </w:r>
+      <w:r>
+        <w:rPr>
+          <w:i/>
+          <w:iCs/>
+        </w:rPr>
+        <w:t>“reasonCode”: “3.1”</w:t>
+      </w:r>
+      <w:r>
+        <w:t xml:space="preserve">, </w:t>
+      </w:r>
+      <w:r>
+        <w:rPr>
+          <w:i/>
+          <w:iCs/>
+        </w:rPr>
+        <w:t>“subjectIdentifier”: “Security configuration”</w:t>
+      </w:r>
+      <w:r>
+        <w:t xml:space="preserve">, </w:t>
+      </w:r>
+      <w:r>
+        <w:rPr>
+          <w:i/>
+          <w:iCs/>
+        </w:rPr>
+        <w:t>“message”: “Unsupported”</w:t>
+      </w:r>
+      <w:r>
         <w:t>.</w:t>
       </w:r>
       <w:r>
-        <w:rPr>
-          <w:lang w:val="en-US"/>
-        </w:rPr>
-        <w:br/>
-      </w:r>
-      <w:r>
-        <w:rPr>
-          <w:lang w:val="en-US"/>
-        </w:rPr>
+        <w:br/>
+      </w:r>
+      <w:r>
+        <w:t>15) Il server non è in grado di processare più richieste</w:t>
+      </w:r>
+      <w:r>
+        <w:t xml:space="preserve"> in parallelo.</w:t>
+      </w:r>
+      <w:r>
+        <w:br/>
+      </w:r>
+      <w:r>
         <w:t>Cert)</w:t>
       </w:r>
       <w:r>
-        <w:rPr>
-          <w:lang w:val="en-US"/>
-        </w:rPr>
         <w:t xml:space="preserve"> </w:t>
       </w:r>
       <w:r>
         <w:rPr>
           <w:b/>
           <w:bCs/>
-          <w:lang w:val="en-US"/>
         </w:rPr>
         <w:t>Algorithm</w:t>
       </w:r>
       <w:r>
-        <w:rPr>
-          <w:lang w:val="en-US"/>
-        </w:rPr>
         <w:t xml:space="preserve">: ecdsaWithSHA256; </w:t>
       </w:r>
       <w:r>
         <w:rPr>
           <w:b/>
           <w:bCs/>
-          <w:lang w:val="en-US"/>
         </w:rPr>
         <w:t>issuer organizationName</w:t>
       </w:r>
       <w:r>
-        <w:rPr>
-          <w:lang w:val="en-US"/>
-        </w:rPr>
         <w:t xml:space="preserve">: Fanfa Association; </w:t>
       </w:r>
       <w:r>
         <w:rPr>
           <w:b/>
           <w:bCs/>
-          <w:lang w:val="en-US"/>
         </w:rPr>
         <w:t>issuer commonName</w:t>
       </w:r>
       <w:r>
-        <w:rPr>
-          <w:lang w:val="en-US"/>
-        </w:rPr>
         <w:t xml:space="preserve">: </w:t>
       </w:r>
       <w:r>
-        <w:rPr>
-          <w:lang w:val="en-US"/>
-        </w:rPr>
         <w:t>Fanfa</w:t>
       </w:r>
       <w:r>
-        <w:rPr>
-          <w:lang w:val="en-US"/>
-        </w:rPr>
         <w:t xml:space="preserve"> Association – RSP2 Root CI1; </w:t>
       </w:r>
       <w:r>
         <w:rPr>
           <w:b/>
           <w:bCs/>
-          <w:lang w:val="en-US"/>
         </w:rPr>
         <w:t>validity notBefore</w:t>
       </w:r>
       <w:r>
-        <w:rPr>
-          <w:lang w:val="en-US"/>
-        </w:rPr>
         <w:t>: 20</w:t>
       </w:r>
       <w:r>
-        <w:rPr>
-          <w:lang w:val="en-US"/>
-        </w:rPr>
         <w:t>24</w:t>
       </w:r>
       <w:r>
-        <w:rPr>
-          <w:lang w:val="en-US"/>
-        </w:rPr>
         <w:t>-04-1</w:t>
       </w:r>
       <w:r>
-        <w:rPr>
-          <w:lang w:val="en-US"/>
-        </w:rPr>
         <w:t>2</w:t>
       </w:r>
       <w:r>
-        <w:rPr>
-          <w:lang w:val="en-US"/>
-        </w:rPr>
         <w:t xml:space="preserve">; </w:t>
       </w:r>
       <w:r>
         <w:rPr>
           <w:b/>
           <w:bCs/>
-          <w:lang w:val="en-US"/>
         </w:rPr>
         <w:t>validity notAfter</w:t>
       </w:r>
       <w:r>
-        <w:rPr>
-          <w:lang w:val="en-US"/>
-        </w:rPr>
         <w:t>: 20</w:t>
       </w:r>
       <w:r>
-        <w:rPr>
-          <w:lang w:val="en-US"/>
-        </w:rPr>
         <w:t>34</w:t>
       </w:r>
       <w:r>
-        <w:rPr>
-          <w:lang w:val="en-US"/>
-        </w:rPr>
         <w:t>-04-1</w:t>
       </w:r>
       <w:r>
-        <w:rPr>
-          <w:lang w:val="en-US"/>
-        </w:rPr>
         <w:t>0</w:t>
       </w:r>
       <w:r>
-        <w:rPr>
-          <w:lang w:val="en-US"/>
-        </w:rPr>
         <w:t xml:space="preserve">; </w:t>
       </w:r>
       <w:r>
         <w:rPr>
           <w:b/>
           <w:bCs/>
-          <w:lang w:val="en-US"/>
         </w:rPr>
         <w:t>countryName</w:t>
       </w:r>
       <w:r>
-        <w:rPr>
-          <w:lang w:val="en-US"/>
-        </w:rPr>
         <w:t xml:space="preserve">: </w:t>
       </w:r>
       <w:r>
-        <w:rPr>
-          <w:lang w:val="en-US"/>
-        </w:rPr>
         <w:t>FR</w:t>
       </w:r>
       <w:r>
-        <w:rPr>
-          <w:lang w:val="en-US"/>
-        </w:rPr>
         <w:t xml:space="preserve">; </w:t>
       </w:r>
       <w:r>
         <w:rPr>
           <w:b/>
           <w:bCs/>
-          <w:lang w:val="en-US"/>
         </w:rPr>
         <w:t>localityName</w:t>
       </w:r>
       <w:r>
-        <w:rPr>
-          <w:lang w:val="en-US"/>
-        </w:rPr>
         <w:t xml:space="preserve">: </w:t>
       </w:r>
       <w:r>
-        <w:rPr>
-          <w:lang w:val="en-US"/>
-        </w:rPr>
         <w:t>Tours</w:t>
       </w:r>
       <w:r>
-        <w:rPr>
-          <w:lang w:val="en-US"/>
-        </w:rPr>
         <w:t xml:space="preserve">; </w:t>
       </w:r>
       <w:r>
         <w:rPr>
           <w:b/>
           <w:bCs/>
-          <w:lang w:val="en-US"/>
         </w:rPr>
         <w:t>organizationName</w:t>
       </w:r>
       <w:r>
-        <w:rPr>
-          <w:lang w:val="en-US"/>
-        </w:rPr>
         <w:t xml:space="preserve">: </w:t>
       </w:r>
       <w:r>
-        <w:rPr>
-          <w:lang w:val="en-US"/>
-        </w:rPr>
         <w:t>Thales DIS France SA</w:t>
       </w:r>
       <w:r>
-        <w:rPr>
-          <w:lang w:val="en-US"/>
-        </w:rPr>
         <w:t>;</w:t>
       </w:r>
       <w:r>
-        <w:rPr>
-          <w:lang w:val="en-US"/>
-        </w:rPr>
         <w:t xml:space="preserve"> </w:t>
       </w:r>
       <w:r>
         <w:rPr>
           <w:b/>
           <w:bCs/>
-          <w:lang w:val="en-US"/>
         </w:rPr>
         <w:t>organizationalUnitName</w:t>
       </w:r>
       <w:r>
-        <w:rPr>
-          <w:lang w:val="en-US"/>
-        </w:rPr>
         <w:t>: ODC;</w:t>
       </w:r>
       <w:r>
-        <w:rPr>
-          <w:lang w:val="en-US"/>
-        </w:rPr>
         <w:t xml:space="preserve"> </w:t>
       </w:r>
       <w:r>
         <w:rPr>
           <w:b/>
           <w:bCs/>
-          <w:lang w:val="en-US"/>
         </w:rPr>
         <w:t>commonName</w:t>
       </w:r>
       <w:r>
-        <w:rPr>
-          <w:lang w:val="en-US"/>
-        </w:rPr>
         <w:t xml:space="preserve">: </w:t>
       </w:r>
       <w:r>
-        <w:rPr>
-          <w:lang w:val="en-US"/>
-        </w:rPr>
         <w:t>SMDP Plus Torus Platform</w:t>
       </w:r>
       <w:r>
-        <w:rPr>
-          <w:lang w:val="en-US"/>
-        </w:rPr>
         <w:t xml:space="preserve">; </w:t>
       </w:r>
       <w:r>
         <w:rPr>
           <w:b/>
           <w:bCs/>
-          <w:lang w:val="en-US"/>
         </w:rPr>
         <w:t>crLDistributionPoints</w:t>
       </w:r>
       <w:r>
-        <w:rPr>
-          <w:lang w:val="en-US"/>
-        </w:rPr>
         <w:t xml:space="preserve">: http://gsma-crl.symauth.com/offlineca/gsma-rsp2-root-ci1.crl; </w:t>
       </w:r>
       <w:r>
         <w:rPr>
           <w:b/>
           <w:bCs/>
-          <w:lang w:val="en-US"/>
         </w:rPr>
         <w:t>authorityKeyIdentifier</w:t>
       </w:r>
       <w:r>
-        <w:rPr>
-          <w:lang w:val="en-US"/>
-        </w:rPr>
         <w:t xml:space="preserve">: </w:t>
       </w:r>
       <w:r>
-        <w:rPr>
-          <w:lang w:val="en-US"/>
-        </w:rPr>
         <w:t>fanfa</w:t>
       </w:r>
       <w:r>
-        <w:rPr>
-          <w:lang w:val="en-US"/>
-        </w:rPr>
         <w:t>.</w:t>
       </w:r>
     </w:p>
@@ -12787,6 +12498,7 @@
         <w:rPr>
           <w:b/>
           <w:bCs/>
+          <w:u w:val="single"/>
         </w:rPr>
         <w:t>LEGENDA</w:t>
       </w:r>
@@ -12818,65 +12530,38 @@
         <w:t>3)</w:t>
       </w:r>
       <w:r>
-        <w:t xml:space="preserve"> </w:t>
-      </w:r>
-      <w:r>
-        <w:t>Manomissione 2° messaggio:</w:t>
-      </w:r>
-      <w:r>
-        <w:t xml:space="preserve"> utilizzo di altri certificati lato client.</w:t>
-      </w:r>
-      <w:r>
-        <w:br/>
+        <w:t xml:space="preserve"> Manomissione 2° messaggio: utilizzo di altri certificati lato client.</w:t>
+      </w:r>
+      <w:r>
+        <w:br/>
+      </w:r>
+      <w:r>
+        <w:lastRenderedPageBreak/>
         <w:t>4)</w:t>
       </w:r>
       <w:r>
-        <w:t xml:space="preserve"> </w:t>
-      </w:r>
-      <w:r>
-        <w:t>Manomissione 2° messaggio:</w:t>
-      </w:r>
-      <w:r>
-        <w:t xml:space="preserve"> calcolo errato della signature.</w:t>
+        <w:t xml:space="preserve"> Manomissione 2° messaggio: calcolo errato della signature.</w:t>
       </w:r>
       <w:r>
         <w:br/>
         <w:t>5.1)</w:t>
       </w:r>
       <w:r>
-        <w:t xml:space="preserve"> </w:t>
-      </w:r>
-      <w:r>
-        <w:t>Manomissione 2° messaggio</w:t>
-      </w:r>
-      <w:r>
-        <w:t xml:space="preserve"> (campo euiccInfo2): utilizzo di un svn non atteso.</w:t>
+        <w:t xml:space="preserve"> Manomissione 2° messaggio (campo euiccInfo2): utilizzo di un svn non atteso.</w:t>
       </w:r>
       <w:r>
         <w:br/>
         <w:t>5.2)</w:t>
       </w:r>
       <w:r>
-        <w:t xml:space="preserve"> </w:t>
-      </w:r>
-      <w:r>
-        <w:t>Manomissione 2° messaggio (campo euiccInfo2):</w:t>
-      </w:r>
-      <w:r>
-        <w:t xml:space="preserve"> utilizzo di euiccCiPKIdListForVerification ed euiccCiPKIdListForSigning non attesi.</w:t>
+        <w:t xml:space="preserve"> Manomissione 2° messaggio (campo euiccInfo2): utilizzo di euiccCiPKIdListForVerification ed euiccCiPKIdListForSigning non attesi.</w:t>
       </w:r>
       <w:r>
         <w:br/>
         <w:t>5.3)</w:t>
       </w:r>
       <w:r>
-        <w:t xml:space="preserve"> </w:t>
-      </w:r>
-      <w:r>
-        <w:t>Manomissione 2° messaggio (campo euiccInfo2):</w:t>
-      </w:r>
-      <w:r>
-        <w:t xml:space="preserve"> sasAcreditationNumber = stringa vuota.</w:t>
+        <w:t xml:space="preserve"> Manomissione 2° messaggio (campo euiccInfo2): sasAcreditationNumber = stringa vuota.</w:t>
       </w:r>
       <w:r>
         <w:br/>
@@ -12886,90 +12571,42 @@
         <w:t xml:space="preserve"> </w:t>
       </w:r>
       <w:r>
-        <w:t xml:space="preserve">Manomissione 2° messaggio (campo </w:t>
-      </w:r>
-      <w:r>
-        <w:t>ctxParams1</w:t>
-      </w:r>
-      <w:r>
-        <w:t>):</w:t>
-      </w:r>
-      <w:r>
-        <w:t xml:space="preserve"> eliminazione del sotto-campo imei.</w:t>
+        <w:t>Manomissione 2° messaggio (campo ctxParams1): eliminazione del sotto-campo imei.</w:t>
       </w:r>
       <w:r>
         <w:br/>
         <w:t>6.2)</w:t>
       </w:r>
       <w:r>
-        <w:t xml:space="preserve"> </w:t>
-      </w:r>
-      <w:r>
-        <w:t xml:space="preserve">Manomissione 2° messaggio (campo </w:t>
-      </w:r>
-      <w:r>
-        <w:t>ctxParams1</w:t>
-      </w:r>
-      <w:r>
-        <w:t>):</w:t>
-      </w:r>
-      <w:r>
-        <w:t xml:space="preserve"> matchingId = stringa a caso / stringa vuota.</w:t>
+        <w:t xml:space="preserve"> Manomissione 2° messaggio (campo ctxParams1): matchingId = stringa a caso / stringa vuota.</w:t>
       </w:r>
       <w:r>
         <w:br/>
         <w:t>7.1)</w:t>
       </w:r>
       <w:r>
-        <w:t xml:space="preserve"> </w:t>
-      </w:r>
-      <w:r>
-        <w:t>Manomissione 2° messaggio</w:t>
-      </w:r>
-      <w:r>
-        <w:t>: transactionId non valido all’interno di euiccSigned.</w:t>
+        <w:t xml:space="preserve"> Manomissione 2° messaggio: transactionId non valido all’interno di euiccSigned.</w:t>
       </w:r>
       <w:r>
         <w:br/>
         <w:t>7.2)</w:t>
       </w:r>
       <w:r>
-        <w:t xml:space="preserve"> </w:t>
-      </w:r>
-      <w:r>
-        <w:t>Manomissione 2° messaggi</w:t>
-      </w:r>
-      <w:r>
-        <w:t>o: transactionId non valido fuori da tutto.</w:t>
-      </w:r>
-      <w:r>
-        <w:br/>
-      </w:r>
-      <w:r>
-        <w:lastRenderedPageBreak/>
+        <w:t xml:space="preserve"> Manomissione 2° messaggio: transactionId non valido fuori da tutto.</w:t>
+      </w:r>
+      <w:r>
+        <w:br/>
         <w:t>8)</w:t>
       </w:r>
       <w:r>
-        <w:t xml:space="preserve"> </w:t>
-      </w:r>
-      <w:r>
-        <w:t>Manomissione 2° messaggi</w:t>
-      </w:r>
-      <w:r>
-        <w:t>o: smdpAddress non valido.</w:t>
+        <w:t xml:space="preserve"> Manomissione 2° messaggio: smdpAddress non valido.</w:t>
       </w:r>
       <w:r>
         <w:br/>
         <w:t>9)</w:t>
       </w:r>
       <w:r>
-        <w:t xml:space="preserve"> </w:t>
-      </w:r>
-      <w:r>
-        <w:t>Manomissione 2° messaggi</w:t>
-      </w:r>
-      <w:r>
-        <w:t>o: serverChallenge non valida.</w:t>
+        <w:t xml:space="preserve"> Manomissione 2° messaggio: serverChallenge non valida.</w:t>
       </w:r>
       <w:r>
         <w:br/>
@@ -12979,64 +12616,28 @@
         <w:t xml:space="preserve"> </w:t>
       </w:r>
       <w:r>
-        <w:t xml:space="preserve">Manomissione </w:t>
-      </w:r>
-      <w:r>
-        <w:t>1</w:t>
-      </w:r>
-      <w:r>
-        <w:t>° messaggio:</w:t>
-      </w:r>
-      <w:r>
-        <w:t xml:space="preserve"> euiccChallenge malforme (e.g. 0x00).</w:t>
+        <w:t>Manomissione 1° messaggio: euiccChallenge malforme (e.g. 0x00).</w:t>
       </w:r>
       <w:r>
         <w:br/>
         <w:t>11)</w:t>
       </w:r>
       <w:r>
-        <w:t xml:space="preserve"> </w:t>
-      </w:r>
-      <w:r>
-        <w:t xml:space="preserve">Manomissione </w:t>
-      </w:r>
-      <w:r>
-        <w:t>1</w:t>
-      </w:r>
-      <w:r>
-        <w:t>° messaggio:</w:t>
-      </w:r>
-      <w:r>
-        <w:t xml:space="preserve"> smdpAddress non valido.</w:t>
+        <w:t xml:space="preserve"> Manomissione 1° messaggio: smdpAddress non valido.</w:t>
       </w:r>
       <w:r>
         <w:br/>
         <w:t>12.1)</w:t>
       </w:r>
       <w:r>
-        <w:t xml:space="preserve"> </w:t>
-      </w:r>
-      <w:r>
-        <w:t>Manomissione 1° messaggio:</w:t>
-      </w:r>
-      <w:r>
-        <w:t xml:space="preserve"> utilizzo di un svn non atteso.</w:t>
+        <w:t xml:space="preserve"> Manomissione 1° messaggio: utilizzo di un svn non atteso.</w:t>
       </w:r>
       <w:r>
         <w:br/>
         <w:t>12.2)</w:t>
       </w:r>
       <w:r>
-        <w:t xml:space="preserve"> </w:t>
-      </w:r>
-      <w:r>
-        <w:t>Manomissione 1° messaggio:</w:t>
-      </w:r>
-      <w:r>
-        <w:t xml:space="preserve"> </w:t>
-      </w:r>
-      <w:r>
-        <w:t>utilizzo di euiccCiPKIdListForVerification ed euiccCiPKIdListForSigning non attesi.</w:t>
+        <w:t xml:space="preserve"> Manomissione 1° messaggio: utilizzo di euiccCiPKIdListForVerification ed euiccCiPKIdListForSigning non attesi.</w:t>
       </w:r>
       <w:r>
         <w:br/>
@@ -13050,10 +12651,7 @@
         <w:t>13.2)</w:t>
       </w:r>
       <w:r>
-        <w:t xml:space="preserve"> </w:t>
-      </w:r>
-      <w:r>
-        <w:t>Avvio della Common Cancel Session Procedure come 2° messaggio.</w:t>
+        <w:t xml:space="preserve"> Avvio della Common Cancel Session Procedure come 2° messaggio.</w:t>
       </w:r>
       <w:r>
         <w:br/>
@@ -13075,22 +12673,29 @@
         <w:t>14</w:t>
       </w:r>
       <w:r>
-        <w:t>.</w:t>
-      </w:r>
-      <w:r>
-        <w:t>2</w:t>
+        <w:t>.2</w:t>
       </w:r>
       <w:r>
         <w:t>)</w:t>
       </w:r>
       <w:r>
-        <w:t xml:space="preserve"> Invio di getBoundProfilePackage come </w:t>
-      </w:r>
-      <w:r>
-        <w:t>2</w:t>
-      </w:r>
-      <w:r>
-        <w:t>° messaggio.</w:t>
+        <w:t xml:space="preserve"> Invio di getBoundProfilePackage come 2° messaggio.</w:t>
+      </w:r>
+      <w:r>
+        <w:br/>
+        <w:t xml:space="preserve">15) </w:t>
+      </w:r>
+      <w:r>
+        <w:t>Invio di getBoundProfilePackage come 1° messaggio</w:t>
+      </w:r>
+      <w:r>
+        <w:t xml:space="preserve"> col transactionId pari a un</w:t>
+      </w:r>
+      <w:r>
+        <w:t xml:space="preserve"> </w:t>
+      </w:r>
+      <w:r>
+        <w:t>ID di transazione di un’altra connessione messa appositamente in sleep.</w:t>
       </w:r>
       <w:r>
         <w:br/>

--- a/utilities/file-word-txt/Risposte-server.docx
+++ b/utilities/file-word-txt/Risposte-server.docx
@@ -6905,10 +6905,7 @@
       </w:r>
       <w:r>
         <w:br/>
-        <w:t>15)</w:t>
-      </w:r>
-      <w:r>
-        <w:t xml:space="preserve"> </w:t>
+        <w:t xml:space="preserve">15) </w:t>
       </w:r>
       <w:r>
         <w:rPr>
@@ -8636,9 +8633,6 @@
         <w:br/>
       </w:r>
       <w:r>
-        <w:rPr>
-          <w:lang w:val="en-US"/>
-        </w:rPr>
         <w:lastRenderedPageBreak/>
         <w:t xml:space="preserve">14.2) </w:t>
       </w:r>
@@ -8646,74 +8640,49 @@
         <w:rPr>
           <w:i/>
           <w:iCs/>
-          <w:lang w:val="en-US"/>
         </w:rPr>
         <w:t>“status”: “Failed”</w:t>
       </w:r>
       <w:r>
-        <w:rPr>
-          <w:lang w:val="en-US"/>
-        </w:rPr>
         <w:t xml:space="preserve"> al </w:t>
       </w:r>
       <w:r>
-        <w:rPr>
-          <w:lang w:val="en-US"/>
-        </w:rPr>
         <w:t>secondo</w:t>
       </w:r>
       <w:r>
-        <w:rPr>
-          <w:lang w:val="en-US"/>
-        </w:rPr>
         <w:t xml:space="preserve"> messaggio di risposta, con </w:t>
       </w:r>
       <w:r>
         <w:rPr>
           <w:i/>
           <w:iCs/>
-          <w:lang w:val="en-US"/>
         </w:rPr>
         <w:t>“subjectCode”: “8.8”</w:t>
       </w:r>
       <w:r>
-        <w:rPr>
-          <w:lang w:val="en-US"/>
-        </w:rPr>
-        <w:t xml:space="preserve">, </w:t>
-      </w:r>
-      <w:r>
-        <w:rPr>
-          <w:i/>
-          <w:iCs/>
-          <w:lang w:val="en-US"/>
+        <w:t xml:space="preserve">, </w:t>
+      </w:r>
+      <w:r>
+        <w:rPr>
+          <w:i/>
+          <w:iCs/>
         </w:rPr>
         <w:t>“reasonCode”: “4.2”</w:t>
       </w:r>
       <w:r>
-        <w:rPr>
-          <w:lang w:val="en-US"/>
-        </w:rPr>
-        <w:t xml:space="preserve">, </w:t>
-      </w:r>
-      <w:r>
-        <w:rPr>
-          <w:i/>
-          <w:iCs/>
-          <w:lang w:val="en-US"/>
+        <w:t xml:space="preserve">, </w:t>
+      </w:r>
+      <w:r>
+        <w:rPr>
+          <w:i/>
+          <w:iCs/>
         </w:rPr>
         <w:t>“subjectIdentifier”: “SM-DP+”, “message”: “Execution Error”</w:t>
       </w:r>
       <w:r>
-        <w:rPr>
-          <w:lang w:val="en-US"/>
-        </w:rPr>
         <w:t>.</w:t>
       </w:r>
       <w:r>
-        <w:rPr>
-          <w:lang w:val="en-US"/>
-        </w:rPr>
         <w:br/>
       </w:r>
       <w:r>
@@ -8760,9 +8729,6 @@
         <w:t>.</w:t>
       </w:r>
       <w:r>
-        <w:rPr>
-          <w:lang w:val="en-US"/>
-        </w:rPr>
         <w:br/>
       </w:r>
       <w:r>
@@ -10058,43 +10024,15 @@
           <w:lang w:val="en-US"/>
         </w:rPr>
         <w:br/>
-        <w:t xml:space="preserve">14.2) </w:t>
-      </w:r>
-      <w:r>
-        <w:rPr>
-          <w:lang w:val="en-US"/>
-        </w:rPr>
-        <w:t>HTTP_INTERNAL_SERVER_ERROR (500) al secondo messaggio di risposta.</w:t>
-      </w:r>
-      <w:r>
-        <w:rPr>
-          <w:lang w:val="en-US"/>
-        </w:rPr>
-        <w:br/>
-        <w:t xml:space="preserve">15) </w:t>
-      </w:r>
-      <w:r>
-        <w:rPr>
-          <w:lang w:val="en-US"/>
-        </w:rPr>
-        <w:t xml:space="preserve">HTTP_INTERNAL_SERVER_ERROR (500) al </w:t>
-      </w:r>
-      <w:r>
-        <w:rPr>
-          <w:lang w:val="en-US"/>
-        </w:rPr>
-        <w:t>primo</w:t>
-      </w:r>
-      <w:r>
-        <w:rPr>
-          <w:lang w:val="en-US"/>
-        </w:rPr>
-        <w:t xml:space="preserve"> messaggio di risposta.</w:t>
-      </w:r>
-      <w:r>
-        <w:rPr>
-          <w:lang w:val="en-US"/>
-        </w:rPr>
+      </w:r>
+      <w:r>
+        <w:t>14.2) HTTP_INTERNAL_SERVER_ERROR (500) al secondo messaggio di risposta.</w:t>
+      </w:r>
+      <w:r>
+        <w:br/>
+        <w:t>15) HTTP_INTERNAL_SERVER_ERROR (500) al primo messaggio di risposta.</w:t>
+      </w:r>
+      <w:r>
         <w:br/>
       </w:r>
       <w:r>
@@ -10265,6 +10203,11 @@
       </w:r>
     </w:p>
     <w:p>
+      <w:pPr>
+        <w:rPr>
+          <w:lang w:val="en-US"/>
+        </w:rPr>
+      </w:pPr>
       <w:r>
         <w:rPr>
           <w:u w:val="single"/>
@@ -11963,332 +11906,344 @@
         <w:rPr>
           <w:lang w:val="en-US"/>
         </w:rPr>
+        <w:t xml:space="preserve"> al </w:t>
+      </w:r>
+      <w:r>
+        <w:rPr>
+          <w:lang w:val="en-US"/>
+        </w:rPr>
+        <w:t>primo</w:t>
+      </w:r>
+      <w:r>
+        <w:rPr>
+          <w:lang w:val="en-US"/>
+        </w:rPr>
+        <w:t xml:space="preserve"> messaggio di risposta, con </w:t>
+      </w:r>
+      <w:r>
+        <w:rPr>
+          <w:i/>
+          <w:iCs/>
+          <w:lang w:val="en-US"/>
+        </w:rPr>
+        <w:t>“subjectCode”: “8.</w:t>
+      </w:r>
+      <w:r>
+        <w:rPr>
+          <w:i/>
+          <w:iCs/>
+          <w:lang w:val="en-US"/>
+        </w:rPr>
+        <w:t>8.2</w:t>
+      </w:r>
+      <w:r>
+        <w:rPr>
+          <w:i/>
+          <w:iCs/>
+          <w:lang w:val="en-US"/>
+        </w:rPr>
+        <w:t>”</w:t>
+      </w:r>
+      <w:r>
+        <w:rPr>
+          <w:lang w:val="en-US"/>
+        </w:rPr>
+        <w:t xml:space="preserve">, </w:t>
+      </w:r>
+      <w:r>
+        <w:rPr>
+          <w:i/>
+          <w:iCs/>
+          <w:lang w:val="en-US"/>
+        </w:rPr>
+        <w:t>“reasonCode”: “</w:t>
+      </w:r>
+      <w:r>
+        <w:rPr>
+          <w:i/>
+          <w:iCs/>
+          <w:lang w:val="en-US"/>
+        </w:rPr>
+        <w:t>3.1</w:t>
+      </w:r>
+      <w:r>
+        <w:rPr>
+          <w:i/>
+          <w:iCs/>
+          <w:lang w:val="en-US"/>
+        </w:rPr>
+        <w:t>”</w:t>
+      </w:r>
+      <w:r>
+        <w:rPr>
+          <w:lang w:val="en-US"/>
+        </w:rPr>
+        <w:t xml:space="preserve">, </w:t>
+      </w:r>
+      <w:r>
+        <w:rPr>
+          <w:i/>
+          <w:iCs/>
+          <w:lang w:val="en-US"/>
+        </w:rPr>
+        <w:t>“subjectIdentifier”: “</w:t>
+      </w:r>
+      <w:r>
+        <w:rPr>
+          <w:i/>
+          <w:iCs/>
+          <w:lang w:val="en-US"/>
+        </w:rPr>
+        <w:t>Security configuration</w:t>
+      </w:r>
+      <w:r>
+        <w:rPr>
+          <w:i/>
+          <w:iCs/>
+          <w:lang w:val="en-US"/>
+        </w:rPr>
+        <w:t>”</w:t>
+      </w:r>
+      <w:r>
+        <w:rPr>
+          <w:lang w:val="en-US"/>
+        </w:rPr>
+        <w:t xml:space="preserve">, </w:t>
+      </w:r>
+      <w:r>
+        <w:rPr>
+          <w:i/>
+          <w:iCs/>
+          <w:lang w:val="en-US"/>
+        </w:rPr>
+        <w:t>“message”: “</w:t>
+      </w:r>
+      <w:r>
+        <w:rPr>
+          <w:i/>
+          <w:iCs/>
+          <w:lang w:val="en-US"/>
+        </w:rPr>
+        <w:t>Unsupported</w:t>
+      </w:r>
+      <w:r>
+        <w:rPr>
+          <w:i/>
+          <w:iCs/>
+          <w:lang w:val="en-US"/>
+        </w:rPr>
+        <w:t>”</w:t>
+      </w:r>
+      <w:r>
+        <w:rPr>
+          <w:lang w:val="en-US"/>
+        </w:rPr>
+        <w:t>.</w:t>
+      </w:r>
+      <w:r>
+        <w:rPr>
+          <w:lang w:val="en-US"/>
+        </w:rPr>
+        <w:br/>
+      </w:r>
+      <w:r>
+        <w:t>13</w:t>
+      </w:r>
+      <w:r>
+        <w:t>.1</w:t>
+      </w:r>
+      <w:r>
+        <w:t>)</w:t>
+      </w:r>
+      <w:r>
+        <w:t xml:space="preserve"> Common Cancel Session Procedure completata con successo.</w:t>
+      </w:r>
+      <w:r>
+        <w:br/>
+        <w:t>13.2)</w:t>
+      </w:r>
+      <w:r>
+        <w:t xml:space="preserve"> Common Cancel Session Procedure completata con successo.</w:t>
+      </w:r>
+      <w:r>
+        <w:br/>
+      </w:r>
+      <w:r>
+        <w:t>14</w:t>
+      </w:r>
+      <w:r>
+        <w:t>.1</w:t>
+      </w:r>
+      <w:r>
+        <w:t xml:space="preserve">) </w:t>
+      </w:r>
+      <w:r>
+        <w:rPr>
+          <w:i/>
+          <w:iCs/>
+        </w:rPr>
+        <w:t>“status”: “Failed”</w:t>
+      </w:r>
+      <w:r>
+        <w:t xml:space="preserve"> al primo messaggio di risposta, con </w:t>
+      </w:r>
+      <w:r>
+        <w:rPr>
+          <w:i/>
+          <w:iCs/>
+        </w:rPr>
+        <w:t>“subjectCode”: “8.</w:t>
+      </w:r>
+      <w:r>
+        <w:rPr>
+          <w:i/>
+          <w:iCs/>
+        </w:rPr>
+        <w:t>10</w:t>
+      </w:r>
+      <w:r>
+        <w:rPr>
+          <w:i/>
+          <w:iCs/>
+        </w:rPr>
+        <w:t>.</w:t>
+      </w:r>
+      <w:r>
+        <w:rPr>
+          <w:i/>
+          <w:iCs/>
+        </w:rPr>
+        <w:t>1</w:t>
+      </w:r>
+      <w:r>
+        <w:rPr>
+          <w:i/>
+          <w:iCs/>
+        </w:rPr>
+        <w:t>”</w:t>
+      </w:r>
+      <w:r>
+        <w:t xml:space="preserve">, </w:t>
+      </w:r>
+      <w:r>
+        <w:rPr>
+          <w:i/>
+          <w:iCs/>
+        </w:rPr>
+        <w:t>“reasonCode”: “3.</w:t>
+      </w:r>
+      <w:r>
+        <w:rPr>
+          <w:i/>
+          <w:iCs/>
+        </w:rPr>
+        <w:t>9</w:t>
+      </w:r>
+      <w:r>
+        <w:rPr>
+          <w:i/>
+          <w:iCs/>
+        </w:rPr>
+        <w:t>”</w:t>
+      </w:r>
+      <w:r>
+        <w:t xml:space="preserve">, </w:t>
+      </w:r>
+      <w:r>
+        <w:rPr>
+          <w:i/>
+          <w:iCs/>
+        </w:rPr>
+        <w:t>“subjectIdentifier”: “</w:t>
+      </w:r>
+      <w:r>
+        <w:rPr>
+          <w:i/>
+          <w:iCs/>
+        </w:rPr>
+        <w:t>TransactionId</w:t>
+      </w:r>
+      <w:r>
+        <w:rPr>
+          <w:i/>
+          <w:iCs/>
+        </w:rPr>
+        <w:t>”, “message”: “</w:t>
+      </w:r>
+      <w:r>
+        <w:rPr>
+          <w:i/>
+          <w:iCs/>
+        </w:rPr>
+        <w:t>Unknown</w:t>
+      </w:r>
+      <w:r>
+        <w:rPr>
+          <w:i/>
+          <w:iCs/>
+        </w:rPr>
+        <w:t>”</w:t>
+      </w:r>
+      <w:r>
+        <w:t>.</w:t>
+      </w:r>
+      <w:r>
+        <w:br/>
+      </w:r>
+      <w:r>
+        <w:t xml:space="preserve">14.2) </w:t>
+      </w:r>
+      <w:r>
+        <w:rPr>
+          <w:i/>
+          <w:iCs/>
+        </w:rPr>
+        <w:t>“status”: “Failed”</w:t>
+      </w:r>
+      <w:r>
         <w:t xml:space="preserve"> al secondo messaggio di risposta, con </w:t>
       </w:r>
       <w:r>
         <w:rPr>
           <w:i/>
           <w:iCs/>
-          <w:lang w:val="en-US"/>
-        </w:rPr>
-        <w:t>“subjectCode”: “8.</w:t>
-      </w:r>
-      <w:r>
-        <w:rPr>
-          <w:i/>
-          <w:iCs/>
-          <w:lang w:val="en-US"/>
-        </w:rPr>
-        <w:t>8.2</w:t>
-      </w:r>
-      <w:r>
-        <w:rPr>
-          <w:i/>
-          <w:iCs/>
-          <w:lang w:val="en-US"/>
-        </w:rPr>
-        <w:t>”</w:t>
-      </w:r>
-      <w:r>
-        <w:rPr>
-          <w:lang w:val="en-US"/>
-        </w:rPr>
-        <w:t xml:space="preserve">, </w:t>
-      </w:r>
-      <w:r>
-        <w:rPr>
-          <w:i/>
-          <w:iCs/>
-          <w:lang w:val="en-US"/>
-        </w:rPr>
-        <w:t>“reasonCode”: “</w:t>
-      </w:r>
-      <w:r>
-        <w:rPr>
-          <w:i/>
-          <w:iCs/>
-          <w:lang w:val="en-US"/>
-        </w:rPr>
-        <w:t>3.1</w:t>
-      </w:r>
-      <w:r>
-        <w:rPr>
-          <w:i/>
-          <w:iCs/>
-          <w:lang w:val="en-US"/>
-        </w:rPr>
-        <w:t>”</w:t>
-      </w:r>
-      <w:r>
-        <w:rPr>
-          <w:lang w:val="en-US"/>
-        </w:rPr>
-        <w:t xml:space="preserve">, </w:t>
-      </w:r>
-      <w:r>
-        <w:rPr>
-          <w:i/>
-          <w:iCs/>
-          <w:lang w:val="en-US"/>
-        </w:rPr>
-        <w:t>“subjectIdentifier”: “</w:t>
-      </w:r>
-      <w:r>
-        <w:rPr>
-          <w:i/>
-          <w:iCs/>
-          <w:lang w:val="en-US"/>
-        </w:rPr>
-        <w:t>Security configuration</w:t>
-      </w:r>
-      <w:r>
-        <w:rPr>
-          <w:i/>
-          <w:iCs/>
-          <w:lang w:val="en-US"/>
-        </w:rPr>
-        <w:t>”</w:t>
-      </w:r>
-      <w:r>
-        <w:rPr>
-          <w:lang w:val="en-US"/>
-        </w:rPr>
-        <w:t xml:space="preserve">, </w:t>
-      </w:r>
-      <w:r>
-        <w:rPr>
-          <w:i/>
-          <w:iCs/>
-          <w:lang w:val="en-US"/>
-        </w:rPr>
-        <w:t>“message”: “</w:t>
-      </w:r>
-      <w:r>
-        <w:rPr>
-          <w:i/>
-          <w:iCs/>
-          <w:lang w:val="en-US"/>
-        </w:rPr>
-        <w:t>Unsupported</w:t>
-      </w:r>
-      <w:r>
-        <w:rPr>
-          <w:i/>
-          <w:iCs/>
-          <w:lang w:val="en-US"/>
-        </w:rPr>
-        <w:t>”</w:t>
-      </w:r>
-      <w:r>
-        <w:rPr>
-          <w:lang w:val="en-US"/>
-        </w:rPr>
+        </w:rPr>
+        <w:t>“subjectCode”: “8.8.2”</w:t>
+      </w:r>
+      <w:r>
+        <w:t xml:space="preserve">, </w:t>
+      </w:r>
+      <w:r>
+        <w:rPr>
+          <w:i/>
+          <w:iCs/>
+        </w:rPr>
+        <w:t>“reasonCode”: “3.1”</w:t>
+      </w:r>
+      <w:r>
+        <w:t xml:space="preserve">, </w:t>
+      </w:r>
+      <w:r>
+        <w:rPr>
+          <w:i/>
+          <w:iCs/>
+        </w:rPr>
+        <w:t>“subjectIdentifier”: “Security configuration”</w:t>
+      </w:r>
+      <w:r>
+        <w:t xml:space="preserve">, </w:t>
+      </w:r>
+      <w:r>
+        <w:rPr>
+          <w:i/>
+          <w:iCs/>
+        </w:rPr>
+        <w:t>“message”: “Unsupported”</w:t>
+      </w:r>
+      <w:r>
         <w:t>.</w:t>
       </w:r>
       <w:r>
-        <w:rPr>
-          <w:lang w:val="en-US"/>
-        </w:rPr>
-        <w:br/>
-      </w:r>
-      <w:r>
-        <w:t>13</w:t>
-      </w:r>
-      <w:r>
-        <w:t>.1</w:t>
-      </w:r>
-      <w:r>
-        <w:t>)</w:t>
-      </w:r>
-      <w:r>
-        <w:t xml:space="preserve"> Common Cancel Session Procedure completata con successo.</w:t>
-      </w:r>
-      <w:r>
-        <w:br/>
-        <w:t>13.2)</w:t>
-      </w:r>
-      <w:r>
-        <w:t xml:space="preserve"> Common Cancel Session Procedure completata con successo.</w:t>
-      </w:r>
-      <w:r>
-        <w:br/>
-      </w:r>
-      <w:r>
-        <w:t>14</w:t>
-      </w:r>
-      <w:r>
-        <w:t>.1</w:t>
-      </w:r>
-      <w:r>
-        <w:t xml:space="preserve">) </w:t>
-      </w:r>
-      <w:r>
-        <w:rPr>
-          <w:i/>
-          <w:iCs/>
-        </w:rPr>
-        <w:t>“status”: “Failed”</w:t>
-      </w:r>
-      <w:r>
-        <w:t xml:space="preserve"> al primo messaggio di risposta, con </w:t>
-      </w:r>
-      <w:r>
-        <w:rPr>
-          <w:i/>
-          <w:iCs/>
-        </w:rPr>
-        <w:t>“subjectCode”: “8.</w:t>
-      </w:r>
-      <w:r>
-        <w:rPr>
-          <w:i/>
-          <w:iCs/>
-        </w:rPr>
-        <w:t>10</w:t>
-      </w:r>
-      <w:r>
-        <w:rPr>
-          <w:i/>
-          <w:iCs/>
-        </w:rPr>
-        <w:t>.</w:t>
-      </w:r>
-      <w:r>
-        <w:rPr>
-          <w:i/>
-          <w:iCs/>
-        </w:rPr>
-        <w:t>1</w:t>
-      </w:r>
-      <w:r>
-        <w:rPr>
-          <w:i/>
-          <w:iCs/>
-        </w:rPr>
-        <w:t>”</w:t>
-      </w:r>
-      <w:r>
-        <w:t xml:space="preserve">, </w:t>
-      </w:r>
-      <w:r>
-        <w:rPr>
-          <w:i/>
-          <w:iCs/>
-        </w:rPr>
-        <w:t>“reasonCode”: “3.</w:t>
-      </w:r>
-      <w:r>
-        <w:rPr>
-          <w:i/>
-          <w:iCs/>
-        </w:rPr>
-        <w:t>9</w:t>
-      </w:r>
-      <w:r>
-        <w:rPr>
-          <w:i/>
-          <w:iCs/>
-        </w:rPr>
-        <w:t>”</w:t>
-      </w:r>
-      <w:r>
-        <w:t xml:space="preserve">, </w:t>
-      </w:r>
-      <w:r>
-        <w:rPr>
-          <w:i/>
-          <w:iCs/>
-        </w:rPr>
-        <w:t>“subjectIdentifier”: “</w:t>
-      </w:r>
-      <w:r>
-        <w:rPr>
-          <w:i/>
-          <w:iCs/>
-        </w:rPr>
-        <w:t>TransactionId</w:t>
-      </w:r>
-      <w:r>
-        <w:rPr>
-          <w:i/>
-          <w:iCs/>
-        </w:rPr>
-        <w:t>”, “message”: “</w:t>
-      </w:r>
-      <w:r>
-        <w:rPr>
-          <w:i/>
-          <w:iCs/>
-        </w:rPr>
-        <w:t>Unknown</w:t>
-      </w:r>
-      <w:r>
-        <w:rPr>
-          <w:i/>
-          <w:iCs/>
-        </w:rPr>
-        <w:t>”</w:t>
-      </w:r>
-      <w:r>
-        <w:t>.</w:t>
-      </w:r>
-      <w:r>
-        <w:br/>
-      </w:r>
-      <w:r>
-        <w:t xml:space="preserve">14.2) </w:t>
-      </w:r>
-      <w:r>
-        <w:rPr>
-          <w:i/>
-          <w:iCs/>
-        </w:rPr>
-        <w:t>“status”: “Failed”</w:t>
-      </w:r>
-      <w:r>
-        <w:t xml:space="preserve"> al secondo messaggio di risposta, con </w:t>
-      </w:r>
-      <w:r>
-        <w:rPr>
-          <w:i/>
-          <w:iCs/>
-        </w:rPr>
-        <w:t>“subjectCode”: “8.8.2”</w:t>
-      </w:r>
-      <w:r>
-        <w:t xml:space="preserve">, </w:t>
-      </w:r>
-      <w:r>
-        <w:rPr>
-          <w:i/>
-          <w:iCs/>
-        </w:rPr>
-        <w:t>“reasonCode”: “3.1”</w:t>
-      </w:r>
-      <w:r>
-        <w:t xml:space="preserve">, </w:t>
-      </w:r>
-      <w:r>
-        <w:rPr>
-          <w:i/>
-          <w:iCs/>
-        </w:rPr>
-        <w:t>“subjectIdentifier”: “Security configuration”</w:t>
-      </w:r>
-      <w:r>
-        <w:t xml:space="preserve">, </w:t>
-      </w:r>
-      <w:r>
-        <w:rPr>
-          <w:i/>
-          <w:iCs/>
-        </w:rPr>
-        <w:t>“message”: “Unsupported”</w:t>
-      </w:r>
-      <w:r>
-        <w:t>.</w:t>
-      </w:r>
-      <w:r>
         <w:br/>
       </w:r>
       <w:r>
@@ -12301,195 +12256,315 @@
         <w:br/>
       </w:r>
       <w:r>
+        <w:rPr>
+          <w:lang w:val="en-US"/>
+        </w:rPr>
         <w:t>Cert)</w:t>
       </w:r>
       <w:r>
+        <w:rPr>
+          <w:lang w:val="en-US"/>
+        </w:rPr>
         <w:t xml:space="preserve"> </w:t>
       </w:r>
       <w:r>
         <w:rPr>
           <w:b/>
           <w:bCs/>
+          <w:lang w:val="en-US"/>
         </w:rPr>
         <w:t>Algorithm</w:t>
       </w:r>
       <w:r>
+        <w:rPr>
+          <w:lang w:val="en-US"/>
+        </w:rPr>
         <w:t xml:space="preserve">: ecdsaWithSHA256; </w:t>
       </w:r>
       <w:r>
         <w:rPr>
           <w:b/>
           <w:bCs/>
+          <w:lang w:val="en-US"/>
         </w:rPr>
         <w:t>issuer organizationName</w:t>
       </w:r>
       <w:r>
+        <w:rPr>
+          <w:lang w:val="en-US"/>
+        </w:rPr>
         <w:t xml:space="preserve">: Fanfa Association; </w:t>
       </w:r>
       <w:r>
         <w:rPr>
           <w:b/>
           <w:bCs/>
+          <w:lang w:val="en-US"/>
         </w:rPr>
         <w:t>issuer commonName</w:t>
       </w:r>
       <w:r>
+        <w:rPr>
+          <w:lang w:val="en-US"/>
+        </w:rPr>
         <w:t xml:space="preserve">: </w:t>
       </w:r>
       <w:r>
+        <w:rPr>
+          <w:lang w:val="en-US"/>
+        </w:rPr>
         <w:t>Fanfa</w:t>
       </w:r>
       <w:r>
+        <w:rPr>
+          <w:lang w:val="en-US"/>
+        </w:rPr>
         <w:t xml:space="preserve"> Association – RSP2 Root CI1; </w:t>
       </w:r>
       <w:r>
         <w:rPr>
           <w:b/>
           <w:bCs/>
+          <w:lang w:val="en-US"/>
         </w:rPr>
         <w:t>validity notBefore</w:t>
       </w:r>
       <w:r>
+        <w:rPr>
+          <w:lang w:val="en-US"/>
+        </w:rPr>
         <w:t>: 20</w:t>
       </w:r>
       <w:r>
+        <w:rPr>
+          <w:lang w:val="en-US"/>
+        </w:rPr>
         <w:t>24</w:t>
       </w:r>
       <w:r>
+        <w:rPr>
+          <w:lang w:val="en-US"/>
+        </w:rPr>
         <w:t>-04-1</w:t>
       </w:r>
       <w:r>
+        <w:rPr>
+          <w:lang w:val="en-US"/>
+        </w:rPr>
         <w:t>2</w:t>
       </w:r>
       <w:r>
+        <w:rPr>
+          <w:lang w:val="en-US"/>
+        </w:rPr>
         <w:t xml:space="preserve">; </w:t>
       </w:r>
       <w:r>
         <w:rPr>
           <w:b/>
           <w:bCs/>
+          <w:lang w:val="en-US"/>
         </w:rPr>
         <w:t>validity notAfter</w:t>
       </w:r>
       <w:r>
+        <w:rPr>
+          <w:lang w:val="en-US"/>
+        </w:rPr>
         <w:t>: 20</w:t>
       </w:r>
       <w:r>
+        <w:rPr>
+          <w:lang w:val="en-US"/>
+        </w:rPr>
         <w:t>34</w:t>
       </w:r>
       <w:r>
+        <w:rPr>
+          <w:lang w:val="en-US"/>
+        </w:rPr>
         <w:t>-04-1</w:t>
       </w:r>
       <w:r>
+        <w:rPr>
+          <w:lang w:val="en-US"/>
+        </w:rPr>
         <w:t>0</w:t>
       </w:r>
       <w:r>
+        <w:rPr>
+          <w:lang w:val="en-US"/>
+        </w:rPr>
         <w:t xml:space="preserve">; </w:t>
       </w:r>
       <w:r>
         <w:rPr>
           <w:b/>
           <w:bCs/>
+          <w:lang w:val="en-US"/>
         </w:rPr>
         <w:t>countryName</w:t>
       </w:r>
       <w:r>
+        <w:rPr>
+          <w:lang w:val="en-US"/>
+        </w:rPr>
         <w:t xml:space="preserve">: </w:t>
       </w:r>
       <w:r>
+        <w:rPr>
+          <w:lang w:val="en-US"/>
+        </w:rPr>
         <w:t>FR</w:t>
       </w:r>
       <w:r>
+        <w:rPr>
+          <w:lang w:val="en-US"/>
+        </w:rPr>
         <w:t xml:space="preserve">; </w:t>
       </w:r>
       <w:r>
         <w:rPr>
           <w:b/>
           <w:bCs/>
+          <w:lang w:val="en-US"/>
         </w:rPr>
         <w:t>localityName</w:t>
       </w:r>
       <w:r>
+        <w:rPr>
+          <w:lang w:val="en-US"/>
+        </w:rPr>
         <w:t xml:space="preserve">: </w:t>
       </w:r>
       <w:r>
+        <w:rPr>
+          <w:lang w:val="en-US"/>
+        </w:rPr>
         <w:t>Tours</w:t>
       </w:r>
       <w:r>
+        <w:rPr>
+          <w:lang w:val="en-US"/>
+        </w:rPr>
         <w:t xml:space="preserve">; </w:t>
       </w:r>
       <w:r>
         <w:rPr>
           <w:b/>
           <w:bCs/>
+          <w:lang w:val="en-US"/>
         </w:rPr>
         <w:t>organizationName</w:t>
       </w:r>
       <w:r>
+        <w:rPr>
+          <w:lang w:val="en-US"/>
+        </w:rPr>
         <w:t xml:space="preserve">: </w:t>
       </w:r>
       <w:r>
+        <w:rPr>
+          <w:lang w:val="en-US"/>
+        </w:rPr>
         <w:t>Thales DIS France SA</w:t>
       </w:r>
       <w:r>
+        <w:rPr>
+          <w:lang w:val="en-US"/>
+        </w:rPr>
         <w:t>;</w:t>
       </w:r>
       <w:r>
+        <w:rPr>
+          <w:lang w:val="en-US"/>
+        </w:rPr>
         <w:t xml:space="preserve"> </w:t>
       </w:r>
       <w:r>
         <w:rPr>
           <w:b/>
           <w:bCs/>
+          <w:lang w:val="en-US"/>
         </w:rPr>
         <w:t>organizationalUnitName</w:t>
       </w:r>
       <w:r>
+        <w:rPr>
+          <w:lang w:val="en-US"/>
+        </w:rPr>
         <w:t>: ODC;</w:t>
       </w:r>
       <w:r>
+        <w:rPr>
+          <w:lang w:val="en-US"/>
+        </w:rPr>
         <w:t xml:space="preserve"> </w:t>
       </w:r>
       <w:r>
         <w:rPr>
           <w:b/>
           <w:bCs/>
+          <w:lang w:val="en-US"/>
         </w:rPr>
         <w:t>commonName</w:t>
       </w:r>
       <w:r>
+        <w:rPr>
+          <w:lang w:val="en-US"/>
+        </w:rPr>
         <w:t xml:space="preserve">: </w:t>
       </w:r>
       <w:r>
+        <w:rPr>
+          <w:lang w:val="en-US"/>
+        </w:rPr>
         <w:t>SMDP Plus Torus Platform</w:t>
       </w:r>
       <w:r>
+        <w:rPr>
+          <w:lang w:val="en-US"/>
+        </w:rPr>
         <w:t xml:space="preserve">; </w:t>
       </w:r>
       <w:r>
         <w:rPr>
           <w:b/>
           <w:bCs/>
+          <w:lang w:val="en-US"/>
         </w:rPr>
         <w:t>crLDistributionPoints</w:t>
       </w:r>
       <w:r>
+        <w:rPr>
+          <w:lang w:val="en-US"/>
+        </w:rPr>
         <w:t xml:space="preserve">: http://gsma-crl.symauth.com/offlineca/gsma-rsp2-root-ci1.crl; </w:t>
       </w:r>
       <w:r>
         <w:rPr>
           <w:b/>
           <w:bCs/>
+          <w:lang w:val="en-US"/>
         </w:rPr>
         <w:t>authorityKeyIdentifier</w:t>
       </w:r>
       <w:r>
+        <w:rPr>
+          <w:lang w:val="en-US"/>
+        </w:rPr>
         <w:t xml:space="preserve">: </w:t>
       </w:r>
       <w:r>
+        <w:rPr>
+          <w:lang w:val="en-US"/>
+        </w:rPr>
         <w:t>fanfa</w:t>
       </w:r>
       <w:r>
+        <w:rPr>
+          <w:lang w:val="en-US"/>
+        </w:rPr>
         <w:t>.</w:t>
       </w:r>
     </w:p>
@@ -12683,13 +12758,7 @@
       </w:r>
       <w:r>
         <w:br/>
-        <w:t xml:space="preserve">15) </w:t>
-      </w:r>
-      <w:r>
-        <w:t>Invio di getBoundProfilePackage come 1° messaggio</w:t>
-      </w:r>
-      <w:r>
-        <w:t xml:space="preserve"> col transactionId pari a un</w:t>
+        <w:t>15) Invio di getBoundProfilePackage come 1° messaggio col transactionId pari a un</w:t>
       </w:r>
       <w:r>
         <w:t xml:space="preserve"> </w:t>
